--- a/Udacity Project 3.docx
+++ b/Udacity Project 3.docx
@@ -1393,17 +1393,7 @@
           <w:color w:val="1F497D" w:themeColor="text2"/>
           <w:sz w:val="32"/>
         </w:rPr>
-        <w:t>Data Analysi</w:t>
-      </w:r>
-      <w:bookmarkStart w:id="0" w:name="_GoBack"/>
-      <w:bookmarkEnd w:id="0"/>
-      <w:r>
-        <w:rPr>
-          <w:b/>
-          <w:color w:val="1F497D" w:themeColor="text2"/>
-          <w:sz w:val="32"/>
-        </w:rPr>
-        <w:t>s</w:t>
+        <w:t>Data Analysis</w:t>
       </w:r>
     </w:p>
     <w:tbl>
@@ -11933,7 +11923,15 @@
         <w:rPr>
           <w:sz w:val="24"/>
         </w:rPr>
-        <w:t>According to the result, there are the most number of houses near the “Vienna/Fairfax-GMU” station and the least number of houses near the “McLean” station.</w:t>
+        <w:t xml:space="preserve">According to the result, there are the most number of houses near the “Vienna/Fairfax-GMU” station and the </w:t>
+      </w:r>
+      <w:bookmarkStart w:id="0" w:name="_GoBack"/>
+      <w:bookmarkEnd w:id="0"/>
+      <w:r>
+        <w:rPr>
+          <w:sz w:val="24"/>
+        </w:rPr>
+        <w:t>least number of houses near the “McLean” station.</w:t>
       </w:r>
     </w:p>
     <w:sectPr>
@@ -13235,7 +13233,7 @@
 </file>
 
 <file path=customXml/itemProps1.xml><?xml version="1.0" encoding="utf-8"?>
-<ds:datastoreItem xmlns:ds="http://schemas.openxmlformats.org/officeDocument/2006/customXml" ds:itemID="{BF9A29BC-8466-43B2-BF38-EAF736D02C0F}">
+<ds:datastoreItem xmlns:ds="http://schemas.openxmlformats.org/officeDocument/2006/customXml" ds:itemID="{9A8BFA55-4F2D-42B1-9140-ABAEA552E1BD}">
   <ds:schemaRefs>
     <ds:schemaRef ds:uri="http://schemas.openxmlformats.org/officeDocument/2006/bibliography"/>
   </ds:schemaRefs>

--- a/Udacity Project 3.docx
+++ b/Udacity Project 3.docx
@@ -341,6 +341,1297 @@
         </w:rPr>
         <w:t>Data Overview</w:t>
       </w:r>
+    </w:p>
+    <w:p>
+      <w:pPr>
+        <w:shd w:val="clear" w:color="auto" w:fill="FFFFFF"/>
+        <w:spacing w:before="480" w:after="0" w:line="240" w:lineRule="auto"/>
+        <w:contextualSpacing/>
+        <w:mirrorIndents/>
+        <w:outlineLvl w:val="3"/>
+        <w:rPr>
+          <w:rFonts w:ascii="Helvetica" w:eastAsia="Times New Roman" w:hAnsi="Helvetica" w:cs="Helvetica"/>
+          <w:b/>
+          <w:bCs/>
+          <w:color w:val="000000"/>
+          <w:sz w:val="21"/>
+          <w:szCs w:val="21"/>
+        </w:rPr>
+      </w:pPr>
+    </w:p>
+    <w:p>
+      <w:pPr>
+        <w:shd w:val="clear" w:color="auto" w:fill="FFFFFF"/>
+        <w:spacing w:before="480" w:after="0" w:line="240" w:lineRule="auto"/>
+        <w:contextualSpacing/>
+        <w:mirrorIndents/>
+        <w:outlineLvl w:val="3"/>
+        <w:rPr>
+          <w:rFonts w:ascii="Helvetica" w:eastAsia="Times New Roman" w:hAnsi="Helvetica" w:cs="Helvetica"/>
+          <w:b/>
+          <w:bCs/>
+          <w:color w:val="1F497D" w:themeColor="text2"/>
+          <w:sz w:val="28"/>
+          <w:szCs w:val="21"/>
+        </w:rPr>
+      </w:pPr>
+      <w:r>
+        <w:rPr>
+          <w:rFonts w:ascii="Helvetica" w:eastAsia="Times New Roman" w:hAnsi="Helvetica" w:cs="Helvetica"/>
+          <w:b/>
+          <w:bCs/>
+          <w:color w:val="1F497D" w:themeColor="text2"/>
+          <w:sz w:val="28"/>
+          <w:szCs w:val="21"/>
+        </w:rPr>
+        <w:t>Problems Encountered</w:t>
+      </w:r>
+    </w:p>
+    <w:p>
+      <w:pPr>
+        <w:shd w:val="clear" w:color="auto" w:fill="FFFFFF"/>
+        <w:spacing w:before="480" w:after="0" w:line="240" w:lineRule="auto"/>
+        <w:contextualSpacing/>
+        <w:mirrorIndents/>
+        <w:outlineLvl w:val="3"/>
+        <w:rPr>
+          <w:rFonts w:ascii="Helvetica" w:eastAsia="Times New Roman" w:hAnsi="Helvetica" w:cs="Helvetica"/>
+          <w:color w:val="000000"/>
+          <w:sz w:val="21"/>
+          <w:szCs w:val="21"/>
+        </w:rPr>
+      </w:pPr>
+      <w:r>
+        <w:rPr>
+          <w:rFonts w:ascii="Helvetica" w:eastAsia="Times New Roman" w:hAnsi="Helvetica" w:cs="Helvetica"/>
+          <w:color w:val="000000"/>
+          <w:sz w:val="21"/>
+          <w:szCs w:val="21"/>
+        </w:rPr>
+        <w:t>During the process of parsing the source of the data, many are redundant. For example, “Bing” is listed in a lot of different ways: “BING”, “</w:t>
+      </w:r>
+      <w:proofErr w:type="spellStart"/>
+      <w:r>
+        <w:rPr>
+          <w:rFonts w:ascii="Helvetica" w:eastAsia="Times New Roman" w:hAnsi="Helvetica" w:cs="Helvetica"/>
+          <w:color w:val="000000"/>
+          <w:sz w:val="21"/>
+          <w:szCs w:val="21"/>
+        </w:rPr>
+        <w:t>bing</w:t>
+      </w:r>
+      <w:proofErr w:type="spellEnd"/>
+      <w:r>
+        <w:rPr>
+          <w:rFonts w:ascii="Helvetica" w:eastAsia="Times New Roman" w:hAnsi="Helvetica" w:cs="Helvetica"/>
+          <w:color w:val="000000"/>
+          <w:sz w:val="21"/>
+          <w:szCs w:val="21"/>
+        </w:rPr>
+        <w:t>”, “</w:t>
+      </w:r>
+      <w:proofErr w:type="spellStart"/>
+      <w:r>
+        <w:rPr>
+          <w:rFonts w:ascii="Helvetica" w:eastAsia="Times New Roman" w:hAnsi="Helvetica" w:cs="Helvetica"/>
+          <w:color w:val="000000"/>
+          <w:sz w:val="21"/>
+          <w:szCs w:val="21"/>
+        </w:rPr>
+        <w:t>bing</w:t>
+      </w:r>
+      <w:proofErr w:type="spellEnd"/>
+      <w:r>
+        <w:rPr>
+          <w:rFonts w:ascii="Helvetica" w:eastAsia="Times New Roman" w:hAnsi="Helvetica" w:cs="Helvetica"/>
+          <w:color w:val="000000"/>
+          <w:sz w:val="21"/>
+          <w:szCs w:val="21"/>
+        </w:rPr>
+        <w:t xml:space="preserve"> imagery”, etc. I parsed it manually since there are only few number of sources listed in the data. About 1.2% of the data contain the source. Below is the dictionary I used to parse the source of the data.</w:t>
+      </w:r>
+    </w:p>
+    <w:p>
+      <w:pPr>
+        <w:shd w:val="clear" w:color="auto" w:fill="FFFFFF"/>
+        <w:spacing w:before="480" w:after="0" w:line="240" w:lineRule="auto"/>
+        <w:contextualSpacing/>
+        <w:mirrorIndents/>
+        <w:outlineLvl w:val="3"/>
+        <w:rPr>
+          <w:rFonts w:ascii="Helvetica" w:eastAsia="Times New Roman" w:hAnsi="Helvetica" w:cs="Helvetica"/>
+          <w:color w:val="000000"/>
+          <w:sz w:val="21"/>
+          <w:szCs w:val="21"/>
+        </w:rPr>
+      </w:pPr>
+    </w:p>
+    <w:tbl>
+      <w:tblPr>
+        <w:tblStyle w:val="TableGrid"/>
+        <w:tblW w:w="0" w:type="auto"/>
+        <w:tblLook w:val="04A0" w:firstRow="1" w:lastRow="0" w:firstColumn="1" w:lastColumn="0" w:noHBand="0" w:noVBand="1"/>
+      </w:tblPr>
+      <w:tblGrid>
+        <w:gridCol w:w="9576"/>
+      </w:tblGrid>
+      <w:tr>
+        <w:tc>
+          <w:tcPr>
+            <w:tcW w:w="9576" w:type="dxa"/>
+          </w:tcPr>
+          <w:p>
+            <w:pPr>
+              <w:spacing w:before="480"/>
+              <w:contextualSpacing/>
+              <w:mirrorIndents/>
+              <w:outlineLvl w:val="3"/>
+              <w:rPr>
+                <w:rFonts w:ascii="Helvetica" w:eastAsia="Times New Roman" w:hAnsi="Helvetica" w:cs="Helvetica"/>
+                <w:color w:val="000000"/>
+                <w:sz w:val="21"/>
+                <w:szCs w:val="21"/>
+              </w:rPr>
+            </w:pPr>
+            <w:proofErr w:type="spellStart"/>
+            <w:r>
+              <w:rPr>
+                <w:rFonts w:ascii="Helvetica" w:eastAsia="Times New Roman" w:hAnsi="Helvetica" w:cs="Helvetica"/>
+                <w:color w:val="000000"/>
+                <w:sz w:val="21"/>
+                <w:szCs w:val="21"/>
+              </w:rPr>
+              <w:t>def</w:t>
+            </w:r>
+            <w:proofErr w:type="spellEnd"/>
+            <w:r>
+              <w:rPr>
+                <w:rFonts w:ascii="Helvetica" w:eastAsia="Times New Roman" w:hAnsi="Helvetica" w:cs="Helvetica"/>
+                <w:color w:val="000000"/>
+                <w:sz w:val="21"/>
+                <w:szCs w:val="21"/>
+              </w:rPr>
+              <w:t xml:space="preserve"> </w:t>
+            </w:r>
+            <w:proofErr w:type="spellStart"/>
+            <w:r>
+              <w:rPr>
+                <w:rFonts w:ascii="Helvetica" w:eastAsia="Times New Roman" w:hAnsi="Helvetica" w:cs="Helvetica"/>
+                <w:color w:val="000000"/>
+                <w:sz w:val="21"/>
+                <w:szCs w:val="21"/>
+              </w:rPr>
+              <w:t>fix_source</w:t>
+            </w:r>
+            <w:proofErr w:type="spellEnd"/>
+            <w:r>
+              <w:rPr>
+                <w:rFonts w:ascii="Helvetica" w:eastAsia="Times New Roman" w:hAnsi="Helvetica" w:cs="Helvetica"/>
+                <w:color w:val="000000"/>
+                <w:sz w:val="21"/>
+                <w:szCs w:val="21"/>
+              </w:rPr>
+              <w:t>(</w:t>
+            </w:r>
+            <w:proofErr w:type="spellStart"/>
+            <w:r>
+              <w:rPr>
+                <w:rFonts w:ascii="Helvetica" w:eastAsia="Times New Roman" w:hAnsi="Helvetica" w:cs="Helvetica"/>
+                <w:color w:val="000000"/>
+                <w:sz w:val="21"/>
+                <w:szCs w:val="21"/>
+              </w:rPr>
+              <w:t>db</w:t>
+            </w:r>
+            <w:proofErr w:type="spellEnd"/>
+            <w:r>
+              <w:rPr>
+                <w:rFonts w:ascii="Helvetica" w:eastAsia="Times New Roman" w:hAnsi="Helvetica" w:cs="Helvetica"/>
+                <w:color w:val="000000"/>
+                <w:sz w:val="21"/>
+                <w:szCs w:val="21"/>
+              </w:rPr>
+              <w:t>):</w:t>
+            </w:r>
+          </w:p>
+          <w:p>
+            <w:pPr>
+              <w:spacing w:before="480"/>
+              <w:contextualSpacing/>
+              <w:mirrorIndents/>
+              <w:outlineLvl w:val="3"/>
+              <w:rPr>
+                <w:rFonts w:ascii="Helvetica" w:eastAsia="Times New Roman" w:hAnsi="Helvetica" w:cs="Helvetica"/>
+                <w:color w:val="000000"/>
+                <w:sz w:val="21"/>
+                <w:szCs w:val="21"/>
+              </w:rPr>
+            </w:pPr>
+            <w:r>
+              <w:rPr>
+                <w:rFonts w:ascii="Helvetica" w:eastAsia="Times New Roman" w:hAnsi="Helvetica" w:cs="Helvetica"/>
+                <w:color w:val="000000"/>
+                <w:sz w:val="21"/>
+                <w:szCs w:val="21"/>
+              </w:rPr>
+              <w:t xml:space="preserve">    """ Fix sources """</w:t>
+            </w:r>
+          </w:p>
+          <w:p>
+            <w:pPr>
+              <w:spacing w:before="480"/>
+              <w:contextualSpacing/>
+              <w:mirrorIndents/>
+              <w:outlineLvl w:val="3"/>
+              <w:rPr>
+                <w:rFonts w:ascii="Helvetica" w:eastAsia="Times New Roman" w:hAnsi="Helvetica" w:cs="Helvetica"/>
+                <w:color w:val="000000"/>
+                <w:sz w:val="21"/>
+                <w:szCs w:val="21"/>
+              </w:rPr>
+            </w:pPr>
+            <w:r>
+              <w:rPr>
+                <w:rFonts w:ascii="Helvetica" w:eastAsia="Times New Roman" w:hAnsi="Helvetica" w:cs="Helvetica"/>
+                <w:color w:val="000000"/>
+                <w:sz w:val="21"/>
+                <w:szCs w:val="21"/>
+              </w:rPr>
+              <w:t xml:space="preserve">    </w:t>
+            </w:r>
+            <w:proofErr w:type="spellStart"/>
+            <w:r>
+              <w:rPr>
+                <w:rFonts w:ascii="Helvetica" w:eastAsia="Times New Roman" w:hAnsi="Helvetica" w:cs="Helvetica"/>
+                <w:color w:val="000000"/>
+                <w:sz w:val="21"/>
+                <w:szCs w:val="21"/>
+              </w:rPr>
+              <w:t>fix_sources</w:t>
+            </w:r>
+            <w:proofErr w:type="spellEnd"/>
+            <w:r>
+              <w:rPr>
+                <w:rFonts w:ascii="Helvetica" w:eastAsia="Times New Roman" w:hAnsi="Helvetica" w:cs="Helvetica"/>
+                <w:color w:val="000000"/>
+                <w:sz w:val="21"/>
+                <w:szCs w:val="21"/>
+              </w:rPr>
+              <w:t xml:space="preserve"> = {"Bing"  : ['Bing; knowledge; logic','</w:t>
+            </w:r>
+            <w:proofErr w:type="spellStart"/>
+            <w:r>
+              <w:rPr>
+                <w:rFonts w:ascii="Helvetica" w:eastAsia="Times New Roman" w:hAnsi="Helvetica" w:cs="Helvetica"/>
+                <w:color w:val="000000"/>
+                <w:sz w:val="21"/>
+                <w:szCs w:val="21"/>
+              </w:rPr>
+              <w:t>bing</w:t>
+            </w:r>
+            <w:proofErr w:type="spellEnd"/>
+            <w:r>
+              <w:rPr>
+                <w:rFonts w:ascii="Helvetica" w:eastAsia="Times New Roman" w:hAnsi="Helvetica" w:cs="Helvetica"/>
+                <w:color w:val="000000"/>
+                <w:sz w:val="21"/>
+                <w:szCs w:val="21"/>
+              </w:rPr>
+              <w:t xml:space="preserve"> </w:t>
+            </w:r>
+            <w:proofErr w:type="spellStart"/>
+            <w:r>
+              <w:rPr>
+                <w:rFonts w:ascii="Helvetica" w:eastAsia="Times New Roman" w:hAnsi="Helvetica" w:cs="Helvetica"/>
+                <w:color w:val="000000"/>
+                <w:sz w:val="21"/>
+                <w:szCs w:val="21"/>
+              </w:rPr>
+              <w:t>imagery,_data</w:t>
+            </w:r>
+            <w:proofErr w:type="spellEnd"/>
+            <w:r>
+              <w:rPr>
+                <w:rFonts w:ascii="Helvetica" w:eastAsia="Times New Roman" w:hAnsi="Helvetica" w:cs="Helvetica"/>
+                <w:color w:val="000000"/>
+                <w:sz w:val="21"/>
+                <w:szCs w:val="21"/>
+              </w:rPr>
+              <w:t>, field papers,on-site','</w:t>
+            </w:r>
+            <w:proofErr w:type="spellStart"/>
+            <w:r>
+              <w:rPr>
+                <w:rFonts w:ascii="Helvetica" w:eastAsia="Times New Roman" w:hAnsi="Helvetica" w:cs="Helvetica"/>
+                <w:color w:val="000000"/>
+                <w:sz w:val="21"/>
+                <w:szCs w:val="21"/>
+              </w:rPr>
+              <w:t>bing</w:t>
+            </w:r>
+            <w:proofErr w:type="spellEnd"/>
+            <w:r>
+              <w:rPr>
+                <w:rFonts w:ascii="Helvetica" w:eastAsia="Times New Roman" w:hAnsi="Helvetica" w:cs="Helvetica"/>
+                <w:color w:val="000000"/>
+                <w:sz w:val="21"/>
+                <w:szCs w:val="21"/>
+              </w:rPr>
+              <w:t xml:space="preserve"> imagery,_</w:t>
+            </w:r>
+            <w:proofErr w:type="spellStart"/>
+            <w:r>
+              <w:rPr>
+                <w:rFonts w:ascii="Helvetica" w:eastAsia="Times New Roman" w:hAnsi="Helvetica" w:cs="Helvetica"/>
+                <w:color w:val="000000"/>
+                <w:sz w:val="21"/>
+                <w:szCs w:val="21"/>
+              </w:rPr>
+              <w:t>data,field</w:t>
+            </w:r>
+            <w:proofErr w:type="spellEnd"/>
+            <w:r>
+              <w:rPr>
+                <w:rFonts w:ascii="Helvetica" w:eastAsia="Times New Roman" w:hAnsi="Helvetica" w:cs="Helvetica"/>
+                <w:color w:val="000000"/>
+                <w:sz w:val="21"/>
+                <w:szCs w:val="21"/>
+              </w:rPr>
+              <w:t xml:space="preserve"> papers,on-site',"</w:t>
+            </w:r>
+            <w:proofErr w:type="spellStart"/>
+            <w:r>
+              <w:rPr>
+                <w:rFonts w:ascii="Helvetica" w:eastAsia="Times New Roman" w:hAnsi="Helvetica" w:cs="Helvetica"/>
+                <w:color w:val="000000"/>
+                <w:sz w:val="21"/>
+                <w:szCs w:val="21"/>
+              </w:rPr>
+              <w:t>binng</w:t>
+            </w:r>
+            <w:proofErr w:type="spellEnd"/>
+            <w:r>
+              <w:rPr>
+                <w:rFonts w:ascii="Helvetica" w:eastAsia="Times New Roman" w:hAnsi="Helvetica" w:cs="Helvetica"/>
+                <w:color w:val="000000"/>
+                <w:sz w:val="21"/>
+                <w:szCs w:val="21"/>
+              </w:rPr>
+              <w:t>", "BING", "</w:t>
+            </w:r>
+            <w:proofErr w:type="spellStart"/>
+            <w:r>
+              <w:rPr>
+                <w:rFonts w:ascii="Helvetica" w:eastAsia="Times New Roman" w:hAnsi="Helvetica" w:cs="Helvetica"/>
+                <w:color w:val="000000"/>
+                <w:sz w:val="21"/>
+                <w:szCs w:val="21"/>
+              </w:rPr>
+              <w:t>bing</w:t>
+            </w:r>
+            <w:proofErr w:type="spellEnd"/>
+            <w:r>
+              <w:rPr>
+                <w:rFonts w:ascii="Helvetica" w:eastAsia="Times New Roman" w:hAnsi="Helvetica" w:cs="Helvetica"/>
+                <w:color w:val="000000"/>
+                <w:sz w:val="21"/>
+                <w:szCs w:val="21"/>
+              </w:rPr>
+              <w:t>", "</w:t>
+            </w:r>
+            <w:proofErr w:type="spellStart"/>
+            <w:r>
+              <w:rPr>
+                <w:rFonts w:ascii="Helvetica" w:eastAsia="Times New Roman" w:hAnsi="Helvetica" w:cs="Helvetica"/>
+                <w:color w:val="000000"/>
+                <w:sz w:val="21"/>
+                <w:szCs w:val="21"/>
+              </w:rPr>
+              <w:t>bing</w:t>
+            </w:r>
+            <w:proofErr w:type="spellEnd"/>
+            <w:r>
+              <w:rPr>
+                <w:rFonts w:ascii="Helvetica" w:eastAsia="Times New Roman" w:hAnsi="Helvetica" w:cs="Helvetica"/>
+                <w:color w:val="000000"/>
+                <w:sz w:val="21"/>
+                <w:szCs w:val="21"/>
+              </w:rPr>
+              <w:t xml:space="preserve"> imagery", "Bing imagery", "</w:t>
+            </w:r>
+            <w:proofErr w:type="spellStart"/>
+            <w:r>
+              <w:rPr>
+                <w:rFonts w:ascii="Helvetica" w:eastAsia="Times New Roman" w:hAnsi="Helvetica" w:cs="Helvetica"/>
+                <w:color w:val="000000"/>
+                <w:sz w:val="21"/>
+                <w:szCs w:val="21"/>
+              </w:rPr>
+              <w:t>bing</w:t>
+            </w:r>
+            <w:proofErr w:type="spellEnd"/>
+            <w:r>
+              <w:rPr>
+                <w:rFonts w:ascii="Helvetica" w:eastAsia="Times New Roman" w:hAnsi="Helvetica" w:cs="Helvetica"/>
+                <w:color w:val="000000"/>
+                <w:sz w:val="21"/>
+                <w:szCs w:val="21"/>
+              </w:rPr>
+              <w:t xml:space="preserve"> imagery, _</w:t>
+            </w:r>
+            <w:proofErr w:type="spellStart"/>
+            <w:r>
+              <w:rPr>
+                <w:rFonts w:ascii="Helvetica" w:eastAsia="Times New Roman" w:hAnsi="Helvetica" w:cs="Helvetica"/>
+                <w:color w:val="000000"/>
+                <w:sz w:val="21"/>
+                <w:szCs w:val="21"/>
+              </w:rPr>
+              <w:t>data,firld</w:t>
+            </w:r>
+            <w:proofErr w:type="spellEnd"/>
+            <w:r>
+              <w:rPr>
+                <w:rFonts w:ascii="Helvetica" w:eastAsia="Times New Roman" w:hAnsi="Helvetica" w:cs="Helvetica"/>
+                <w:color w:val="000000"/>
+                <w:sz w:val="21"/>
+                <w:szCs w:val="21"/>
+              </w:rPr>
+              <w:t xml:space="preserve"> </w:t>
+            </w:r>
+            <w:proofErr w:type="spellStart"/>
+            <w:r>
+              <w:rPr>
+                <w:rFonts w:ascii="Helvetica" w:eastAsia="Times New Roman" w:hAnsi="Helvetica" w:cs="Helvetica"/>
+                <w:color w:val="000000"/>
+                <w:sz w:val="21"/>
+                <w:szCs w:val="21"/>
+              </w:rPr>
+              <w:t>papers,on</w:t>
+            </w:r>
+            <w:proofErr w:type="spellEnd"/>
+            <w:r>
+              <w:rPr>
+                <w:rFonts w:ascii="Helvetica" w:eastAsia="Times New Roman" w:hAnsi="Helvetica" w:cs="Helvetica"/>
+                <w:color w:val="000000"/>
+                <w:sz w:val="21"/>
+                <w:szCs w:val="21"/>
+              </w:rPr>
+              <w:t>-site", '</w:t>
+            </w:r>
+            <w:proofErr w:type="spellStart"/>
+            <w:r>
+              <w:rPr>
+                <w:rFonts w:ascii="Helvetica" w:eastAsia="Times New Roman" w:hAnsi="Helvetica" w:cs="Helvetica"/>
+                <w:color w:val="000000"/>
+                <w:sz w:val="21"/>
+                <w:szCs w:val="21"/>
+              </w:rPr>
+              <w:t>bing</w:t>
+            </w:r>
+            <w:proofErr w:type="spellEnd"/>
+            <w:r>
+              <w:rPr>
+                <w:rFonts w:ascii="Helvetica" w:eastAsia="Times New Roman" w:hAnsi="Helvetica" w:cs="Helvetica"/>
+                <w:color w:val="000000"/>
+                <w:sz w:val="21"/>
+                <w:szCs w:val="21"/>
+              </w:rPr>
+              <w:t xml:space="preserve"> imagery, _data, field papers, on-site', "</w:t>
+            </w:r>
+            <w:proofErr w:type="spellStart"/>
+            <w:r>
+              <w:rPr>
+                <w:rFonts w:ascii="Helvetica" w:eastAsia="Times New Roman" w:hAnsi="Helvetica" w:cs="Helvetica"/>
+                <w:color w:val="000000"/>
+                <w:sz w:val="21"/>
+                <w:szCs w:val="21"/>
+              </w:rPr>
+              <w:t>biung</w:t>
+            </w:r>
+            <w:proofErr w:type="spellEnd"/>
+            <w:r>
+              <w:rPr>
+                <w:rFonts w:ascii="Helvetica" w:eastAsia="Times New Roman" w:hAnsi="Helvetica" w:cs="Helvetica"/>
+                <w:color w:val="000000"/>
+                <w:sz w:val="21"/>
+                <w:szCs w:val="21"/>
+              </w:rPr>
+              <w:t>", "Bing, site visit"],</w:t>
+            </w:r>
+          </w:p>
+          <w:p>
+            <w:pPr>
+              <w:spacing w:before="480"/>
+              <w:contextualSpacing/>
+              <w:mirrorIndents/>
+              <w:outlineLvl w:val="3"/>
+              <w:rPr>
+                <w:rFonts w:ascii="Helvetica" w:eastAsia="Times New Roman" w:hAnsi="Helvetica" w:cs="Helvetica"/>
+                <w:color w:val="000000"/>
+                <w:sz w:val="21"/>
+                <w:szCs w:val="21"/>
+              </w:rPr>
+            </w:pPr>
+            <w:r>
+              <w:rPr>
+                <w:rFonts w:ascii="Helvetica" w:eastAsia="Times New Roman" w:hAnsi="Helvetica" w:cs="Helvetica"/>
+                <w:color w:val="000000"/>
+                <w:sz w:val="21"/>
+                <w:szCs w:val="21"/>
+              </w:rPr>
+              <w:t xml:space="preserve">                   "Yahoo" : ["Yahoo imagery", "yahoo"],</w:t>
+            </w:r>
+          </w:p>
+          <w:p>
+            <w:pPr>
+              <w:spacing w:before="480"/>
+              <w:contextualSpacing/>
+              <w:mirrorIndents/>
+              <w:outlineLvl w:val="3"/>
+              <w:rPr>
+                <w:rFonts w:ascii="Helvetica" w:eastAsia="Times New Roman" w:hAnsi="Helvetica" w:cs="Helvetica"/>
+                <w:color w:val="000000"/>
+                <w:sz w:val="21"/>
+                <w:szCs w:val="21"/>
+              </w:rPr>
+            </w:pPr>
+            <w:r>
+              <w:rPr>
+                <w:rFonts w:ascii="Helvetica" w:eastAsia="Times New Roman" w:hAnsi="Helvetica" w:cs="Helvetica"/>
+                <w:color w:val="000000"/>
+                <w:sz w:val="21"/>
+                <w:szCs w:val="21"/>
+              </w:rPr>
+              <w:t xml:space="preserve">                   "site visit" : ["Site visit", "imagery", "site survey", "GPS, site visit"],</w:t>
+            </w:r>
+          </w:p>
+          <w:p>
+            <w:pPr>
+              <w:spacing w:before="480"/>
+              <w:contextualSpacing/>
+              <w:mirrorIndents/>
+              <w:outlineLvl w:val="3"/>
+              <w:rPr>
+                <w:rFonts w:ascii="Helvetica" w:eastAsia="Times New Roman" w:hAnsi="Helvetica" w:cs="Helvetica"/>
+                <w:color w:val="000000"/>
+                <w:sz w:val="21"/>
+                <w:szCs w:val="21"/>
+              </w:rPr>
+            </w:pPr>
+            <w:r>
+              <w:rPr>
+                <w:rFonts w:ascii="Helvetica" w:eastAsia="Times New Roman" w:hAnsi="Helvetica" w:cs="Helvetica"/>
+                <w:color w:val="000000"/>
+                <w:sz w:val="21"/>
+                <w:szCs w:val="21"/>
+              </w:rPr>
+              <w:t xml:space="preserve">                   "ground truth" : ["ground </w:t>
+            </w:r>
+            <w:proofErr w:type="spellStart"/>
+            <w:r>
+              <w:rPr>
+                <w:rFonts w:ascii="Helvetica" w:eastAsia="Times New Roman" w:hAnsi="Helvetica" w:cs="Helvetica"/>
+                <w:color w:val="000000"/>
+                <w:sz w:val="21"/>
+                <w:szCs w:val="21"/>
+              </w:rPr>
+              <w:t>truthing</w:t>
+            </w:r>
+            <w:proofErr w:type="spellEnd"/>
+            <w:r>
+              <w:rPr>
+                <w:rFonts w:ascii="Helvetica" w:eastAsia="Times New Roman" w:hAnsi="Helvetica" w:cs="Helvetica"/>
+                <w:color w:val="000000"/>
+                <w:sz w:val="21"/>
+                <w:szCs w:val="21"/>
+              </w:rPr>
+              <w:t>"],</w:t>
+            </w:r>
+          </w:p>
+          <w:p>
+            <w:pPr>
+              <w:spacing w:before="480"/>
+              <w:contextualSpacing/>
+              <w:mirrorIndents/>
+              <w:outlineLvl w:val="3"/>
+              <w:rPr>
+                <w:rFonts w:ascii="Helvetica" w:eastAsia="Times New Roman" w:hAnsi="Helvetica" w:cs="Helvetica"/>
+                <w:color w:val="000000"/>
+                <w:sz w:val="21"/>
+                <w:szCs w:val="21"/>
+              </w:rPr>
+            </w:pPr>
+            <w:r>
+              <w:rPr>
+                <w:rFonts w:ascii="Helvetica" w:eastAsia="Times New Roman" w:hAnsi="Helvetica" w:cs="Helvetica"/>
+                <w:color w:val="000000"/>
+                <w:sz w:val="21"/>
+                <w:szCs w:val="21"/>
+              </w:rPr>
+              <w:t xml:space="preserve">                   "fairfaxtrails.org" : ['http://www.fairfaxtrails.org', 'http://www.fairfaxtrails.org/pimmit/110707Legal_brochures_updown.pdf'],</w:t>
+            </w:r>
+          </w:p>
+          <w:p>
+            <w:pPr>
+              <w:spacing w:before="480"/>
+              <w:contextualSpacing/>
+              <w:mirrorIndents/>
+              <w:outlineLvl w:val="3"/>
+              <w:rPr>
+                <w:rFonts w:ascii="Helvetica" w:eastAsia="Times New Roman" w:hAnsi="Helvetica" w:cs="Helvetica"/>
+                <w:color w:val="000000"/>
+                <w:sz w:val="21"/>
+                <w:szCs w:val="21"/>
+              </w:rPr>
+            </w:pPr>
+            <w:r>
+              <w:rPr>
+                <w:rFonts w:ascii="Helvetica" w:eastAsia="Times New Roman" w:hAnsi="Helvetica" w:cs="Helvetica"/>
+                <w:color w:val="000000"/>
+                <w:sz w:val="21"/>
+                <w:szCs w:val="21"/>
+              </w:rPr>
+              <w:t xml:space="preserve">                   "Fairfax County GIS" : ['http://www.fairfaxcounty.gov/library/branches/dm/','Fairfax County Free GIS data','www.fairfaxcounty.gov &gt; Tax Records property map 0602010037','Fairfax County GIS (http://www.fairfaxcounty.gov/maps/metadata.htm)','county_import_v0.1_20080508235459'],</w:t>
+            </w:r>
+          </w:p>
+          <w:p>
+            <w:pPr>
+              <w:spacing w:before="480"/>
+              <w:contextualSpacing/>
+              <w:mirrorIndents/>
+              <w:outlineLvl w:val="3"/>
+              <w:rPr>
+                <w:rFonts w:ascii="Helvetica" w:eastAsia="Times New Roman" w:hAnsi="Helvetica" w:cs="Helvetica"/>
+                <w:color w:val="000000"/>
+                <w:sz w:val="21"/>
+                <w:szCs w:val="21"/>
+              </w:rPr>
+            </w:pPr>
+            <w:r>
+              <w:rPr>
+                <w:rFonts w:ascii="Helvetica" w:eastAsia="Times New Roman" w:hAnsi="Helvetica" w:cs="Helvetica"/>
+                <w:color w:val="000000"/>
+                <w:sz w:val="21"/>
+                <w:szCs w:val="21"/>
+              </w:rPr>
+              <w:t xml:space="preserve">                   "knowledge" : ['from walking </w:t>
+            </w:r>
+            <w:proofErr w:type="spellStart"/>
+            <w:r>
+              <w:rPr>
+                <w:rFonts w:ascii="Helvetica" w:eastAsia="Times New Roman" w:hAnsi="Helvetica" w:cs="Helvetica"/>
+                <w:color w:val="000000"/>
+                <w:sz w:val="21"/>
+                <w:szCs w:val="21"/>
+              </w:rPr>
+              <w:t>it','ground</w:t>
+            </w:r>
+            <w:proofErr w:type="spellEnd"/>
+            <w:r>
+              <w:rPr>
+                <w:rFonts w:ascii="Helvetica" w:eastAsia="Times New Roman" w:hAnsi="Helvetica" w:cs="Helvetica"/>
+                <w:color w:val="000000"/>
+                <w:sz w:val="21"/>
+                <w:szCs w:val="21"/>
+              </w:rPr>
+              <w:t xml:space="preserve"> </w:t>
+            </w:r>
+            <w:proofErr w:type="spellStart"/>
+            <w:r>
+              <w:rPr>
+                <w:rFonts w:ascii="Helvetica" w:eastAsia="Times New Roman" w:hAnsi="Helvetica" w:cs="Helvetica"/>
+                <w:color w:val="000000"/>
+                <w:sz w:val="21"/>
+                <w:szCs w:val="21"/>
+              </w:rPr>
+              <w:t>truth','I</w:t>
+            </w:r>
+            <w:proofErr w:type="spellEnd"/>
+            <w:r>
+              <w:rPr>
+                <w:rFonts w:ascii="Helvetica" w:eastAsia="Times New Roman" w:hAnsi="Helvetica" w:cs="Helvetica"/>
+                <w:color w:val="000000"/>
+                <w:sz w:val="21"/>
+                <w:szCs w:val="21"/>
+              </w:rPr>
+              <w:t xml:space="preserve"> work </w:t>
+            </w:r>
+            <w:proofErr w:type="spellStart"/>
+            <w:r>
+              <w:rPr>
+                <w:rFonts w:ascii="Helvetica" w:eastAsia="Times New Roman" w:hAnsi="Helvetica" w:cs="Helvetica"/>
+                <w:color w:val="000000"/>
+                <w:sz w:val="21"/>
+                <w:szCs w:val="21"/>
+              </w:rPr>
+              <w:t>there','local</w:t>
+            </w:r>
+            <w:proofErr w:type="spellEnd"/>
+            <w:r>
+              <w:rPr>
+                <w:rFonts w:ascii="Helvetica" w:eastAsia="Times New Roman" w:hAnsi="Helvetica" w:cs="Helvetica"/>
+                <w:color w:val="000000"/>
+                <w:sz w:val="21"/>
+                <w:szCs w:val="21"/>
+              </w:rPr>
+              <w:t xml:space="preserve"> </w:t>
+            </w:r>
+            <w:proofErr w:type="spellStart"/>
+            <w:r>
+              <w:rPr>
+                <w:rFonts w:ascii="Helvetica" w:eastAsia="Times New Roman" w:hAnsi="Helvetica" w:cs="Helvetica"/>
+                <w:color w:val="000000"/>
+                <w:sz w:val="21"/>
+                <w:szCs w:val="21"/>
+              </w:rPr>
+              <w:t>knowledge','In</w:t>
+            </w:r>
+            <w:proofErr w:type="spellEnd"/>
+            <w:r>
+              <w:rPr>
+                <w:rFonts w:ascii="Helvetica" w:eastAsia="Times New Roman" w:hAnsi="Helvetica" w:cs="Helvetica"/>
+                <w:color w:val="000000"/>
+                <w:sz w:val="21"/>
+                <w:szCs w:val="21"/>
+              </w:rPr>
+              <w:t>-person Source, ate there'],</w:t>
+            </w:r>
+          </w:p>
+          <w:p>
+            <w:pPr>
+              <w:spacing w:before="480"/>
+              <w:contextualSpacing/>
+              <w:mirrorIndents/>
+              <w:outlineLvl w:val="3"/>
+              <w:rPr>
+                <w:rFonts w:ascii="Helvetica" w:eastAsia="Times New Roman" w:hAnsi="Helvetica" w:cs="Helvetica"/>
+                <w:color w:val="000000"/>
+                <w:sz w:val="21"/>
+                <w:szCs w:val="21"/>
+              </w:rPr>
+            </w:pPr>
+            <w:r>
+              <w:rPr>
+                <w:rFonts w:ascii="Helvetica" w:eastAsia="Times New Roman" w:hAnsi="Helvetica" w:cs="Helvetica"/>
+                <w:color w:val="000000"/>
+                <w:sz w:val="21"/>
+                <w:szCs w:val="21"/>
+              </w:rPr>
+              <w:t xml:space="preserve">                   "survey" : ["ground survey"],</w:t>
+            </w:r>
+          </w:p>
+          <w:p>
+            <w:pPr>
+              <w:spacing w:before="480"/>
+              <w:contextualSpacing/>
+              <w:mirrorIndents/>
+              <w:outlineLvl w:val="3"/>
+              <w:rPr>
+                <w:rFonts w:ascii="Helvetica" w:eastAsia="Times New Roman" w:hAnsi="Helvetica" w:cs="Helvetica"/>
+                <w:color w:val="000000"/>
+                <w:sz w:val="21"/>
+                <w:szCs w:val="21"/>
+              </w:rPr>
+            </w:pPr>
+            <w:r>
+              <w:rPr>
+                <w:rFonts w:ascii="Helvetica" w:eastAsia="Times New Roman" w:hAnsi="Helvetica" w:cs="Helvetica"/>
+                <w:color w:val="000000"/>
+                <w:sz w:val="21"/>
+                <w:szCs w:val="21"/>
+              </w:rPr>
+              <w:t xml:space="preserve">                   "Tiger" : ['TIGER/Line 2008 Place Shapefiles (http://www.census.gov/geo/www/tiger/)', "Tiger2008 by </w:t>
+            </w:r>
+            <w:proofErr w:type="spellStart"/>
+            <w:r>
+              <w:rPr>
+                <w:rFonts w:ascii="Helvetica" w:eastAsia="Times New Roman" w:hAnsi="Helvetica" w:cs="Helvetica"/>
+                <w:color w:val="000000"/>
+                <w:sz w:val="21"/>
+                <w:szCs w:val="21"/>
+              </w:rPr>
+              <w:t>DaleP</w:t>
+            </w:r>
+            <w:proofErr w:type="spellEnd"/>
+            <w:r>
+              <w:rPr>
+                <w:rFonts w:ascii="Helvetica" w:eastAsia="Times New Roman" w:hAnsi="Helvetica" w:cs="Helvetica"/>
+                <w:color w:val="000000"/>
+                <w:sz w:val="21"/>
+                <w:szCs w:val="21"/>
+              </w:rPr>
+              <w:t xml:space="preserve"> 2009-02-28"],</w:t>
+            </w:r>
+          </w:p>
+          <w:p>
+            <w:pPr>
+              <w:spacing w:before="480"/>
+              <w:contextualSpacing/>
+              <w:mirrorIndents/>
+              <w:outlineLvl w:val="3"/>
+              <w:rPr>
+                <w:rFonts w:ascii="Helvetica" w:eastAsia="Times New Roman" w:hAnsi="Helvetica" w:cs="Helvetica"/>
+                <w:color w:val="000000"/>
+                <w:sz w:val="21"/>
+                <w:szCs w:val="21"/>
+              </w:rPr>
+            </w:pPr>
+            <w:r>
+              <w:rPr>
+                <w:rFonts w:ascii="Helvetica" w:eastAsia="Times New Roman" w:hAnsi="Helvetica" w:cs="Helvetica"/>
+                <w:color w:val="000000"/>
+                <w:sz w:val="21"/>
+                <w:szCs w:val="21"/>
+              </w:rPr>
+              <w:t xml:space="preserve">                   "DCGIS" : ['DCGIS; NPS','DCGIS; NPS; Park Service Map; USGS NM',"</w:t>
+            </w:r>
+            <w:proofErr w:type="spellStart"/>
+            <w:r>
+              <w:rPr>
+                <w:rFonts w:ascii="Helvetica" w:eastAsia="Times New Roman" w:hAnsi="Helvetica" w:cs="Helvetica"/>
+                <w:color w:val="000000"/>
+                <w:sz w:val="21"/>
+                <w:szCs w:val="21"/>
+              </w:rPr>
+              <w:t>dcgis</w:t>
+            </w:r>
+            <w:proofErr w:type="spellEnd"/>
+            <w:r>
+              <w:rPr>
+                <w:rFonts w:ascii="Helvetica" w:eastAsia="Times New Roman" w:hAnsi="Helvetica" w:cs="Helvetica"/>
+                <w:color w:val="000000"/>
+                <w:sz w:val="21"/>
+                <w:szCs w:val="21"/>
+              </w:rPr>
+              <w:t>"]</w:t>
+            </w:r>
+          </w:p>
+        </w:tc>
+      </w:tr>
+    </w:tbl>
+    <w:p>
+      <w:pPr>
+        <w:shd w:val="clear" w:color="auto" w:fill="FFFFFF"/>
+        <w:spacing w:before="480" w:after="0" w:line="240" w:lineRule="auto"/>
+        <w:contextualSpacing/>
+        <w:mirrorIndents/>
+        <w:outlineLvl w:val="3"/>
+        <w:rPr>
+          <w:rFonts w:ascii="Helvetica" w:eastAsia="Times New Roman" w:hAnsi="Helvetica" w:cs="Helvetica"/>
+          <w:color w:val="000000"/>
+          <w:sz w:val="21"/>
+          <w:szCs w:val="21"/>
+        </w:rPr>
+      </w:pPr>
+    </w:p>
+    <w:p>
+      <w:pPr>
+        <w:shd w:val="clear" w:color="auto" w:fill="FFFFFF"/>
+        <w:spacing w:before="480" w:after="0" w:line="240" w:lineRule="auto"/>
+        <w:contextualSpacing/>
+        <w:mirrorIndents/>
+        <w:outlineLvl w:val="3"/>
+        <w:rPr>
+          <w:rFonts w:ascii="Helvetica" w:eastAsia="Times New Roman" w:hAnsi="Helvetica" w:cs="Helvetica"/>
+          <w:color w:val="000000"/>
+          <w:sz w:val="21"/>
+          <w:szCs w:val="21"/>
+        </w:rPr>
+      </w:pPr>
+      <w:r>
+        <w:rPr>
+          <w:rFonts w:ascii="Helvetica" w:eastAsia="Times New Roman" w:hAnsi="Helvetica" w:cs="Helvetica"/>
+          <w:color w:val="000000"/>
+          <w:sz w:val="21"/>
+          <w:szCs w:val="21"/>
+        </w:rPr>
+        <w:t>Beside the redundancy in the sources, there are some sources I don’t know so I had to google them to research about them.</w:t>
+      </w:r>
+    </w:p>
+    <w:p>
+      <w:pPr>
+        <w:shd w:val="clear" w:color="auto" w:fill="FFFFFF"/>
+        <w:spacing w:before="480" w:after="0" w:line="240" w:lineRule="auto"/>
+        <w:contextualSpacing/>
+        <w:mirrorIndents/>
+        <w:outlineLvl w:val="3"/>
+        <w:rPr>
+          <w:rFonts w:ascii="Helvetica" w:eastAsia="Times New Roman" w:hAnsi="Helvetica" w:cs="Helvetica"/>
+          <w:color w:val="000000"/>
+          <w:sz w:val="21"/>
+          <w:szCs w:val="21"/>
+        </w:rPr>
+      </w:pPr>
+    </w:p>
+    <w:p>
+      <w:pPr>
+        <w:shd w:val="clear" w:color="auto" w:fill="FFFFFF"/>
+        <w:spacing w:before="480" w:after="0" w:line="240" w:lineRule="auto"/>
+        <w:contextualSpacing/>
+        <w:mirrorIndents/>
+        <w:outlineLvl w:val="3"/>
+        <w:rPr>
+          <w:rFonts w:ascii="Helvetica" w:eastAsia="Times New Roman" w:hAnsi="Helvetica" w:cs="Helvetica"/>
+          <w:color w:val="000000"/>
+          <w:sz w:val="21"/>
+          <w:szCs w:val="21"/>
+        </w:rPr>
+      </w:pPr>
+      <w:r>
+        <w:rPr>
+          <w:rFonts w:ascii="Helvetica" w:eastAsia="Times New Roman" w:hAnsi="Helvetica" w:cs="Helvetica"/>
+          <w:color w:val="000000"/>
+          <w:sz w:val="21"/>
+          <w:szCs w:val="21"/>
+        </w:rPr>
+        <w:t xml:space="preserve">The most difficult problem was during the “Additional Ideas” section. I tried to calculate the number of houses around at each metro station. </w:t>
+      </w:r>
+      <w:r>
+        <w:rPr>
+          <w:rFonts w:ascii="Helvetica" w:eastAsia="Times New Roman" w:hAnsi="Helvetica" w:cs="Helvetica"/>
+          <w:color w:val="000000"/>
+          <w:sz w:val="21"/>
+          <w:szCs w:val="21"/>
+        </w:rPr>
+        <w:t xml:space="preserve">I found 9 metro stations from the database and 3 of them are nodes and 6 of them are ways. If they are nodes then I can extract the position data very easily but when they are ways then I need to </w:t>
+      </w:r>
+      <w:r>
+        <w:rPr>
+          <w:rFonts w:ascii="Helvetica" w:eastAsia="Times New Roman" w:hAnsi="Helvetica" w:cs="Helvetica"/>
+          <w:color w:val="000000"/>
+          <w:sz w:val="21"/>
+          <w:szCs w:val="21"/>
+        </w:rPr>
+        <w:t xml:space="preserve">think of a different way to </w:t>
+      </w:r>
+      <w:r>
+        <w:rPr>
+          <w:rFonts w:ascii="Helvetica" w:eastAsia="Times New Roman" w:hAnsi="Helvetica" w:cs="Helvetica"/>
+          <w:color w:val="000000"/>
+          <w:sz w:val="21"/>
+          <w:szCs w:val="21"/>
+        </w:rPr>
+        <w:t xml:space="preserve">find the position from the database. </w:t>
+      </w:r>
+      <w:r>
+        <w:rPr>
+          <w:rFonts w:ascii="Helvetica" w:eastAsia="Times New Roman" w:hAnsi="Helvetica" w:cs="Helvetica"/>
+          <w:color w:val="000000"/>
+          <w:sz w:val="21"/>
+          <w:szCs w:val="21"/>
+        </w:rPr>
+        <w:lastRenderedPageBreak/>
+        <w:t>E</w:t>
+      </w:r>
+      <w:r>
+        <w:rPr>
+          <w:rFonts w:ascii="Helvetica" w:eastAsia="Times New Roman" w:hAnsi="Helvetica" w:cs="Helvetica"/>
+          <w:color w:val="000000"/>
+          <w:sz w:val="21"/>
+          <w:szCs w:val="21"/>
+        </w:rPr>
+        <w:t>ach way contains more than 1 node</w:t>
+      </w:r>
+      <w:r>
+        <w:rPr>
+          <w:rFonts w:ascii="Helvetica" w:eastAsia="Times New Roman" w:hAnsi="Helvetica" w:cs="Helvetica"/>
+          <w:color w:val="000000"/>
+          <w:sz w:val="21"/>
+          <w:szCs w:val="21"/>
+        </w:rPr>
+        <w:t xml:space="preserve"> in “</w:t>
+      </w:r>
+      <w:proofErr w:type="spellStart"/>
+      <w:r>
+        <w:rPr>
+          <w:rFonts w:ascii="Helvetica" w:eastAsia="Times New Roman" w:hAnsi="Helvetica" w:cs="Helvetica"/>
+          <w:color w:val="000000"/>
+          <w:sz w:val="21"/>
+          <w:szCs w:val="21"/>
+        </w:rPr>
+        <w:t>node_refs</w:t>
+      </w:r>
+      <w:proofErr w:type="spellEnd"/>
+      <w:r>
+        <w:rPr>
+          <w:rFonts w:ascii="Helvetica" w:eastAsia="Times New Roman" w:hAnsi="Helvetica" w:cs="Helvetica"/>
+          <w:color w:val="000000"/>
+          <w:sz w:val="21"/>
+          <w:szCs w:val="21"/>
+        </w:rPr>
+        <w:t>”</w:t>
+      </w:r>
+      <w:r>
+        <w:rPr>
+          <w:rFonts w:ascii="Helvetica" w:eastAsia="Times New Roman" w:hAnsi="Helvetica" w:cs="Helvetica"/>
+          <w:color w:val="000000"/>
+          <w:sz w:val="21"/>
+          <w:szCs w:val="21"/>
+        </w:rPr>
+        <w:t xml:space="preserve"> so I decide</w:t>
+      </w:r>
+      <w:r>
+        <w:rPr>
+          <w:rFonts w:ascii="Helvetica" w:eastAsia="Times New Roman" w:hAnsi="Helvetica" w:cs="Helvetica"/>
+          <w:color w:val="000000"/>
+          <w:sz w:val="21"/>
+          <w:szCs w:val="21"/>
+        </w:rPr>
+        <w:t>d</w:t>
+      </w:r>
+      <w:r>
+        <w:rPr>
+          <w:rFonts w:ascii="Helvetica" w:eastAsia="Times New Roman" w:hAnsi="Helvetica" w:cs="Helvetica"/>
+          <w:color w:val="000000"/>
+          <w:sz w:val="21"/>
+          <w:szCs w:val="21"/>
+        </w:rPr>
+        <w:t xml:space="preserve"> to use the first node</w:t>
+      </w:r>
+      <w:r>
+        <w:rPr>
+          <w:rFonts w:ascii="Helvetica" w:eastAsia="Times New Roman" w:hAnsi="Helvetica" w:cs="Helvetica"/>
+          <w:color w:val="000000"/>
+          <w:sz w:val="21"/>
+          <w:szCs w:val="21"/>
+        </w:rPr>
+        <w:t>.</w:t>
+      </w:r>
+      <w:r>
+        <w:rPr>
+          <w:rFonts w:ascii="Helvetica" w:eastAsia="Times New Roman" w:hAnsi="Helvetica" w:cs="Helvetica"/>
+          <w:color w:val="000000"/>
+          <w:sz w:val="21"/>
+          <w:szCs w:val="21"/>
+        </w:rPr>
+        <w:t xml:space="preserve"> </w:t>
+      </w:r>
+      <w:r>
+        <w:rPr>
+          <w:rFonts w:ascii="Helvetica" w:eastAsia="Times New Roman" w:hAnsi="Helvetica" w:cs="Helvetica"/>
+          <w:color w:val="000000"/>
+          <w:sz w:val="21"/>
+          <w:szCs w:val="21"/>
+        </w:rPr>
+        <w:t xml:space="preserve">Now I have 1 node for each way. I </w:t>
+      </w:r>
+      <w:r>
+        <w:rPr>
+          <w:rFonts w:ascii="Helvetica" w:eastAsia="Times New Roman" w:hAnsi="Helvetica" w:cs="Helvetica"/>
+          <w:color w:val="000000"/>
+          <w:sz w:val="21"/>
+          <w:szCs w:val="21"/>
+        </w:rPr>
+        <w:t>extract</w:t>
+      </w:r>
+      <w:r>
+        <w:rPr>
+          <w:rFonts w:ascii="Helvetica" w:eastAsia="Times New Roman" w:hAnsi="Helvetica" w:cs="Helvetica"/>
+          <w:color w:val="000000"/>
+          <w:sz w:val="21"/>
+          <w:szCs w:val="21"/>
+        </w:rPr>
+        <w:t>ed</w:t>
+      </w:r>
+      <w:r>
+        <w:rPr>
+          <w:rFonts w:ascii="Helvetica" w:eastAsia="Times New Roman" w:hAnsi="Helvetica" w:cs="Helvetica"/>
+          <w:color w:val="000000"/>
+          <w:sz w:val="21"/>
+          <w:szCs w:val="21"/>
+        </w:rPr>
+        <w:t xml:space="preserve"> the position data for each node from the </w:t>
+      </w:r>
+      <w:proofErr w:type="spellStart"/>
+      <w:r>
+        <w:rPr>
+          <w:rFonts w:ascii="Helvetica" w:eastAsia="Times New Roman" w:hAnsi="Helvetica" w:cs="Helvetica"/>
+          <w:color w:val="000000"/>
+          <w:sz w:val="21"/>
+          <w:szCs w:val="21"/>
+        </w:rPr>
+        <w:t>mongoDB</w:t>
+      </w:r>
+      <w:proofErr w:type="spellEnd"/>
+      <w:r>
+        <w:rPr>
+          <w:rFonts w:ascii="Helvetica" w:eastAsia="Times New Roman" w:hAnsi="Helvetica" w:cs="Helvetica"/>
+          <w:color w:val="000000"/>
+          <w:sz w:val="21"/>
+          <w:szCs w:val="21"/>
+        </w:rPr>
+        <w:t xml:space="preserve"> database.</w:t>
+      </w:r>
+    </w:p>
+    <w:p>
+      <w:pPr>
+        <w:shd w:val="clear" w:color="auto" w:fill="FFFFFF"/>
+        <w:spacing w:before="480" w:after="0" w:line="240" w:lineRule="auto"/>
+        <w:contextualSpacing/>
+        <w:mirrorIndents/>
+        <w:outlineLvl w:val="3"/>
+        <w:rPr>
+          <w:rFonts w:ascii="Helvetica" w:eastAsia="Times New Roman" w:hAnsi="Helvetica" w:cs="Helvetica"/>
+          <w:color w:val="000000"/>
+          <w:sz w:val="21"/>
+          <w:szCs w:val="21"/>
+        </w:rPr>
+      </w:pPr>
+    </w:p>
+    <w:p>
+      <w:pPr>
+        <w:shd w:val="clear" w:color="auto" w:fill="FFFFFF"/>
+        <w:spacing w:before="480" w:after="0" w:line="240" w:lineRule="auto"/>
+        <w:contextualSpacing/>
+        <w:mirrorIndents/>
+        <w:outlineLvl w:val="3"/>
+        <w:rPr>
+          <w:rFonts w:ascii="Helvetica" w:eastAsia="Times New Roman" w:hAnsi="Helvetica" w:cs="Helvetica"/>
+          <w:bCs/>
+          <w:color w:val="1F497D" w:themeColor="text2"/>
+          <w:sz w:val="28"/>
+          <w:szCs w:val="21"/>
+        </w:rPr>
+      </w:pPr>
+      <w:r>
+        <w:rPr>
+          <w:rFonts w:ascii="Helvetica" w:eastAsia="Times New Roman" w:hAnsi="Helvetica" w:cs="Helvetica"/>
+          <w:color w:val="000000"/>
+          <w:sz w:val="21"/>
+          <w:szCs w:val="21"/>
+        </w:rPr>
+        <w:t>When I tried to find the number of house within the range I designed, I also needed the position data for the houses. Unfortunately houses are ways so I had to do the same thing as I did for the ways of metros. At first I tried to find the position data for each house node</w:t>
+      </w:r>
+      <w:r>
+        <w:rPr>
+          <w:rFonts w:ascii="Helvetica" w:eastAsia="Times New Roman" w:hAnsi="Helvetica" w:cs="Helvetica"/>
+          <w:color w:val="000000"/>
+          <w:sz w:val="21"/>
+          <w:szCs w:val="21"/>
+        </w:rPr>
+        <w:t xml:space="preserve"> just as I did when I found the position for each node of metro stations</w:t>
+      </w:r>
+      <w:r>
+        <w:rPr>
+          <w:rFonts w:ascii="Helvetica" w:eastAsia="Times New Roman" w:hAnsi="Helvetica" w:cs="Helvetica"/>
+          <w:color w:val="000000"/>
+          <w:sz w:val="21"/>
+          <w:szCs w:val="21"/>
+        </w:rPr>
+        <w:t>,</w:t>
+      </w:r>
+      <w:r>
+        <w:rPr>
+          <w:rFonts w:ascii="Helvetica" w:eastAsia="Times New Roman" w:hAnsi="Helvetica" w:cs="Helvetica"/>
+          <w:color w:val="000000"/>
+          <w:sz w:val="21"/>
+          <w:szCs w:val="21"/>
+        </w:rPr>
+        <w:t xml:space="preserve"> and it took about 10 minutes</w:t>
+      </w:r>
+      <w:r>
+        <w:rPr>
+          <w:rFonts w:ascii="Helvetica" w:eastAsia="Times New Roman" w:hAnsi="Helvetica" w:cs="Helvetica"/>
+          <w:color w:val="000000"/>
+          <w:sz w:val="21"/>
+          <w:szCs w:val="21"/>
+        </w:rPr>
+        <w:t>.</w:t>
+      </w:r>
+      <w:r>
+        <w:rPr>
+          <w:rFonts w:ascii="Helvetica" w:eastAsia="Times New Roman" w:hAnsi="Helvetica" w:cs="Helvetica"/>
+          <w:color w:val="000000"/>
+          <w:sz w:val="21"/>
+          <w:szCs w:val="21"/>
+        </w:rPr>
+        <w:t xml:space="preserve"> There were only 6 metro stations, but there were more than thousand houses. I realized that aggregating the data for each house was very inefficient. </w:t>
+      </w:r>
+      <w:r>
+        <w:rPr>
+          <w:rFonts w:ascii="Helvetica" w:eastAsia="Times New Roman" w:hAnsi="Helvetica" w:cs="Helvetica"/>
+          <w:color w:val="000000"/>
+          <w:sz w:val="21"/>
+          <w:szCs w:val="21"/>
+        </w:rPr>
+        <w:t xml:space="preserve">I </w:t>
+      </w:r>
+      <w:r>
+        <w:rPr>
+          <w:rFonts w:ascii="Helvetica" w:eastAsia="Times New Roman" w:hAnsi="Helvetica" w:cs="Helvetica"/>
+          <w:color w:val="000000"/>
+          <w:sz w:val="21"/>
+          <w:szCs w:val="21"/>
+        </w:rPr>
+        <w:t xml:space="preserve">read through the </w:t>
+      </w:r>
+      <w:proofErr w:type="spellStart"/>
+      <w:r>
+        <w:rPr>
+          <w:rFonts w:ascii="Helvetica" w:eastAsia="Times New Roman" w:hAnsi="Helvetica" w:cs="Helvetica"/>
+          <w:color w:val="000000"/>
+          <w:sz w:val="21"/>
+          <w:szCs w:val="21"/>
+        </w:rPr>
+        <w:t>mongoDB</w:t>
+      </w:r>
+      <w:proofErr w:type="spellEnd"/>
+      <w:r>
+        <w:rPr>
+          <w:rFonts w:ascii="Helvetica" w:eastAsia="Times New Roman" w:hAnsi="Helvetica" w:cs="Helvetica"/>
+          <w:color w:val="000000"/>
+          <w:sz w:val="21"/>
+          <w:szCs w:val="21"/>
+        </w:rPr>
+        <w:t xml:space="preserve"> document to figure out </w:t>
+      </w:r>
+      <w:bookmarkStart w:id="0" w:name="_GoBack"/>
+      <w:bookmarkEnd w:id="0"/>
+      <w:r>
+        <w:rPr>
+          <w:rFonts w:ascii="Helvetica" w:eastAsia="Times New Roman" w:hAnsi="Helvetica" w:cs="Helvetica"/>
+          <w:color w:val="000000"/>
+          <w:sz w:val="21"/>
+          <w:szCs w:val="21"/>
+        </w:rPr>
+        <w:t xml:space="preserve">more efficient way of doing it and I found I can use “$in” to avoid aggregating the database for each </w:t>
+      </w:r>
+      <w:r>
+        <w:rPr>
+          <w:rFonts w:ascii="Helvetica" w:eastAsia="Times New Roman" w:hAnsi="Helvetica" w:cs="Helvetica"/>
+          <w:color w:val="000000"/>
+          <w:sz w:val="21"/>
+          <w:szCs w:val="21"/>
+        </w:rPr>
+        <w:t>house</w:t>
+      </w:r>
+      <w:r>
+        <w:rPr>
+          <w:rFonts w:ascii="Helvetica" w:eastAsia="Times New Roman" w:hAnsi="Helvetica" w:cs="Helvetica"/>
+          <w:color w:val="000000"/>
+          <w:sz w:val="21"/>
+          <w:szCs w:val="21"/>
+        </w:rPr>
+        <w:t>. After this modification, the script took less than 1 minute to run.</w:t>
+      </w:r>
+    </w:p>
+    <w:p>
+      <w:pPr>
+        <w:shd w:val="clear" w:color="auto" w:fill="FFFFFF"/>
+        <w:spacing w:before="480" w:after="0" w:line="240" w:lineRule="auto"/>
+        <w:contextualSpacing/>
+        <w:mirrorIndents/>
+        <w:outlineLvl w:val="3"/>
+        <w:rPr>
+          <w:rFonts w:ascii="Helvetica" w:eastAsia="Times New Roman" w:hAnsi="Helvetica" w:cs="Helvetica"/>
+          <w:b/>
+          <w:bCs/>
+          <w:color w:val="000000"/>
+          <w:sz w:val="21"/>
+          <w:szCs w:val="21"/>
+        </w:rPr>
+      </w:pPr>
     </w:p>
     <w:p>
       <w:pPr>
@@ -1214,139 +2505,139 @@
             </w:r>
             <w:proofErr w:type="spellStart"/>
             <w:r>
+              <w:t>u'timestamp</w:t>
+            </w:r>
+            <w:proofErr w:type="spellEnd"/>
+            <w:r>
+              <w:t xml:space="preserve">': u'2013-12-20T22:10:17Z', </w:t>
+            </w:r>
+            <w:proofErr w:type="spellStart"/>
+            <w:r>
+              <w:t>u'source</w:t>
+            </w:r>
+            <w:proofErr w:type="spellEnd"/>
+            <w:r>
+              <w:t xml:space="preserve">': None, </w:t>
+            </w:r>
+            <w:proofErr w:type="spellStart"/>
+            <w:r>
+              <w:t>u'version</w:t>
+            </w:r>
+            <w:proofErr w:type="spellEnd"/>
+            <w:r>
+              <w:t xml:space="preserve">': u'3', </w:t>
+            </w:r>
+            <w:proofErr w:type="spellStart"/>
+            <w:r>
+              <w:t>u'user</w:t>
+            </w:r>
+            <w:proofErr w:type="spellEnd"/>
+            <w:r>
+              <w:t xml:space="preserve">': </w:t>
+            </w:r>
+            <w:proofErr w:type="spellStart"/>
+            <w:r>
+              <w:t>u'Jason</w:t>
+            </w:r>
+            <w:proofErr w:type="spellEnd"/>
+            <w:r>
+              <w:t xml:space="preserve"> </w:t>
+            </w:r>
+            <w:proofErr w:type="spellStart"/>
+            <w:r>
+              <w:t>Gottshall</w:t>
+            </w:r>
+            <w:proofErr w:type="spellEnd"/>
+            <w:r>
+              <w:t xml:space="preserve">'}, </w:t>
+            </w:r>
+            <w:proofErr w:type="spellStart"/>
+            <w:r>
+              <w:t>u'pos</w:t>
+            </w:r>
+            <w:proofErr w:type="spellEnd"/>
+            <w:r>
+              <w:t>': {</w:t>
+            </w:r>
+            <w:proofErr w:type="spellStart"/>
+            <w:r>
+              <w:t>u'lat</w:t>
+            </w:r>
+            <w:proofErr w:type="spellEnd"/>
+            <w:r>
+              <w:t xml:space="preserve">': 38.869535, </w:t>
+            </w:r>
+            <w:proofErr w:type="spellStart"/>
+            <w:r>
+              <w:t>u'lon</w:t>
+            </w:r>
+            <w:proofErr w:type="spellEnd"/>
+            <w:r>
+              <w:t xml:space="preserve">': -77.1495846}, </w:t>
+            </w:r>
+            <w:proofErr w:type="spellStart"/>
+            <w:r>
+              <w:t>u'visible</w:t>
+            </w:r>
+            <w:proofErr w:type="spellEnd"/>
+            <w:r>
+              <w:t xml:space="preserve">': None, </w:t>
+            </w:r>
+            <w:proofErr w:type="spellStart"/>
+            <w:r>
+              <w:t>u'railway</w:t>
+            </w:r>
+            <w:proofErr w:type="spellEnd"/>
+            <w:r>
+              <w:t xml:space="preserve">': None, </w:t>
+            </w:r>
+            <w:proofErr w:type="spellStart"/>
+            <w:r>
+              <w:t>u'_id</w:t>
+            </w:r>
+            <w:proofErr w:type="spellEnd"/>
+            <w:r>
+              <w:t xml:space="preserve">': </w:t>
+            </w:r>
+            <w:proofErr w:type="spellStart"/>
+            <w:r>
+              <w:t>ObjectId</w:t>
+            </w:r>
+            <w:proofErr w:type="spellEnd"/>
+            <w:r>
+              <w:t xml:space="preserve">('572ed501c7f1e9250cfe1570'), </w:t>
+            </w:r>
+            <w:proofErr w:type="spellStart"/>
+            <w:r>
+              <w:t>u'type</w:t>
+            </w:r>
+            <w:proofErr w:type="spellEnd"/>
+            <w:r>
+              <w:t xml:space="preserve">': </w:t>
+            </w:r>
+            <w:proofErr w:type="spellStart"/>
+            <w:r>
+              <w:t>u'node</w:t>
+            </w:r>
+            <w:proofErr w:type="spellEnd"/>
+            <w:r>
+              <w:t xml:space="preserve">', </w:t>
+            </w:r>
+            <w:proofErr w:type="spellStart"/>
+            <w:r>
+              <w:t>u'id</w:t>
+            </w:r>
+            <w:proofErr w:type="spellEnd"/>
+            <w:r>
+              <w:t>': u'246574'}</w:t>
+            </w:r>
+          </w:p>
+          <w:p>
+            <w:pPr>
+              <w:mirrorIndents/>
+            </w:pPr>
+            <w:r>
               <w:lastRenderedPageBreak/>
-              <w:t>u'timestamp</w:t>
-            </w:r>
-            <w:proofErr w:type="spellEnd"/>
-            <w:r>
-              <w:t xml:space="preserve">': u'2013-12-20T22:10:17Z', </w:t>
-            </w:r>
-            <w:proofErr w:type="spellStart"/>
-            <w:r>
-              <w:t>u'source</w:t>
-            </w:r>
-            <w:proofErr w:type="spellEnd"/>
-            <w:r>
-              <w:t xml:space="preserve">': None, </w:t>
-            </w:r>
-            <w:proofErr w:type="spellStart"/>
-            <w:r>
-              <w:t>u'version</w:t>
-            </w:r>
-            <w:proofErr w:type="spellEnd"/>
-            <w:r>
-              <w:t xml:space="preserve">': u'3', </w:t>
-            </w:r>
-            <w:proofErr w:type="spellStart"/>
-            <w:r>
-              <w:t>u'user</w:t>
-            </w:r>
-            <w:proofErr w:type="spellEnd"/>
-            <w:r>
-              <w:t xml:space="preserve">': </w:t>
-            </w:r>
-            <w:proofErr w:type="spellStart"/>
-            <w:r>
-              <w:t>u'Jason</w:t>
-            </w:r>
-            <w:proofErr w:type="spellEnd"/>
-            <w:r>
-              <w:t xml:space="preserve"> </w:t>
-            </w:r>
-            <w:proofErr w:type="spellStart"/>
-            <w:r>
-              <w:t>Gottshall</w:t>
-            </w:r>
-            <w:proofErr w:type="spellEnd"/>
-            <w:r>
-              <w:t xml:space="preserve">'}, </w:t>
-            </w:r>
-            <w:proofErr w:type="spellStart"/>
-            <w:r>
-              <w:t>u'pos</w:t>
-            </w:r>
-            <w:proofErr w:type="spellEnd"/>
-            <w:r>
-              <w:t>': {</w:t>
-            </w:r>
-            <w:proofErr w:type="spellStart"/>
-            <w:r>
-              <w:t>u'lat</w:t>
-            </w:r>
-            <w:proofErr w:type="spellEnd"/>
-            <w:r>
-              <w:t xml:space="preserve">': 38.869535, </w:t>
-            </w:r>
-            <w:proofErr w:type="spellStart"/>
-            <w:r>
-              <w:t>u'lon</w:t>
-            </w:r>
-            <w:proofErr w:type="spellEnd"/>
-            <w:r>
-              <w:t xml:space="preserve">': -77.1495846}, </w:t>
-            </w:r>
-            <w:proofErr w:type="spellStart"/>
-            <w:r>
-              <w:t>u'visible</w:t>
-            </w:r>
-            <w:proofErr w:type="spellEnd"/>
-            <w:r>
-              <w:t xml:space="preserve">': None, </w:t>
-            </w:r>
-            <w:proofErr w:type="spellStart"/>
-            <w:r>
-              <w:t>u'railway</w:t>
-            </w:r>
-            <w:proofErr w:type="spellEnd"/>
-            <w:r>
-              <w:t xml:space="preserve">': None, </w:t>
-            </w:r>
-            <w:proofErr w:type="spellStart"/>
-            <w:r>
-              <w:t>u'_id</w:t>
-            </w:r>
-            <w:proofErr w:type="spellEnd"/>
-            <w:r>
-              <w:t xml:space="preserve">': </w:t>
-            </w:r>
-            <w:proofErr w:type="spellStart"/>
-            <w:r>
-              <w:t>ObjectId</w:t>
-            </w:r>
-            <w:proofErr w:type="spellEnd"/>
-            <w:r>
-              <w:t xml:space="preserve">('572ed501c7f1e9250cfe1570'), </w:t>
-            </w:r>
-            <w:proofErr w:type="spellStart"/>
-            <w:r>
-              <w:t>u'type</w:t>
-            </w:r>
-            <w:proofErr w:type="spellEnd"/>
-            <w:r>
-              <w:t xml:space="preserve">': </w:t>
-            </w:r>
-            <w:proofErr w:type="spellStart"/>
-            <w:r>
-              <w:t>u'node</w:t>
-            </w:r>
-            <w:proofErr w:type="spellEnd"/>
-            <w:r>
-              <w:t xml:space="preserve">', </w:t>
-            </w:r>
-            <w:proofErr w:type="spellStart"/>
-            <w:r>
-              <w:t>u'id</w:t>
-            </w:r>
-            <w:proofErr w:type="spellEnd"/>
-            <w:r>
-              <w:t>': u'246574'}</w:t>
-            </w:r>
-          </w:p>
-          <w:p>
-            <w:pPr>
-              <w:mirrorIndents/>
-            </w:pPr>
-            <w:r>
               <w:t xml:space="preserve">In: </w:t>
             </w:r>
             <w:proofErr w:type="spellStart"/>
@@ -2405,7 +3696,1018 @@
               <w:rPr>
                 <w:sz w:val="24"/>
               </w:rPr>
+              <w:t>out:</w:t>
+            </w:r>
+          </w:p>
+          <w:p>
+            <w:pPr>
+              <w:contextualSpacing/>
+              <w:mirrorIndents/>
+              <w:rPr>
+                <w:sz w:val="24"/>
+              </w:rPr>
+            </w:pPr>
+            <w:r>
+              <w:rPr>
+                <w:sz w:val="24"/>
+              </w:rPr>
+              <w:t>{</w:t>
+            </w:r>
+            <w:proofErr w:type="spellStart"/>
+            <w:r>
+              <w:rPr>
+                <w:sz w:val="24"/>
+              </w:rPr>
+              <w:t>u'count</w:t>
+            </w:r>
+            <w:proofErr w:type="spellEnd"/>
+            <w:r>
+              <w:rPr>
+                <w:sz w:val="24"/>
+              </w:rPr>
+              <w:t xml:space="preserve">': 394065, </w:t>
+            </w:r>
+            <w:proofErr w:type="spellStart"/>
+            <w:r>
+              <w:rPr>
+                <w:sz w:val="24"/>
+              </w:rPr>
+              <w:t>u'_id</w:t>
+            </w:r>
+            <w:proofErr w:type="spellEnd"/>
+            <w:r>
+              <w:rPr>
+                <w:sz w:val="24"/>
+              </w:rPr>
+              <w:t>': None}</w:t>
+            </w:r>
+          </w:p>
+          <w:p>
+            <w:pPr>
+              <w:contextualSpacing/>
+              <w:mirrorIndents/>
+              <w:rPr>
+                <w:sz w:val="24"/>
+              </w:rPr>
+            </w:pPr>
+            <w:r>
+              <w:rPr>
+                <w:sz w:val="24"/>
+              </w:rPr>
+              <w:t>{</w:t>
+            </w:r>
+            <w:proofErr w:type="spellStart"/>
+            <w:r>
+              <w:rPr>
+                <w:sz w:val="24"/>
+              </w:rPr>
+              <w:t>u'count</w:t>
+            </w:r>
+            <w:proofErr w:type="spellEnd"/>
+            <w:r>
+              <w:rPr>
+                <w:sz w:val="24"/>
+              </w:rPr>
+              <w:t xml:space="preserve">': 3385, </w:t>
+            </w:r>
+            <w:proofErr w:type="spellStart"/>
+            <w:r>
+              <w:rPr>
+                <w:sz w:val="24"/>
+              </w:rPr>
+              <w:t>u'_id</w:t>
+            </w:r>
+            <w:proofErr w:type="spellEnd"/>
+            <w:r>
+              <w:rPr>
+                <w:sz w:val="24"/>
+              </w:rPr>
+              <w:t xml:space="preserve">': </w:t>
+            </w:r>
+            <w:proofErr w:type="spellStart"/>
+            <w:r>
+              <w:rPr>
+                <w:sz w:val="24"/>
+              </w:rPr>
+              <w:t>u'Bing</w:t>
+            </w:r>
+            <w:proofErr w:type="spellEnd"/>
+            <w:r>
+              <w:rPr>
+                <w:sz w:val="24"/>
+              </w:rPr>
+              <w:t>'}</w:t>
+            </w:r>
+          </w:p>
+          <w:p>
+            <w:pPr>
+              <w:contextualSpacing/>
+              <w:mirrorIndents/>
+              <w:rPr>
+                <w:sz w:val="24"/>
+              </w:rPr>
+            </w:pPr>
+            <w:r>
+              <w:rPr>
+                <w:sz w:val="24"/>
+              </w:rPr>
               <w:lastRenderedPageBreak/>
+              <w:t>{</w:t>
+            </w:r>
+            <w:proofErr w:type="spellStart"/>
+            <w:r>
+              <w:rPr>
+                <w:sz w:val="24"/>
+              </w:rPr>
+              <w:t>u'count</w:t>
+            </w:r>
+            <w:proofErr w:type="spellEnd"/>
+            <w:r>
+              <w:rPr>
+                <w:sz w:val="24"/>
+              </w:rPr>
+              <w:t xml:space="preserve">': 420, </w:t>
+            </w:r>
+            <w:proofErr w:type="spellStart"/>
+            <w:r>
+              <w:rPr>
+                <w:sz w:val="24"/>
+              </w:rPr>
+              <w:t>u'_id</w:t>
+            </w:r>
+            <w:proofErr w:type="spellEnd"/>
+            <w:r>
+              <w:rPr>
+                <w:sz w:val="24"/>
+              </w:rPr>
+              <w:t xml:space="preserve">': </w:t>
+            </w:r>
+            <w:proofErr w:type="spellStart"/>
+            <w:r>
+              <w:rPr>
+                <w:sz w:val="24"/>
+              </w:rPr>
+              <w:t>u'Fairfax</w:t>
+            </w:r>
+            <w:proofErr w:type="spellEnd"/>
+            <w:r>
+              <w:rPr>
+                <w:sz w:val="24"/>
+              </w:rPr>
+              <w:t xml:space="preserve"> County GIS'}</w:t>
+            </w:r>
+          </w:p>
+          <w:p>
+            <w:pPr>
+              <w:contextualSpacing/>
+              <w:mirrorIndents/>
+              <w:rPr>
+                <w:sz w:val="24"/>
+              </w:rPr>
+            </w:pPr>
+            <w:r>
+              <w:rPr>
+                <w:sz w:val="24"/>
+              </w:rPr>
+              <w:t>{</w:t>
+            </w:r>
+            <w:proofErr w:type="spellStart"/>
+            <w:r>
+              <w:rPr>
+                <w:sz w:val="24"/>
+              </w:rPr>
+              <w:t>u'count</w:t>
+            </w:r>
+            <w:proofErr w:type="spellEnd"/>
+            <w:r>
+              <w:rPr>
+                <w:sz w:val="24"/>
+              </w:rPr>
+              <w:t xml:space="preserve">': 290, </w:t>
+            </w:r>
+            <w:proofErr w:type="spellStart"/>
+            <w:r>
+              <w:rPr>
+                <w:sz w:val="24"/>
+              </w:rPr>
+              <w:t>u'_id</w:t>
+            </w:r>
+            <w:proofErr w:type="spellEnd"/>
+            <w:r>
+              <w:rPr>
+                <w:sz w:val="24"/>
+              </w:rPr>
+              <w:t xml:space="preserve">': </w:t>
+            </w:r>
+            <w:proofErr w:type="spellStart"/>
+            <w:r>
+              <w:rPr>
+                <w:sz w:val="24"/>
+              </w:rPr>
+              <w:t>u'Yahoo</w:t>
+            </w:r>
+            <w:proofErr w:type="spellEnd"/>
+            <w:r>
+              <w:rPr>
+                <w:sz w:val="24"/>
+              </w:rPr>
+              <w:t>'}</w:t>
+            </w:r>
+          </w:p>
+          <w:p>
+            <w:pPr>
+              <w:contextualSpacing/>
+              <w:mirrorIndents/>
+              <w:rPr>
+                <w:sz w:val="24"/>
+              </w:rPr>
+            </w:pPr>
+            <w:r>
+              <w:rPr>
+                <w:sz w:val="24"/>
+              </w:rPr>
+              <w:t>{</w:t>
+            </w:r>
+            <w:proofErr w:type="spellStart"/>
+            <w:r>
+              <w:rPr>
+                <w:sz w:val="24"/>
+              </w:rPr>
+              <w:t>u'count</w:t>
+            </w:r>
+            <w:proofErr w:type="spellEnd"/>
+            <w:r>
+              <w:rPr>
+                <w:sz w:val="24"/>
+              </w:rPr>
+              <w:t xml:space="preserve">': 106, </w:t>
+            </w:r>
+            <w:proofErr w:type="spellStart"/>
+            <w:r>
+              <w:rPr>
+                <w:sz w:val="24"/>
+              </w:rPr>
+              <w:t>u'_id</w:t>
+            </w:r>
+            <w:proofErr w:type="spellEnd"/>
+            <w:r>
+              <w:rPr>
+                <w:sz w:val="24"/>
+              </w:rPr>
+              <w:t xml:space="preserve">': </w:t>
+            </w:r>
+            <w:proofErr w:type="spellStart"/>
+            <w:r>
+              <w:rPr>
+                <w:sz w:val="24"/>
+              </w:rPr>
+              <w:t>u'survey</w:t>
+            </w:r>
+            <w:proofErr w:type="spellEnd"/>
+            <w:r>
+              <w:rPr>
+                <w:sz w:val="24"/>
+              </w:rPr>
+              <w:t>'}</w:t>
+            </w:r>
+          </w:p>
+          <w:p>
+            <w:pPr>
+              <w:contextualSpacing/>
+              <w:mirrorIndents/>
+              <w:rPr>
+                <w:sz w:val="24"/>
+              </w:rPr>
+            </w:pPr>
+          </w:p>
+          <w:p>
+            <w:pPr>
+              <w:contextualSpacing/>
+              <w:mirrorIndents/>
+              <w:rPr>
+                <w:b/>
+                <w:sz w:val="24"/>
+              </w:rPr>
+            </w:pPr>
+            <w:r>
+              <w:rPr>
+                <w:b/>
+                <w:sz w:val="24"/>
+              </w:rPr>
+              <w:t># Number of One Time users</w:t>
+            </w:r>
+          </w:p>
+          <w:p>
+            <w:pPr>
+              <w:contextualSpacing/>
+              <w:mirrorIndents/>
+              <w:rPr>
+                <w:sz w:val="24"/>
+              </w:rPr>
+            </w:pPr>
+            <w:r>
+              <w:rPr>
+                <w:sz w:val="24"/>
+              </w:rPr>
+              <w:t xml:space="preserve">In: </w:t>
+            </w:r>
+            <w:proofErr w:type="spellStart"/>
+            <w:r>
+              <w:rPr>
+                <w:sz w:val="24"/>
+              </w:rPr>
+              <w:t>one_time_users</w:t>
+            </w:r>
+            <w:proofErr w:type="spellEnd"/>
+            <w:r>
+              <w:rPr>
+                <w:sz w:val="24"/>
+              </w:rPr>
+              <w:t xml:space="preserve"> = </w:t>
+            </w:r>
+            <w:proofErr w:type="spellStart"/>
+            <w:r>
+              <w:rPr>
+                <w:sz w:val="24"/>
+              </w:rPr>
+              <w:t>db.map.aggregate</w:t>
+            </w:r>
+            <w:proofErr w:type="spellEnd"/>
+            <w:r>
+              <w:rPr>
+                <w:sz w:val="24"/>
+              </w:rPr>
+              <w:t>([ {</w:t>
+            </w:r>
+          </w:p>
+          <w:p>
+            <w:pPr>
+              <w:contextualSpacing/>
+              <w:mirrorIndents/>
+              <w:rPr>
+                <w:sz w:val="24"/>
+              </w:rPr>
+            </w:pPr>
+            <w:r>
+              <w:rPr>
+                <w:sz w:val="24"/>
+              </w:rPr>
+              <w:t xml:space="preserve">                                        "$group": {</w:t>
+            </w:r>
+          </w:p>
+          <w:p>
+            <w:pPr>
+              <w:contextualSpacing/>
+              <w:mirrorIndents/>
+              <w:rPr>
+                <w:sz w:val="24"/>
+              </w:rPr>
+            </w:pPr>
+            <w:r>
+              <w:rPr>
+                <w:sz w:val="24"/>
+              </w:rPr>
+              <w:t xml:space="preserve">                                            "_id": "$</w:t>
+            </w:r>
+            <w:proofErr w:type="spellStart"/>
+            <w:r>
+              <w:rPr>
+                <w:sz w:val="24"/>
+              </w:rPr>
+              <w:t>created.user</w:t>
+            </w:r>
+            <w:proofErr w:type="spellEnd"/>
+            <w:r>
+              <w:rPr>
+                <w:sz w:val="24"/>
+              </w:rPr>
+              <w:t>",</w:t>
+            </w:r>
+          </w:p>
+          <w:p>
+            <w:pPr>
+              <w:contextualSpacing/>
+              <w:mirrorIndents/>
+              <w:rPr>
+                <w:sz w:val="24"/>
+              </w:rPr>
+            </w:pPr>
+            <w:r>
+              <w:rPr>
+                <w:sz w:val="24"/>
+              </w:rPr>
+              <w:t xml:space="preserve">                                            "count": { "$sum" : 1}</w:t>
+            </w:r>
+          </w:p>
+          <w:p>
+            <w:pPr>
+              <w:contextualSpacing/>
+              <w:mirrorIndents/>
+              <w:rPr>
+                <w:sz w:val="24"/>
+              </w:rPr>
+            </w:pPr>
+            <w:r>
+              <w:rPr>
+                <w:sz w:val="24"/>
+              </w:rPr>
+              <w:t xml:space="preserve">                                            }</w:t>
+            </w:r>
+          </w:p>
+          <w:p>
+            <w:pPr>
+              <w:contextualSpacing/>
+              <w:mirrorIndents/>
+              <w:rPr>
+                <w:sz w:val="24"/>
+              </w:rPr>
+            </w:pPr>
+            <w:r>
+              <w:rPr>
+                <w:sz w:val="24"/>
+              </w:rPr>
+              <w:t xml:space="preserve">                                        },</w:t>
+            </w:r>
+          </w:p>
+          <w:p>
+            <w:pPr>
+              <w:contextualSpacing/>
+              <w:mirrorIndents/>
+              <w:rPr>
+                <w:sz w:val="24"/>
+              </w:rPr>
+            </w:pPr>
+            <w:r>
+              <w:rPr>
+                <w:sz w:val="24"/>
+              </w:rPr>
+              <w:t xml:space="preserve">                                        {</w:t>
+            </w:r>
+          </w:p>
+          <w:p>
+            <w:pPr>
+              <w:contextualSpacing/>
+              <w:mirrorIndents/>
+              <w:rPr>
+                <w:sz w:val="24"/>
+              </w:rPr>
+            </w:pPr>
+            <w:r>
+              <w:rPr>
+                <w:sz w:val="24"/>
+              </w:rPr>
+              <w:t xml:space="preserve">                                        "$match": {</w:t>
+            </w:r>
+          </w:p>
+          <w:p>
+            <w:pPr>
+              <w:contextualSpacing/>
+              <w:mirrorIndents/>
+              <w:rPr>
+                <w:sz w:val="24"/>
+              </w:rPr>
+            </w:pPr>
+            <w:r>
+              <w:rPr>
+                <w:sz w:val="24"/>
+              </w:rPr>
+              <w:t xml:space="preserve">                                            "count" : 1</w:t>
+            </w:r>
+          </w:p>
+          <w:p>
+            <w:pPr>
+              <w:contextualSpacing/>
+              <w:mirrorIndents/>
+              <w:rPr>
+                <w:sz w:val="24"/>
+              </w:rPr>
+            </w:pPr>
+            <w:r>
+              <w:rPr>
+                <w:sz w:val="24"/>
+              </w:rPr>
+              <w:t xml:space="preserve">                                            }</w:t>
+            </w:r>
+          </w:p>
+          <w:p>
+            <w:pPr>
+              <w:contextualSpacing/>
+              <w:mirrorIndents/>
+              <w:rPr>
+                <w:sz w:val="24"/>
+              </w:rPr>
+            </w:pPr>
+            <w:r>
+              <w:rPr>
+                <w:sz w:val="24"/>
+              </w:rPr>
+              <w:t xml:space="preserve">                                        }</w:t>
+            </w:r>
+          </w:p>
+          <w:p>
+            <w:pPr>
+              <w:contextualSpacing/>
+              <w:mirrorIndents/>
+              <w:rPr>
+                <w:sz w:val="24"/>
+              </w:rPr>
+            </w:pPr>
+            <w:r>
+              <w:rPr>
+                <w:sz w:val="24"/>
+              </w:rPr>
+              <w:t xml:space="preserve">                                    ])</w:t>
+            </w:r>
+          </w:p>
+          <w:p>
+            <w:pPr>
+              <w:contextualSpacing/>
+              <w:mirrorIndents/>
+              <w:rPr>
+                <w:sz w:val="24"/>
+              </w:rPr>
+            </w:pPr>
+            <w:r>
+              <w:rPr>
+                <w:sz w:val="24"/>
+              </w:rPr>
+              <w:t xml:space="preserve">    count = 0</w:t>
+            </w:r>
+          </w:p>
+          <w:p>
+            <w:pPr>
+              <w:contextualSpacing/>
+              <w:mirrorIndents/>
+              <w:rPr>
+                <w:sz w:val="24"/>
+              </w:rPr>
+            </w:pPr>
+            <w:r>
+              <w:rPr>
+                <w:sz w:val="24"/>
+              </w:rPr>
+              <w:t xml:space="preserve">    </w:t>
+            </w:r>
+            <w:proofErr w:type="spellStart"/>
+            <w:r>
+              <w:rPr>
+                <w:sz w:val="24"/>
+              </w:rPr>
+              <w:t>one_time_users_list</w:t>
+            </w:r>
+            <w:proofErr w:type="spellEnd"/>
+            <w:r>
+              <w:rPr>
+                <w:sz w:val="24"/>
+              </w:rPr>
+              <w:t xml:space="preserve"> = []</w:t>
+            </w:r>
+          </w:p>
+          <w:p>
+            <w:pPr>
+              <w:contextualSpacing/>
+              <w:mirrorIndents/>
+              <w:rPr>
+                <w:sz w:val="24"/>
+              </w:rPr>
+            </w:pPr>
+            <w:r>
+              <w:rPr>
+                <w:sz w:val="24"/>
+              </w:rPr>
+              <w:t xml:space="preserve">    for user in </w:t>
+            </w:r>
+            <w:proofErr w:type="spellStart"/>
+            <w:r>
+              <w:rPr>
+                <w:sz w:val="24"/>
+              </w:rPr>
+              <w:t>one_time_users</w:t>
+            </w:r>
+            <w:proofErr w:type="spellEnd"/>
+            <w:r>
+              <w:rPr>
+                <w:sz w:val="24"/>
+              </w:rPr>
+              <w:t>:</w:t>
+            </w:r>
+          </w:p>
+          <w:p>
+            <w:pPr>
+              <w:contextualSpacing/>
+              <w:mirrorIndents/>
+              <w:rPr>
+                <w:sz w:val="24"/>
+              </w:rPr>
+            </w:pPr>
+            <w:r>
+              <w:rPr>
+                <w:sz w:val="24"/>
+              </w:rPr>
+              <w:t xml:space="preserve">        </w:t>
+            </w:r>
+            <w:proofErr w:type="spellStart"/>
+            <w:r>
+              <w:rPr>
+                <w:sz w:val="24"/>
+              </w:rPr>
+              <w:t>one_time_users_list.append</w:t>
+            </w:r>
+            <w:proofErr w:type="spellEnd"/>
+            <w:r>
+              <w:rPr>
+                <w:sz w:val="24"/>
+              </w:rPr>
+              <w:t>(user)</w:t>
+            </w:r>
+          </w:p>
+          <w:p>
+            <w:pPr>
+              <w:contextualSpacing/>
+              <w:mirrorIndents/>
+              <w:rPr>
+                <w:sz w:val="24"/>
+              </w:rPr>
+            </w:pPr>
+            <w:r>
+              <w:rPr>
+                <w:sz w:val="24"/>
+              </w:rPr>
+              <w:t xml:space="preserve">        count += 1</w:t>
+            </w:r>
+          </w:p>
+          <w:p>
+            <w:pPr>
+              <w:contextualSpacing/>
+              <w:mirrorIndents/>
+              <w:rPr>
+                <w:sz w:val="24"/>
+              </w:rPr>
+            </w:pPr>
+            <w:r>
+              <w:rPr>
+                <w:sz w:val="24"/>
+              </w:rPr>
+              <w:t xml:space="preserve">    count</w:t>
+            </w:r>
+          </w:p>
+          <w:p>
+            <w:pPr>
+              <w:contextualSpacing/>
+              <w:mirrorIndents/>
+              <w:rPr>
+                <w:sz w:val="24"/>
+              </w:rPr>
+            </w:pPr>
+            <w:r>
+              <w:rPr>
+                <w:sz w:val="24"/>
+              </w:rPr>
+              <w:t>out: 108</w:t>
+            </w:r>
+          </w:p>
+          <w:p>
+            <w:pPr>
+              <w:contextualSpacing/>
+              <w:mirrorIndents/>
+              <w:rPr>
+                <w:sz w:val="24"/>
+              </w:rPr>
+            </w:pPr>
+          </w:p>
+          <w:p>
+            <w:pPr>
+              <w:contextualSpacing/>
+              <w:mirrorIndents/>
+              <w:rPr>
+                <w:b/>
+                <w:sz w:val="24"/>
+              </w:rPr>
+            </w:pPr>
+            <w:r>
+              <w:rPr>
+                <w:b/>
+                <w:sz w:val="24"/>
+              </w:rPr>
+              <w:t># Top Amenities</w:t>
+            </w:r>
+          </w:p>
+          <w:p>
+            <w:pPr>
+              <w:contextualSpacing/>
+              <w:mirrorIndents/>
+              <w:rPr>
+                <w:sz w:val="24"/>
+              </w:rPr>
+            </w:pPr>
+            <w:r>
+              <w:rPr>
+                <w:sz w:val="24"/>
+              </w:rPr>
+              <w:t xml:space="preserve">In: </w:t>
+            </w:r>
+            <w:proofErr w:type="spellStart"/>
+            <w:r>
+              <w:rPr>
+                <w:sz w:val="24"/>
+              </w:rPr>
+              <w:t>num_metros</w:t>
+            </w:r>
+            <w:proofErr w:type="spellEnd"/>
+            <w:r>
+              <w:rPr>
+                <w:sz w:val="24"/>
+              </w:rPr>
+              <w:t xml:space="preserve"> = </w:t>
+            </w:r>
+            <w:proofErr w:type="spellStart"/>
+            <w:r>
+              <w:rPr>
+                <w:sz w:val="24"/>
+              </w:rPr>
+              <w:t>db.map.aggregate</w:t>
+            </w:r>
+            <w:proofErr w:type="spellEnd"/>
+            <w:r>
+              <w:rPr>
+                <w:sz w:val="24"/>
+              </w:rPr>
+              <w:t>([</w:t>
+            </w:r>
+          </w:p>
+          <w:p>
+            <w:pPr>
+              <w:contextualSpacing/>
+              <w:mirrorIndents/>
+              <w:rPr>
+                <w:sz w:val="24"/>
+              </w:rPr>
+            </w:pPr>
+            <w:r>
+              <w:rPr>
+                <w:sz w:val="24"/>
+              </w:rPr>
+              <w:t xml:space="preserve">            {</w:t>
+            </w:r>
+          </w:p>
+          <w:p>
+            <w:pPr>
+              <w:contextualSpacing/>
+              <w:mirrorIndents/>
+              <w:rPr>
+                <w:sz w:val="24"/>
+              </w:rPr>
+            </w:pPr>
+            <w:r>
+              <w:rPr>
+                <w:sz w:val="24"/>
+              </w:rPr>
+              <w:t xml:space="preserve">            "$match": {"amenity": {"$ne": None}}</w:t>
+            </w:r>
+          </w:p>
+          <w:p>
+            <w:pPr>
+              <w:contextualSpacing/>
+              <w:mirrorIndents/>
+              <w:rPr>
+                <w:sz w:val="24"/>
+              </w:rPr>
+            </w:pPr>
+            <w:r>
+              <w:rPr>
+                <w:sz w:val="24"/>
+              </w:rPr>
+              <w:t xml:space="preserve">            },</w:t>
+            </w:r>
+          </w:p>
+          <w:p>
+            <w:pPr>
+              <w:contextualSpacing/>
+              <w:mirrorIndents/>
+              <w:rPr>
+                <w:sz w:val="24"/>
+              </w:rPr>
+            </w:pPr>
+            <w:r>
+              <w:rPr>
+                <w:sz w:val="24"/>
+              </w:rPr>
+              <w:t xml:space="preserve">            {</w:t>
+            </w:r>
+          </w:p>
+          <w:p>
+            <w:pPr>
+              <w:contextualSpacing/>
+              <w:mirrorIndents/>
+              <w:rPr>
+                <w:sz w:val="24"/>
+              </w:rPr>
+            </w:pPr>
+            <w:r>
+              <w:rPr>
+                <w:sz w:val="24"/>
+              </w:rPr>
+              <w:t xml:space="preserve">            "$group": {"_id": "$amenity", "count": {"$sum": 1}}</w:t>
+            </w:r>
+          </w:p>
+          <w:p>
+            <w:pPr>
+              <w:contextualSpacing/>
+              <w:mirrorIndents/>
+              <w:rPr>
+                <w:sz w:val="24"/>
+              </w:rPr>
+            </w:pPr>
+            <w:r>
+              <w:rPr>
+                <w:sz w:val="24"/>
+              </w:rPr>
+              <w:t xml:space="preserve">            },</w:t>
+            </w:r>
+          </w:p>
+          <w:p>
+            <w:pPr>
+              <w:contextualSpacing/>
+              <w:mirrorIndents/>
+              <w:rPr>
+                <w:sz w:val="24"/>
+              </w:rPr>
+            </w:pPr>
+            <w:r>
+              <w:rPr>
+                <w:sz w:val="24"/>
+              </w:rPr>
+              <w:t xml:space="preserve">            {</w:t>
+            </w:r>
+          </w:p>
+          <w:p>
+            <w:pPr>
+              <w:contextualSpacing/>
+              <w:mirrorIndents/>
+              <w:rPr>
+                <w:sz w:val="24"/>
+              </w:rPr>
+            </w:pPr>
+            <w:r>
+              <w:rPr>
+                <w:sz w:val="24"/>
+              </w:rPr>
+              <w:t xml:space="preserve">            "$sort" : {"count": -1}</w:t>
+            </w:r>
+          </w:p>
+          <w:p>
+            <w:pPr>
+              <w:contextualSpacing/>
+              <w:mirrorIndents/>
+              <w:rPr>
+                <w:sz w:val="24"/>
+              </w:rPr>
+            </w:pPr>
+            <w:r>
+              <w:rPr>
+                <w:sz w:val="24"/>
+              </w:rPr>
+              <w:t xml:space="preserve">            },</w:t>
+            </w:r>
+          </w:p>
+          <w:p>
+            <w:pPr>
+              <w:contextualSpacing/>
+              <w:mirrorIndents/>
+              <w:rPr>
+                <w:sz w:val="24"/>
+              </w:rPr>
+            </w:pPr>
+            <w:r>
+              <w:rPr>
+                <w:sz w:val="24"/>
+              </w:rPr>
+              <w:t xml:space="preserve">            {</w:t>
+            </w:r>
+          </w:p>
+          <w:p>
+            <w:pPr>
+              <w:contextualSpacing/>
+              <w:mirrorIndents/>
+              <w:rPr>
+                <w:sz w:val="24"/>
+              </w:rPr>
+            </w:pPr>
+            <w:r>
+              <w:rPr>
+                <w:sz w:val="24"/>
+              </w:rPr>
+              <w:t xml:space="preserve">            "$limit": 5</w:t>
+            </w:r>
+          </w:p>
+          <w:p>
+            <w:pPr>
+              <w:contextualSpacing/>
+              <w:mirrorIndents/>
+              <w:rPr>
+                <w:sz w:val="24"/>
+              </w:rPr>
+            </w:pPr>
+            <w:r>
+              <w:rPr>
+                <w:sz w:val="24"/>
+              </w:rPr>
+              <w:t xml:space="preserve">            }</w:t>
+            </w:r>
+          </w:p>
+          <w:p>
+            <w:pPr>
+              <w:contextualSpacing/>
+              <w:mirrorIndents/>
+              <w:rPr>
+                <w:sz w:val="24"/>
+              </w:rPr>
+            </w:pPr>
+            <w:r>
+              <w:rPr>
+                <w:sz w:val="24"/>
+              </w:rPr>
+              <w:t xml:space="preserve">        ])</w:t>
+            </w:r>
+          </w:p>
+          <w:p>
+            <w:pPr>
+              <w:contextualSpacing/>
+              <w:mirrorIndents/>
+              <w:rPr>
+                <w:sz w:val="24"/>
+              </w:rPr>
+            </w:pPr>
+            <w:r>
+              <w:rPr>
+                <w:sz w:val="24"/>
+              </w:rPr>
+              <w:t xml:space="preserve">    for </w:t>
+            </w:r>
+            <w:proofErr w:type="spellStart"/>
+            <w:r>
+              <w:rPr>
+                <w:sz w:val="24"/>
+              </w:rPr>
+              <w:t>i</w:t>
+            </w:r>
+            <w:proofErr w:type="spellEnd"/>
+            <w:r>
+              <w:rPr>
+                <w:sz w:val="24"/>
+              </w:rPr>
+              <w:t xml:space="preserve"> in </w:t>
+            </w:r>
+            <w:proofErr w:type="spellStart"/>
+            <w:r>
+              <w:rPr>
+                <w:sz w:val="24"/>
+              </w:rPr>
+              <w:t>num_metros</w:t>
+            </w:r>
+            <w:proofErr w:type="spellEnd"/>
+            <w:r>
+              <w:rPr>
+                <w:sz w:val="24"/>
+              </w:rPr>
+              <w:t>:</w:t>
+            </w:r>
+          </w:p>
+          <w:p>
+            <w:pPr>
+              <w:contextualSpacing/>
+              <w:mirrorIndents/>
+              <w:rPr>
+                <w:sz w:val="24"/>
+              </w:rPr>
+            </w:pPr>
+            <w:r>
+              <w:rPr>
+                <w:sz w:val="24"/>
+              </w:rPr>
+              <w:t xml:space="preserve">        print </w:t>
+            </w:r>
+            <w:proofErr w:type="spellStart"/>
+            <w:r>
+              <w:rPr>
+                <w:sz w:val="24"/>
+              </w:rPr>
+              <w:t>i</w:t>
+            </w:r>
+            <w:proofErr w:type="spellEnd"/>
+          </w:p>
+          <w:p>
+            <w:pPr>
+              <w:contextualSpacing/>
+              <w:mirrorIndents/>
+              <w:rPr>
+                <w:sz w:val="24"/>
+              </w:rPr>
+            </w:pPr>
+            <w:r>
+              <w:rPr>
+                <w:sz w:val="24"/>
+              </w:rPr>
               <w:t>out:</w:t>
             </w:r>
           </w:p>
@@ -2435,7 +4737,7 @@
               <w:rPr>
                 <w:sz w:val="24"/>
               </w:rPr>
-              <w:t xml:space="preserve">': 394065, </w:t>
+              <w:t xml:space="preserve">': 173, </w:t>
             </w:r>
             <w:proofErr w:type="spellStart"/>
             <w:r>
@@ -2449,21 +4751,36 @@
               <w:rPr>
                 <w:sz w:val="24"/>
               </w:rPr>
-              <w:t>': None}</w:t>
-            </w:r>
-          </w:p>
-          <w:p>
-            <w:pPr>
-              <w:contextualSpacing/>
-              <w:mirrorIndents/>
-              <w:rPr>
-                <w:sz w:val="24"/>
-              </w:rPr>
-            </w:pPr>
-            <w:r>
-              <w:rPr>
-                <w:sz w:val="24"/>
-              </w:rPr>
+              <w:t xml:space="preserve">': </w:t>
+            </w:r>
+            <w:proofErr w:type="spellStart"/>
+            <w:r>
+              <w:rPr>
+                <w:sz w:val="24"/>
+              </w:rPr>
+              <w:t>u'restaurant</w:t>
+            </w:r>
+            <w:proofErr w:type="spellEnd"/>
+            <w:r>
+              <w:rPr>
+                <w:sz w:val="24"/>
+              </w:rPr>
+              <w:t>'}</w:t>
+            </w:r>
+          </w:p>
+          <w:p>
+            <w:pPr>
+              <w:contextualSpacing/>
+              <w:mirrorIndents/>
+              <w:rPr>
+                <w:sz w:val="24"/>
+              </w:rPr>
+            </w:pPr>
+            <w:r>
+              <w:rPr>
+                <w:sz w:val="24"/>
+              </w:rPr>
+              <w:lastRenderedPageBreak/>
               <w:t>{</w:t>
             </w:r>
             <w:proofErr w:type="spellStart"/>
@@ -2478,7 +4795,7 @@
               <w:rPr>
                 <w:sz w:val="24"/>
               </w:rPr>
-              <w:t xml:space="preserve">': 3385, </w:t>
+              <w:t xml:space="preserve">': 101, </w:t>
             </w:r>
             <w:proofErr w:type="spellStart"/>
             <w:r>
@@ -2499,7 +4816,7 @@
               <w:rPr>
                 <w:sz w:val="24"/>
               </w:rPr>
-              <w:t>u'Bing</w:t>
+              <w:t>u'place_of_worship</w:t>
             </w:r>
             <w:proofErr w:type="spellEnd"/>
             <w:r>
@@ -2535,7 +4852,7 @@
               <w:rPr>
                 <w:sz w:val="24"/>
               </w:rPr>
-              <w:t xml:space="preserve">': 420, </w:t>
+              <w:t xml:space="preserve">': 79, </w:t>
             </w:r>
             <w:proofErr w:type="spellStart"/>
             <w:r>
@@ -2556,14 +4873,14 @@
               <w:rPr>
                 <w:sz w:val="24"/>
               </w:rPr>
-              <w:t>u'Fairfax</w:t>
-            </w:r>
-            <w:proofErr w:type="spellEnd"/>
-            <w:r>
-              <w:rPr>
-                <w:sz w:val="24"/>
-              </w:rPr>
-              <w:t xml:space="preserve"> County GIS'}</w:t>
+              <w:t>u'school</w:t>
+            </w:r>
+            <w:proofErr w:type="spellEnd"/>
+            <w:r>
+              <w:rPr>
+                <w:sz w:val="24"/>
+              </w:rPr>
+              <w:t>'}</w:t>
             </w:r>
           </w:p>
           <w:p>
@@ -2592,7 +4909,7 @@
               <w:rPr>
                 <w:sz w:val="24"/>
               </w:rPr>
-              <w:t xml:space="preserve">': 290, </w:t>
+              <w:t xml:space="preserve">': 57, </w:t>
             </w:r>
             <w:proofErr w:type="spellStart"/>
             <w:r>
@@ -2613,7 +4930,7 @@
               <w:rPr>
                 <w:sz w:val="24"/>
               </w:rPr>
-              <w:t>u'Yahoo</w:t>
+              <w:t>u'fuel</w:t>
             </w:r>
             <w:proofErr w:type="spellEnd"/>
             <w:r>
@@ -2649,7 +4966,7 @@
               <w:rPr>
                 <w:sz w:val="24"/>
               </w:rPr>
-              <w:t xml:space="preserve">': 106, </w:t>
+              <w:t xml:space="preserve">': 49, </w:t>
             </w:r>
             <w:proofErr w:type="spellStart"/>
             <w:r>
@@ -2670,7 +4987,7 @@
               <w:rPr>
                 <w:sz w:val="24"/>
               </w:rPr>
-              <w:t>u'survey</w:t>
+              <w:t>u'fast_food</w:t>
             </w:r>
             <w:proofErr w:type="spellEnd"/>
             <w:r>
@@ -2703,29 +5020,35 @@
                 <w:b/>
                 <w:sz w:val="24"/>
               </w:rPr>
-              <w:t># Number of One Time users</w:t>
-            </w:r>
-          </w:p>
-          <w:p>
-            <w:pPr>
-              <w:contextualSpacing/>
-              <w:mirrorIndents/>
-              <w:rPr>
-                <w:sz w:val="24"/>
-              </w:rPr>
-            </w:pPr>
-            <w:r>
-              <w:rPr>
-                <w:sz w:val="24"/>
-              </w:rPr>
-              <w:t xml:space="preserve">In: </w:t>
-            </w:r>
-            <w:proofErr w:type="spellStart"/>
-            <w:r>
-              <w:rPr>
-                <w:sz w:val="24"/>
-              </w:rPr>
-              <w:t>one_time_users</w:t>
+              <w:t># Number of types of Amenities</w:t>
+            </w:r>
+          </w:p>
+          <w:p>
+            <w:pPr>
+              <w:contextualSpacing/>
+              <w:mirrorIndents/>
+              <w:rPr>
+                <w:sz w:val="24"/>
+              </w:rPr>
+            </w:pPr>
+            <w:r>
+              <w:rPr>
+                <w:sz w:val="24"/>
+              </w:rPr>
+              <w:t>In:</w:t>
+            </w:r>
+            <w:r>
+              <w:rPr>
+                <w:sz w:val="24"/>
+              </w:rPr>
+              <w:t xml:space="preserve">    </w:t>
+            </w:r>
+            <w:proofErr w:type="spellStart"/>
+            <w:r>
+              <w:rPr>
+                <w:sz w:val="24"/>
+              </w:rPr>
+              <w:t>num_metros</w:t>
             </w:r>
             <w:proofErr w:type="spellEnd"/>
             <w:r>
@@ -2746,211 +5069,300 @@
               <w:rPr>
                 <w:sz w:val="24"/>
               </w:rPr>
-              <w:t>([ {</w:t>
-            </w:r>
-          </w:p>
-          <w:p>
-            <w:pPr>
-              <w:contextualSpacing/>
-              <w:mirrorIndents/>
-              <w:rPr>
-                <w:sz w:val="24"/>
-              </w:rPr>
-            </w:pPr>
-            <w:r>
-              <w:rPr>
-                <w:sz w:val="24"/>
-              </w:rPr>
-              <w:t xml:space="preserve">                                        "$group": {</w:t>
-            </w:r>
-          </w:p>
-          <w:p>
-            <w:pPr>
-              <w:contextualSpacing/>
-              <w:mirrorIndents/>
-              <w:rPr>
-                <w:sz w:val="24"/>
-              </w:rPr>
-            </w:pPr>
-            <w:r>
-              <w:rPr>
-                <w:sz w:val="24"/>
-              </w:rPr>
-              <w:t xml:space="preserve">                                            "_id": "$</w:t>
-            </w:r>
-            <w:proofErr w:type="spellStart"/>
-            <w:r>
-              <w:rPr>
-                <w:sz w:val="24"/>
-              </w:rPr>
-              <w:t>created.user</w:t>
-            </w:r>
-            <w:proofErr w:type="spellEnd"/>
-            <w:r>
-              <w:rPr>
-                <w:sz w:val="24"/>
-              </w:rPr>
-              <w:t>",</w:t>
-            </w:r>
-          </w:p>
-          <w:p>
-            <w:pPr>
-              <w:contextualSpacing/>
-              <w:mirrorIndents/>
-              <w:rPr>
-                <w:sz w:val="24"/>
-              </w:rPr>
-            </w:pPr>
-            <w:r>
-              <w:rPr>
-                <w:sz w:val="24"/>
-              </w:rPr>
-              <w:t xml:space="preserve">                                            "count": { "$sum" : 1}</w:t>
-            </w:r>
-          </w:p>
-          <w:p>
-            <w:pPr>
-              <w:contextualSpacing/>
-              <w:mirrorIndents/>
-              <w:rPr>
-                <w:sz w:val="24"/>
-              </w:rPr>
-            </w:pPr>
-            <w:r>
-              <w:rPr>
-                <w:sz w:val="24"/>
-              </w:rPr>
-              <w:t xml:space="preserve">                                            }</w:t>
-            </w:r>
-          </w:p>
-          <w:p>
-            <w:pPr>
-              <w:contextualSpacing/>
-              <w:mirrorIndents/>
-              <w:rPr>
-                <w:sz w:val="24"/>
-              </w:rPr>
-            </w:pPr>
-            <w:r>
-              <w:rPr>
-                <w:sz w:val="24"/>
-              </w:rPr>
-              <w:t xml:space="preserve">                                        },</w:t>
-            </w:r>
-          </w:p>
-          <w:p>
-            <w:pPr>
-              <w:contextualSpacing/>
-              <w:mirrorIndents/>
-              <w:rPr>
-                <w:sz w:val="24"/>
-              </w:rPr>
-            </w:pPr>
-            <w:r>
-              <w:rPr>
-                <w:sz w:val="24"/>
-              </w:rPr>
-              <w:t xml:space="preserve">                                        {</w:t>
-            </w:r>
-          </w:p>
-          <w:p>
-            <w:pPr>
-              <w:contextualSpacing/>
-              <w:mirrorIndents/>
-              <w:rPr>
-                <w:sz w:val="24"/>
-              </w:rPr>
-            </w:pPr>
-            <w:r>
-              <w:rPr>
-                <w:sz w:val="24"/>
-              </w:rPr>
-              <w:t xml:space="preserve">                                        "$match": {</w:t>
-            </w:r>
-          </w:p>
-          <w:p>
-            <w:pPr>
-              <w:contextualSpacing/>
-              <w:mirrorIndents/>
-              <w:rPr>
-                <w:sz w:val="24"/>
-              </w:rPr>
-            </w:pPr>
-            <w:r>
-              <w:rPr>
-                <w:sz w:val="24"/>
-              </w:rPr>
-              <w:t xml:space="preserve">                                            "count" : 1</w:t>
-            </w:r>
-          </w:p>
-          <w:p>
-            <w:pPr>
-              <w:contextualSpacing/>
-              <w:mirrorIndents/>
-              <w:rPr>
-                <w:sz w:val="24"/>
-              </w:rPr>
-            </w:pPr>
-            <w:r>
-              <w:rPr>
-                <w:sz w:val="24"/>
-              </w:rPr>
-              <w:t xml:space="preserve">                                            }</w:t>
-            </w:r>
-          </w:p>
-          <w:p>
-            <w:pPr>
-              <w:contextualSpacing/>
-              <w:mirrorIndents/>
-              <w:rPr>
-                <w:sz w:val="24"/>
-              </w:rPr>
-            </w:pPr>
-            <w:r>
-              <w:rPr>
-                <w:sz w:val="24"/>
-              </w:rPr>
-              <w:t xml:space="preserve">                                        }</w:t>
-            </w:r>
-          </w:p>
-          <w:p>
-            <w:pPr>
-              <w:contextualSpacing/>
-              <w:mirrorIndents/>
-              <w:rPr>
-                <w:sz w:val="24"/>
-              </w:rPr>
-            </w:pPr>
-            <w:r>
-              <w:rPr>
-                <w:sz w:val="24"/>
-              </w:rPr>
-              <w:t xml:space="preserve">                                    ])</w:t>
-            </w:r>
-          </w:p>
-          <w:p>
-            <w:pPr>
-              <w:contextualSpacing/>
-              <w:mirrorIndents/>
-              <w:rPr>
-                <w:sz w:val="24"/>
-              </w:rPr>
-            </w:pPr>
-            <w:r>
-              <w:rPr>
-                <w:sz w:val="24"/>
-              </w:rPr>
-              <w:t xml:space="preserve">    count = 0</w:t>
-            </w:r>
-          </w:p>
-          <w:p>
-            <w:pPr>
-              <w:contextualSpacing/>
-              <w:mirrorIndents/>
-              <w:rPr>
-                <w:sz w:val="24"/>
-              </w:rPr>
-            </w:pPr>
+              <w:t>([</w:t>
+            </w:r>
+          </w:p>
+          <w:p>
+            <w:pPr>
+              <w:contextualSpacing/>
+              <w:mirrorIndents/>
+              <w:rPr>
+                <w:sz w:val="24"/>
+              </w:rPr>
+            </w:pPr>
+            <w:r>
+              <w:rPr>
+                <w:sz w:val="24"/>
+              </w:rPr>
+              <w:t xml:space="preserve">            {</w:t>
+            </w:r>
+          </w:p>
+          <w:p>
+            <w:pPr>
+              <w:contextualSpacing/>
+              <w:mirrorIndents/>
+              <w:rPr>
+                <w:sz w:val="24"/>
+              </w:rPr>
+            </w:pPr>
+            <w:r>
+              <w:rPr>
+                <w:sz w:val="24"/>
+              </w:rPr>
+              <w:t xml:space="preserve">            "$match": {"amenity": {"$ne": None}}</w:t>
+            </w:r>
+          </w:p>
+          <w:p>
+            <w:pPr>
+              <w:contextualSpacing/>
+              <w:mirrorIndents/>
+              <w:rPr>
+                <w:sz w:val="24"/>
+              </w:rPr>
+            </w:pPr>
+            <w:r>
+              <w:rPr>
+                <w:sz w:val="24"/>
+              </w:rPr>
+              <w:t xml:space="preserve">            },</w:t>
+            </w:r>
+          </w:p>
+          <w:p>
+            <w:pPr>
+              <w:contextualSpacing/>
+              <w:mirrorIndents/>
+              <w:rPr>
+                <w:sz w:val="24"/>
+              </w:rPr>
+            </w:pPr>
+            <w:r>
+              <w:rPr>
+                <w:sz w:val="24"/>
+              </w:rPr>
+              <w:t xml:space="preserve">            {</w:t>
+            </w:r>
+          </w:p>
+          <w:p>
+            <w:pPr>
+              <w:contextualSpacing/>
+              <w:mirrorIndents/>
+              <w:rPr>
+                <w:sz w:val="24"/>
+              </w:rPr>
+            </w:pPr>
+            <w:r>
+              <w:rPr>
+                <w:sz w:val="24"/>
+              </w:rPr>
+              <w:t xml:space="preserve">            "$group": {"_id": "$amenity"}</w:t>
+            </w:r>
+          </w:p>
+          <w:p>
+            <w:pPr>
+              <w:contextualSpacing/>
+              <w:mirrorIndents/>
+              <w:rPr>
+                <w:sz w:val="24"/>
+              </w:rPr>
+            </w:pPr>
+            <w:r>
+              <w:rPr>
+                <w:sz w:val="24"/>
+              </w:rPr>
+              <w:t xml:space="preserve">            },</w:t>
+            </w:r>
+          </w:p>
+          <w:p>
+            <w:pPr>
+              <w:contextualSpacing/>
+              <w:mirrorIndents/>
+              <w:rPr>
+                <w:sz w:val="24"/>
+              </w:rPr>
+            </w:pPr>
+            <w:r>
+              <w:rPr>
+                <w:sz w:val="24"/>
+              </w:rPr>
+              <w:t xml:space="preserve">            {</w:t>
+            </w:r>
+          </w:p>
+          <w:p>
+            <w:pPr>
+              <w:contextualSpacing/>
+              <w:mirrorIndents/>
+              <w:rPr>
+                <w:sz w:val="24"/>
+              </w:rPr>
+            </w:pPr>
+            <w:r>
+              <w:rPr>
+                <w:sz w:val="24"/>
+              </w:rPr>
+              <w:t xml:space="preserve">            "$group": {"_id": None, "count": {"$sum": 1}}</w:t>
+            </w:r>
+          </w:p>
+          <w:p>
+            <w:pPr>
+              <w:contextualSpacing/>
+              <w:mirrorIndents/>
+              <w:rPr>
+                <w:sz w:val="24"/>
+              </w:rPr>
+            </w:pPr>
+            <w:r>
+              <w:rPr>
+                <w:sz w:val="24"/>
+              </w:rPr>
+              <w:t xml:space="preserve">            }</w:t>
+            </w:r>
+          </w:p>
+          <w:p>
+            <w:pPr>
+              <w:contextualSpacing/>
+              <w:mirrorIndents/>
+              <w:rPr>
+                <w:sz w:val="24"/>
+              </w:rPr>
+            </w:pPr>
+            <w:r>
+              <w:rPr>
+                <w:sz w:val="24"/>
+              </w:rPr>
+              <w:t xml:space="preserve">        ])</w:t>
+            </w:r>
+          </w:p>
+          <w:p>
+            <w:pPr>
+              <w:contextualSpacing/>
+              <w:mirrorIndents/>
+              <w:rPr>
+                <w:sz w:val="24"/>
+              </w:rPr>
+            </w:pPr>
+            <w:r>
+              <w:rPr>
+                <w:sz w:val="24"/>
+              </w:rPr>
+              <w:t xml:space="preserve">    for </w:t>
+            </w:r>
+            <w:proofErr w:type="spellStart"/>
+            <w:r>
+              <w:rPr>
+                <w:sz w:val="24"/>
+              </w:rPr>
+              <w:t>i</w:t>
+            </w:r>
+            <w:proofErr w:type="spellEnd"/>
+            <w:r>
+              <w:rPr>
+                <w:sz w:val="24"/>
+              </w:rPr>
+              <w:t xml:space="preserve"> in </w:t>
+            </w:r>
+            <w:proofErr w:type="spellStart"/>
+            <w:r>
+              <w:rPr>
+                <w:sz w:val="24"/>
+              </w:rPr>
+              <w:t>num_metros</w:t>
+            </w:r>
+            <w:proofErr w:type="spellEnd"/>
+            <w:r>
+              <w:rPr>
+                <w:sz w:val="24"/>
+              </w:rPr>
+              <w:t>:</w:t>
+            </w:r>
+          </w:p>
+          <w:p>
+            <w:pPr>
+              <w:contextualSpacing/>
+              <w:mirrorIndents/>
+              <w:rPr>
+                <w:sz w:val="24"/>
+              </w:rPr>
+            </w:pPr>
+            <w:r>
+              <w:rPr>
+                <w:sz w:val="24"/>
+              </w:rPr>
+              <w:t xml:space="preserve">        print "\</w:t>
+            </w:r>
+            <w:proofErr w:type="spellStart"/>
+            <w:r>
+              <w:rPr>
+                <w:sz w:val="24"/>
+              </w:rPr>
+              <w:t>nNumber</w:t>
+            </w:r>
+            <w:proofErr w:type="spellEnd"/>
+            <w:r>
+              <w:rPr>
+                <w:sz w:val="24"/>
+              </w:rPr>
+              <w:t xml:space="preserve"> of Amenities:", </w:t>
+            </w:r>
+            <w:proofErr w:type="spellStart"/>
+            <w:r>
+              <w:rPr>
+                <w:sz w:val="24"/>
+              </w:rPr>
+              <w:t>i</w:t>
+            </w:r>
+            <w:proofErr w:type="spellEnd"/>
+            <w:r>
+              <w:rPr>
+                <w:sz w:val="24"/>
+              </w:rPr>
+              <w:t>["count"]</w:t>
+            </w:r>
+          </w:p>
+          <w:p>
+            <w:pPr>
+              <w:contextualSpacing/>
+              <w:mirrorIndents/>
+              <w:rPr>
+                <w:sz w:val="24"/>
+              </w:rPr>
+            </w:pPr>
+            <w:r>
+              <w:rPr>
+                <w:sz w:val="24"/>
+              </w:rPr>
+              <w:t>out: 59</w:t>
+            </w:r>
+          </w:p>
+          <w:p>
+            <w:pPr>
+              <w:contextualSpacing/>
+              <w:mirrorIndents/>
+              <w:rPr>
+                <w:sz w:val="24"/>
+              </w:rPr>
+            </w:pPr>
+          </w:p>
+          <w:p>
+            <w:pPr>
+              <w:contextualSpacing/>
+              <w:mirrorIndents/>
+              <w:rPr>
+                <w:b/>
+                <w:sz w:val="24"/>
+              </w:rPr>
+            </w:pPr>
+            <w:r>
+              <w:rPr>
+                <w:b/>
+                <w:sz w:val="24"/>
+              </w:rPr>
+              <w:t># Number of amenities exists in the data</w:t>
+            </w:r>
+          </w:p>
+          <w:p>
+            <w:pPr>
+              <w:contextualSpacing/>
+              <w:mirrorIndents/>
+              <w:rPr>
+                <w:sz w:val="24"/>
+              </w:rPr>
+            </w:pPr>
+            <w:r>
+              <w:rPr>
+                <w:sz w:val="24"/>
+              </w:rPr>
+              <w:t>In:</w:t>
+            </w:r>
             <w:r>
               <w:rPr>
                 <w:sz w:val="24"/>
@@ -2962,36 +5374,169 @@
               <w:rPr>
                 <w:sz w:val="24"/>
               </w:rPr>
-              <w:t>one_time_users_list</w:t>
-            </w:r>
-            <w:proofErr w:type="spellEnd"/>
-            <w:r>
-              <w:rPr>
-                <w:sz w:val="24"/>
-              </w:rPr>
-              <w:t xml:space="preserve"> = []</w:t>
-            </w:r>
-          </w:p>
-          <w:p>
-            <w:pPr>
-              <w:contextualSpacing/>
-              <w:mirrorIndents/>
-              <w:rPr>
-                <w:sz w:val="24"/>
-              </w:rPr>
-            </w:pPr>
-            <w:r>
-              <w:rPr>
-                <w:sz w:val="24"/>
-              </w:rPr>
-              <w:t xml:space="preserve">    for user in </w:t>
-            </w:r>
-            <w:proofErr w:type="spellStart"/>
-            <w:r>
-              <w:rPr>
-                <w:sz w:val="24"/>
-              </w:rPr>
-              <w:t>one_time_users</w:t>
+              <w:t>num_metros</w:t>
+            </w:r>
+            <w:proofErr w:type="spellEnd"/>
+            <w:r>
+              <w:rPr>
+                <w:sz w:val="24"/>
+              </w:rPr>
+              <w:t xml:space="preserve"> = </w:t>
+            </w:r>
+            <w:proofErr w:type="spellStart"/>
+            <w:r>
+              <w:rPr>
+                <w:sz w:val="24"/>
+              </w:rPr>
+              <w:t>db.map.aggregate</w:t>
+            </w:r>
+            <w:proofErr w:type="spellEnd"/>
+            <w:r>
+              <w:rPr>
+                <w:sz w:val="24"/>
+              </w:rPr>
+              <w:t>([</w:t>
+            </w:r>
+          </w:p>
+          <w:p>
+            <w:pPr>
+              <w:contextualSpacing/>
+              <w:mirrorIndents/>
+              <w:rPr>
+                <w:sz w:val="24"/>
+              </w:rPr>
+            </w:pPr>
+            <w:r>
+              <w:rPr>
+                <w:sz w:val="24"/>
+              </w:rPr>
+              <w:t xml:space="preserve">            {</w:t>
+            </w:r>
+          </w:p>
+          <w:p>
+            <w:pPr>
+              <w:contextualSpacing/>
+              <w:mirrorIndents/>
+              <w:rPr>
+                <w:sz w:val="24"/>
+              </w:rPr>
+            </w:pPr>
+            <w:r>
+              <w:rPr>
+                <w:sz w:val="24"/>
+              </w:rPr>
+              <w:t xml:space="preserve">            "$match": {"amenity": {"$ne": None}}</w:t>
+            </w:r>
+          </w:p>
+          <w:p>
+            <w:pPr>
+              <w:contextualSpacing/>
+              <w:mirrorIndents/>
+              <w:rPr>
+                <w:sz w:val="24"/>
+              </w:rPr>
+            </w:pPr>
+            <w:r>
+              <w:rPr>
+                <w:sz w:val="24"/>
+              </w:rPr>
+              <w:t xml:space="preserve">            },</w:t>
+            </w:r>
+          </w:p>
+          <w:p>
+            <w:pPr>
+              <w:contextualSpacing/>
+              <w:mirrorIndents/>
+              <w:rPr>
+                <w:sz w:val="24"/>
+              </w:rPr>
+            </w:pPr>
+            <w:r>
+              <w:rPr>
+                <w:sz w:val="24"/>
+              </w:rPr>
+              <w:t xml:space="preserve">            {</w:t>
+            </w:r>
+          </w:p>
+          <w:p>
+            <w:pPr>
+              <w:contextualSpacing/>
+              <w:mirrorIndents/>
+              <w:rPr>
+                <w:sz w:val="24"/>
+              </w:rPr>
+            </w:pPr>
+            <w:r>
+              <w:rPr>
+                <w:sz w:val="24"/>
+              </w:rPr>
+              <w:t xml:space="preserve">            "$group": {"_id": None, "count": {"$sum": 1}}</w:t>
+            </w:r>
+          </w:p>
+          <w:p>
+            <w:pPr>
+              <w:contextualSpacing/>
+              <w:mirrorIndents/>
+              <w:rPr>
+                <w:sz w:val="24"/>
+              </w:rPr>
+            </w:pPr>
+            <w:r>
+              <w:rPr>
+                <w:sz w:val="24"/>
+              </w:rPr>
+              <w:t xml:space="preserve">            }</w:t>
+            </w:r>
+          </w:p>
+          <w:p>
+            <w:pPr>
+              <w:contextualSpacing/>
+              <w:mirrorIndents/>
+              <w:rPr>
+                <w:sz w:val="24"/>
+              </w:rPr>
+            </w:pPr>
+            <w:r>
+              <w:rPr>
+                <w:sz w:val="24"/>
+              </w:rPr>
+              <w:t xml:space="preserve">        ])</w:t>
+            </w:r>
+          </w:p>
+          <w:p>
+            <w:pPr>
+              <w:contextualSpacing/>
+              <w:mirrorIndents/>
+              <w:rPr>
+                <w:sz w:val="24"/>
+              </w:rPr>
+            </w:pPr>
+            <w:r>
+              <w:rPr>
+                <w:sz w:val="24"/>
+              </w:rPr>
+              <w:t xml:space="preserve">    for </w:t>
+            </w:r>
+            <w:proofErr w:type="spellStart"/>
+            <w:r>
+              <w:rPr>
+                <w:sz w:val="24"/>
+              </w:rPr>
+              <w:t>i</w:t>
+            </w:r>
+            <w:proofErr w:type="spellEnd"/>
+            <w:r>
+              <w:rPr>
+                <w:sz w:val="24"/>
+              </w:rPr>
+              <w:t xml:space="preserve"> in </w:t>
+            </w:r>
+            <w:proofErr w:type="spellStart"/>
+            <w:r>
+              <w:rPr>
+                <w:sz w:val="24"/>
+              </w:rPr>
+              <w:t>num_metros</w:t>
             </w:r>
             <w:proofErr w:type="spellEnd"/>
             <w:r>
@@ -3013,66 +5558,36 @@
               <w:rPr>
                 <w:sz w:val="24"/>
               </w:rPr>
-              <w:t xml:space="preserve">        </w:t>
-            </w:r>
-            <w:proofErr w:type="spellStart"/>
-            <w:r>
-              <w:rPr>
-                <w:sz w:val="24"/>
-              </w:rPr>
-              <w:t>one_time_users_list.append</w:t>
-            </w:r>
-            <w:proofErr w:type="spellEnd"/>
-            <w:r>
-              <w:rPr>
-                <w:sz w:val="24"/>
-              </w:rPr>
-              <w:t>(user)</w:t>
-            </w:r>
-          </w:p>
-          <w:p>
-            <w:pPr>
-              <w:contextualSpacing/>
-              <w:mirrorIndents/>
-              <w:rPr>
-                <w:sz w:val="24"/>
-              </w:rPr>
-            </w:pPr>
-            <w:r>
-              <w:rPr>
-                <w:sz w:val="24"/>
-              </w:rPr>
-              <w:t xml:space="preserve">        count += 1</w:t>
-            </w:r>
-          </w:p>
-          <w:p>
-            <w:pPr>
-              <w:contextualSpacing/>
-              <w:mirrorIndents/>
-              <w:rPr>
-                <w:sz w:val="24"/>
-              </w:rPr>
-            </w:pPr>
-            <w:r>
-              <w:rPr>
-                <w:sz w:val="24"/>
-              </w:rPr>
-              <w:t xml:space="preserve">    count</w:t>
-            </w:r>
-          </w:p>
-          <w:p>
-            <w:pPr>
-              <w:contextualSpacing/>
-              <w:mirrorIndents/>
-              <w:rPr>
-                <w:sz w:val="24"/>
-              </w:rPr>
-            </w:pPr>
-            <w:r>
-              <w:rPr>
-                <w:sz w:val="24"/>
-              </w:rPr>
-              <w:t>out: 108</w:t>
+              <w:t xml:space="preserve">        print </w:t>
+            </w:r>
+            <w:proofErr w:type="spellStart"/>
+            <w:r>
+              <w:rPr>
+                <w:sz w:val="24"/>
+              </w:rPr>
+              <w:t>i</w:t>
+            </w:r>
+            <w:proofErr w:type="spellEnd"/>
+            <w:r>
+              <w:rPr>
+                <w:sz w:val="24"/>
+              </w:rPr>
+              <w:t>["count"]</w:t>
+            </w:r>
+          </w:p>
+          <w:p>
+            <w:pPr>
+              <w:contextualSpacing/>
+              <w:mirrorIndents/>
+              <w:rPr>
+                <w:sz w:val="24"/>
+              </w:rPr>
+            </w:pPr>
+            <w:r>
+              <w:rPr>
+                <w:sz w:val="24"/>
+              </w:rPr>
+              <w:t>out: 872</w:t>
             </w:r>
           </w:p>
           <w:p>
@@ -3098,22 +5613,28 @@
                 <w:b/>
                 <w:sz w:val="24"/>
               </w:rPr>
-              <w:t># Top Amenities</w:t>
-            </w:r>
-          </w:p>
-          <w:p>
-            <w:pPr>
-              <w:contextualSpacing/>
-              <w:mirrorIndents/>
-              <w:rPr>
-                <w:sz w:val="24"/>
-              </w:rPr>
-            </w:pPr>
-            <w:r>
-              <w:rPr>
-                <w:sz w:val="24"/>
-              </w:rPr>
-              <w:t xml:space="preserve">In: </w:t>
+              <w:t># Number of Schools</w:t>
+            </w:r>
+          </w:p>
+          <w:p>
+            <w:pPr>
+              <w:contextualSpacing/>
+              <w:mirrorIndents/>
+              <w:rPr>
+                <w:sz w:val="24"/>
+              </w:rPr>
+            </w:pPr>
+            <w:r>
+              <w:rPr>
+                <w:sz w:val="24"/>
+              </w:rPr>
+              <w:t>In:</w:t>
+            </w:r>
+            <w:r>
+              <w:rPr>
+                <w:sz w:val="24"/>
+              </w:rPr>
+              <w:t xml:space="preserve">    </w:t>
             </w:r>
             <w:proofErr w:type="spellStart"/>
             <w:r>
@@ -3171,7 +5692,7 @@
               <w:rPr>
                 <w:sz w:val="24"/>
               </w:rPr>
-              <w:t xml:space="preserve">            "$match": {"amenity": {"$ne": None}}</w:t>
+              <w:t xml:space="preserve">            "$match": {"amenity": "school"}</w:t>
             </w:r>
           </w:p>
           <w:p>
@@ -3216,97 +5737,7 @@
               <w:rPr>
                 <w:sz w:val="24"/>
               </w:rPr>
-              <w:t xml:space="preserve">            "$group": {"_id": "$amenity", "count": {"$sum": 1}}</w:t>
-            </w:r>
-          </w:p>
-          <w:p>
-            <w:pPr>
-              <w:contextualSpacing/>
-              <w:mirrorIndents/>
-              <w:rPr>
-                <w:sz w:val="24"/>
-              </w:rPr>
-            </w:pPr>
-            <w:r>
-              <w:rPr>
-                <w:sz w:val="24"/>
-              </w:rPr>
-              <w:t xml:space="preserve">            },</w:t>
-            </w:r>
-          </w:p>
-          <w:p>
-            <w:pPr>
-              <w:contextualSpacing/>
-              <w:mirrorIndents/>
-              <w:rPr>
-                <w:sz w:val="24"/>
-              </w:rPr>
-            </w:pPr>
-            <w:r>
-              <w:rPr>
-                <w:sz w:val="24"/>
-              </w:rPr>
-              <w:t xml:space="preserve">            {</w:t>
-            </w:r>
-          </w:p>
-          <w:p>
-            <w:pPr>
-              <w:contextualSpacing/>
-              <w:mirrorIndents/>
-              <w:rPr>
-                <w:sz w:val="24"/>
-              </w:rPr>
-            </w:pPr>
-            <w:r>
-              <w:rPr>
-                <w:sz w:val="24"/>
-              </w:rPr>
-              <w:t xml:space="preserve">            "$sort" : {"count": -1}</w:t>
-            </w:r>
-          </w:p>
-          <w:p>
-            <w:pPr>
-              <w:contextualSpacing/>
-              <w:mirrorIndents/>
-              <w:rPr>
-                <w:sz w:val="24"/>
-              </w:rPr>
-            </w:pPr>
-            <w:r>
-              <w:rPr>
-                <w:sz w:val="24"/>
-              </w:rPr>
-              <w:t xml:space="preserve">            },</w:t>
-            </w:r>
-          </w:p>
-          <w:p>
-            <w:pPr>
-              <w:contextualSpacing/>
-              <w:mirrorIndents/>
-              <w:rPr>
-                <w:sz w:val="24"/>
-              </w:rPr>
-            </w:pPr>
-            <w:r>
-              <w:rPr>
-                <w:sz w:val="24"/>
-              </w:rPr>
-              <w:t xml:space="preserve">            {</w:t>
-            </w:r>
-          </w:p>
-          <w:p>
-            <w:pPr>
-              <w:contextualSpacing/>
-              <w:mirrorIndents/>
-              <w:rPr>
-                <w:sz w:val="24"/>
-              </w:rPr>
-            </w:pPr>
-            <w:r>
-              <w:rPr>
-                <w:sz w:val="24"/>
-              </w:rPr>
-              <w:t xml:space="preserve">            "$limit": 5</w:t>
+              <w:t xml:space="preserve">            "$group": {"_id": None, "count":{"$sum":1}}</w:t>
             </w:r>
           </w:p>
           <w:p>
@@ -3395,1146 +5826,6 @@
                 <w:sz w:val="24"/>
               </w:rPr>
               <w:lastRenderedPageBreak/>
-              <w:t xml:space="preserve">        print </w:t>
-            </w:r>
-            <w:proofErr w:type="spellStart"/>
-            <w:r>
-              <w:rPr>
-                <w:sz w:val="24"/>
-              </w:rPr>
-              <w:t>i</w:t>
-            </w:r>
-            <w:proofErr w:type="spellEnd"/>
-          </w:p>
-          <w:p>
-            <w:pPr>
-              <w:contextualSpacing/>
-              <w:mirrorIndents/>
-              <w:rPr>
-                <w:sz w:val="24"/>
-              </w:rPr>
-            </w:pPr>
-            <w:r>
-              <w:rPr>
-                <w:sz w:val="24"/>
-              </w:rPr>
-              <w:t>out:</w:t>
-            </w:r>
-          </w:p>
-          <w:p>
-            <w:pPr>
-              <w:contextualSpacing/>
-              <w:mirrorIndents/>
-              <w:rPr>
-                <w:sz w:val="24"/>
-              </w:rPr>
-            </w:pPr>
-            <w:r>
-              <w:rPr>
-                <w:sz w:val="24"/>
-              </w:rPr>
-              <w:t>{</w:t>
-            </w:r>
-            <w:proofErr w:type="spellStart"/>
-            <w:r>
-              <w:rPr>
-                <w:sz w:val="24"/>
-              </w:rPr>
-              <w:t>u'count</w:t>
-            </w:r>
-            <w:proofErr w:type="spellEnd"/>
-            <w:r>
-              <w:rPr>
-                <w:sz w:val="24"/>
-              </w:rPr>
-              <w:t xml:space="preserve">': 173, </w:t>
-            </w:r>
-            <w:proofErr w:type="spellStart"/>
-            <w:r>
-              <w:rPr>
-                <w:sz w:val="24"/>
-              </w:rPr>
-              <w:t>u'_id</w:t>
-            </w:r>
-            <w:proofErr w:type="spellEnd"/>
-            <w:r>
-              <w:rPr>
-                <w:sz w:val="24"/>
-              </w:rPr>
-              <w:t xml:space="preserve">': </w:t>
-            </w:r>
-            <w:proofErr w:type="spellStart"/>
-            <w:r>
-              <w:rPr>
-                <w:sz w:val="24"/>
-              </w:rPr>
-              <w:t>u'restaurant</w:t>
-            </w:r>
-            <w:proofErr w:type="spellEnd"/>
-            <w:r>
-              <w:rPr>
-                <w:sz w:val="24"/>
-              </w:rPr>
-              <w:t>'}</w:t>
-            </w:r>
-          </w:p>
-          <w:p>
-            <w:pPr>
-              <w:contextualSpacing/>
-              <w:mirrorIndents/>
-              <w:rPr>
-                <w:sz w:val="24"/>
-              </w:rPr>
-            </w:pPr>
-            <w:r>
-              <w:rPr>
-                <w:sz w:val="24"/>
-              </w:rPr>
-              <w:t>{</w:t>
-            </w:r>
-            <w:proofErr w:type="spellStart"/>
-            <w:r>
-              <w:rPr>
-                <w:sz w:val="24"/>
-              </w:rPr>
-              <w:t>u'count</w:t>
-            </w:r>
-            <w:proofErr w:type="spellEnd"/>
-            <w:r>
-              <w:rPr>
-                <w:sz w:val="24"/>
-              </w:rPr>
-              <w:t xml:space="preserve">': 101, </w:t>
-            </w:r>
-            <w:proofErr w:type="spellStart"/>
-            <w:r>
-              <w:rPr>
-                <w:sz w:val="24"/>
-              </w:rPr>
-              <w:t>u'_id</w:t>
-            </w:r>
-            <w:proofErr w:type="spellEnd"/>
-            <w:r>
-              <w:rPr>
-                <w:sz w:val="24"/>
-              </w:rPr>
-              <w:t xml:space="preserve">': </w:t>
-            </w:r>
-            <w:proofErr w:type="spellStart"/>
-            <w:r>
-              <w:rPr>
-                <w:sz w:val="24"/>
-              </w:rPr>
-              <w:t>u'place_of_worship</w:t>
-            </w:r>
-            <w:proofErr w:type="spellEnd"/>
-            <w:r>
-              <w:rPr>
-                <w:sz w:val="24"/>
-              </w:rPr>
-              <w:t>'}</w:t>
-            </w:r>
-          </w:p>
-          <w:p>
-            <w:pPr>
-              <w:contextualSpacing/>
-              <w:mirrorIndents/>
-              <w:rPr>
-                <w:sz w:val="24"/>
-              </w:rPr>
-            </w:pPr>
-            <w:r>
-              <w:rPr>
-                <w:sz w:val="24"/>
-              </w:rPr>
-              <w:t>{</w:t>
-            </w:r>
-            <w:proofErr w:type="spellStart"/>
-            <w:r>
-              <w:rPr>
-                <w:sz w:val="24"/>
-              </w:rPr>
-              <w:t>u'count</w:t>
-            </w:r>
-            <w:proofErr w:type="spellEnd"/>
-            <w:r>
-              <w:rPr>
-                <w:sz w:val="24"/>
-              </w:rPr>
-              <w:t xml:space="preserve">': 79, </w:t>
-            </w:r>
-            <w:proofErr w:type="spellStart"/>
-            <w:r>
-              <w:rPr>
-                <w:sz w:val="24"/>
-              </w:rPr>
-              <w:t>u'_id</w:t>
-            </w:r>
-            <w:proofErr w:type="spellEnd"/>
-            <w:r>
-              <w:rPr>
-                <w:sz w:val="24"/>
-              </w:rPr>
-              <w:t xml:space="preserve">': </w:t>
-            </w:r>
-            <w:proofErr w:type="spellStart"/>
-            <w:r>
-              <w:rPr>
-                <w:sz w:val="24"/>
-              </w:rPr>
-              <w:t>u'school</w:t>
-            </w:r>
-            <w:proofErr w:type="spellEnd"/>
-            <w:r>
-              <w:rPr>
-                <w:sz w:val="24"/>
-              </w:rPr>
-              <w:t>'}</w:t>
-            </w:r>
-          </w:p>
-          <w:p>
-            <w:pPr>
-              <w:contextualSpacing/>
-              <w:mirrorIndents/>
-              <w:rPr>
-                <w:sz w:val="24"/>
-              </w:rPr>
-            </w:pPr>
-            <w:r>
-              <w:rPr>
-                <w:sz w:val="24"/>
-              </w:rPr>
-              <w:t>{</w:t>
-            </w:r>
-            <w:proofErr w:type="spellStart"/>
-            <w:r>
-              <w:rPr>
-                <w:sz w:val="24"/>
-              </w:rPr>
-              <w:t>u'count</w:t>
-            </w:r>
-            <w:proofErr w:type="spellEnd"/>
-            <w:r>
-              <w:rPr>
-                <w:sz w:val="24"/>
-              </w:rPr>
-              <w:t xml:space="preserve">': 57, </w:t>
-            </w:r>
-            <w:proofErr w:type="spellStart"/>
-            <w:r>
-              <w:rPr>
-                <w:sz w:val="24"/>
-              </w:rPr>
-              <w:t>u'_id</w:t>
-            </w:r>
-            <w:proofErr w:type="spellEnd"/>
-            <w:r>
-              <w:rPr>
-                <w:sz w:val="24"/>
-              </w:rPr>
-              <w:t xml:space="preserve">': </w:t>
-            </w:r>
-            <w:proofErr w:type="spellStart"/>
-            <w:r>
-              <w:rPr>
-                <w:sz w:val="24"/>
-              </w:rPr>
-              <w:t>u'fuel</w:t>
-            </w:r>
-            <w:proofErr w:type="spellEnd"/>
-            <w:r>
-              <w:rPr>
-                <w:sz w:val="24"/>
-              </w:rPr>
-              <w:t>'}</w:t>
-            </w:r>
-          </w:p>
-          <w:p>
-            <w:pPr>
-              <w:contextualSpacing/>
-              <w:mirrorIndents/>
-              <w:rPr>
-                <w:sz w:val="24"/>
-              </w:rPr>
-            </w:pPr>
-            <w:r>
-              <w:rPr>
-                <w:sz w:val="24"/>
-              </w:rPr>
-              <w:t>{</w:t>
-            </w:r>
-            <w:proofErr w:type="spellStart"/>
-            <w:r>
-              <w:rPr>
-                <w:sz w:val="24"/>
-              </w:rPr>
-              <w:t>u'count</w:t>
-            </w:r>
-            <w:proofErr w:type="spellEnd"/>
-            <w:r>
-              <w:rPr>
-                <w:sz w:val="24"/>
-              </w:rPr>
-              <w:t xml:space="preserve">': 49, </w:t>
-            </w:r>
-            <w:proofErr w:type="spellStart"/>
-            <w:r>
-              <w:rPr>
-                <w:sz w:val="24"/>
-              </w:rPr>
-              <w:t>u'_id</w:t>
-            </w:r>
-            <w:proofErr w:type="spellEnd"/>
-            <w:r>
-              <w:rPr>
-                <w:sz w:val="24"/>
-              </w:rPr>
-              <w:t xml:space="preserve">': </w:t>
-            </w:r>
-            <w:proofErr w:type="spellStart"/>
-            <w:r>
-              <w:rPr>
-                <w:sz w:val="24"/>
-              </w:rPr>
-              <w:t>u'fast_food</w:t>
-            </w:r>
-            <w:proofErr w:type="spellEnd"/>
-            <w:r>
-              <w:rPr>
-                <w:sz w:val="24"/>
-              </w:rPr>
-              <w:t>'}</w:t>
-            </w:r>
-          </w:p>
-          <w:p>
-            <w:pPr>
-              <w:contextualSpacing/>
-              <w:mirrorIndents/>
-              <w:rPr>
-                <w:sz w:val="24"/>
-              </w:rPr>
-            </w:pPr>
-          </w:p>
-          <w:p>
-            <w:pPr>
-              <w:contextualSpacing/>
-              <w:mirrorIndents/>
-              <w:rPr>
-                <w:b/>
-                <w:sz w:val="24"/>
-              </w:rPr>
-            </w:pPr>
-            <w:r>
-              <w:rPr>
-                <w:b/>
-                <w:sz w:val="24"/>
-              </w:rPr>
-              <w:t># Number of types of Amenities</w:t>
-            </w:r>
-          </w:p>
-          <w:p>
-            <w:pPr>
-              <w:contextualSpacing/>
-              <w:mirrorIndents/>
-              <w:rPr>
-                <w:sz w:val="24"/>
-              </w:rPr>
-            </w:pPr>
-            <w:r>
-              <w:rPr>
-                <w:sz w:val="24"/>
-              </w:rPr>
-              <w:t>In:</w:t>
-            </w:r>
-            <w:r>
-              <w:rPr>
-                <w:sz w:val="24"/>
-              </w:rPr>
-              <w:t xml:space="preserve">    </w:t>
-            </w:r>
-            <w:proofErr w:type="spellStart"/>
-            <w:r>
-              <w:rPr>
-                <w:sz w:val="24"/>
-              </w:rPr>
-              <w:t>num_metros</w:t>
-            </w:r>
-            <w:proofErr w:type="spellEnd"/>
-            <w:r>
-              <w:rPr>
-                <w:sz w:val="24"/>
-              </w:rPr>
-              <w:t xml:space="preserve"> = </w:t>
-            </w:r>
-            <w:proofErr w:type="spellStart"/>
-            <w:r>
-              <w:rPr>
-                <w:sz w:val="24"/>
-              </w:rPr>
-              <w:t>db.map.aggregate</w:t>
-            </w:r>
-            <w:proofErr w:type="spellEnd"/>
-            <w:r>
-              <w:rPr>
-                <w:sz w:val="24"/>
-              </w:rPr>
-              <w:t>([</w:t>
-            </w:r>
-          </w:p>
-          <w:p>
-            <w:pPr>
-              <w:contextualSpacing/>
-              <w:mirrorIndents/>
-              <w:rPr>
-                <w:sz w:val="24"/>
-              </w:rPr>
-            </w:pPr>
-            <w:r>
-              <w:rPr>
-                <w:sz w:val="24"/>
-              </w:rPr>
-              <w:t xml:space="preserve">            {</w:t>
-            </w:r>
-          </w:p>
-          <w:p>
-            <w:pPr>
-              <w:contextualSpacing/>
-              <w:mirrorIndents/>
-              <w:rPr>
-                <w:sz w:val="24"/>
-              </w:rPr>
-            </w:pPr>
-            <w:r>
-              <w:rPr>
-                <w:sz w:val="24"/>
-              </w:rPr>
-              <w:t xml:space="preserve">            "$match": {"amenity": {"$ne": None}}</w:t>
-            </w:r>
-          </w:p>
-          <w:p>
-            <w:pPr>
-              <w:contextualSpacing/>
-              <w:mirrorIndents/>
-              <w:rPr>
-                <w:sz w:val="24"/>
-              </w:rPr>
-            </w:pPr>
-            <w:r>
-              <w:rPr>
-                <w:sz w:val="24"/>
-              </w:rPr>
-              <w:t xml:space="preserve">            },</w:t>
-            </w:r>
-          </w:p>
-          <w:p>
-            <w:pPr>
-              <w:contextualSpacing/>
-              <w:mirrorIndents/>
-              <w:rPr>
-                <w:sz w:val="24"/>
-              </w:rPr>
-            </w:pPr>
-            <w:r>
-              <w:rPr>
-                <w:sz w:val="24"/>
-              </w:rPr>
-              <w:t xml:space="preserve">            {</w:t>
-            </w:r>
-          </w:p>
-          <w:p>
-            <w:pPr>
-              <w:contextualSpacing/>
-              <w:mirrorIndents/>
-              <w:rPr>
-                <w:sz w:val="24"/>
-              </w:rPr>
-            </w:pPr>
-            <w:r>
-              <w:rPr>
-                <w:sz w:val="24"/>
-              </w:rPr>
-              <w:t xml:space="preserve">            "$group": {"_id": "$amenity"}</w:t>
-            </w:r>
-          </w:p>
-          <w:p>
-            <w:pPr>
-              <w:contextualSpacing/>
-              <w:mirrorIndents/>
-              <w:rPr>
-                <w:sz w:val="24"/>
-              </w:rPr>
-            </w:pPr>
-            <w:r>
-              <w:rPr>
-                <w:sz w:val="24"/>
-              </w:rPr>
-              <w:t xml:space="preserve">            },</w:t>
-            </w:r>
-          </w:p>
-          <w:p>
-            <w:pPr>
-              <w:contextualSpacing/>
-              <w:mirrorIndents/>
-              <w:rPr>
-                <w:sz w:val="24"/>
-              </w:rPr>
-            </w:pPr>
-            <w:r>
-              <w:rPr>
-                <w:sz w:val="24"/>
-              </w:rPr>
-              <w:t xml:space="preserve">            {</w:t>
-            </w:r>
-          </w:p>
-          <w:p>
-            <w:pPr>
-              <w:contextualSpacing/>
-              <w:mirrorIndents/>
-              <w:rPr>
-                <w:sz w:val="24"/>
-              </w:rPr>
-            </w:pPr>
-            <w:r>
-              <w:rPr>
-                <w:sz w:val="24"/>
-              </w:rPr>
-              <w:t xml:space="preserve">            "$group": {"_id": None, "count": {"$sum": 1}}</w:t>
-            </w:r>
-          </w:p>
-          <w:p>
-            <w:pPr>
-              <w:contextualSpacing/>
-              <w:mirrorIndents/>
-              <w:rPr>
-                <w:sz w:val="24"/>
-              </w:rPr>
-            </w:pPr>
-            <w:r>
-              <w:rPr>
-                <w:sz w:val="24"/>
-              </w:rPr>
-              <w:t xml:space="preserve">            }</w:t>
-            </w:r>
-          </w:p>
-          <w:p>
-            <w:pPr>
-              <w:contextualSpacing/>
-              <w:mirrorIndents/>
-              <w:rPr>
-                <w:sz w:val="24"/>
-              </w:rPr>
-            </w:pPr>
-            <w:r>
-              <w:rPr>
-                <w:sz w:val="24"/>
-              </w:rPr>
-              <w:t xml:space="preserve">        ])</w:t>
-            </w:r>
-          </w:p>
-          <w:p>
-            <w:pPr>
-              <w:contextualSpacing/>
-              <w:mirrorIndents/>
-              <w:rPr>
-                <w:sz w:val="24"/>
-              </w:rPr>
-            </w:pPr>
-            <w:r>
-              <w:rPr>
-                <w:sz w:val="24"/>
-              </w:rPr>
-              <w:t xml:space="preserve">    for </w:t>
-            </w:r>
-            <w:proofErr w:type="spellStart"/>
-            <w:r>
-              <w:rPr>
-                <w:sz w:val="24"/>
-              </w:rPr>
-              <w:t>i</w:t>
-            </w:r>
-            <w:proofErr w:type="spellEnd"/>
-            <w:r>
-              <w:rPr>
-                <w:sz w:val="24"/>
-              </w:rPr>
-              <w:t xml:space="preserve"> in </w:t>
-            </w:r>
-            <w:proofErr w:type="spellStart"/>
-            <w:r>
-              <w:rPr>
-                <w:sz w:val="24"/>
-              </w:rPr>
-              <w:t>num_metros</w:t>
-            </w:r>
-            <w:proofErr w:type="spellEnd"/>
-            <w:r>
-              <w:rPr>
-                <w:sz w:val="24"/>
-              </w:rPr>
-              <w:t>:</w:t>
-            </w:r>
-          </w:p>
-          <w:p>
-            <w:pPr>
-              <w:contextualSpacing/>
-              <w:mirrorIndents/>
-              <w:rPr>
-                <w:sz w:val="24"/>
-              </w:rPr>
-            </w:pPr>
-            <w:r>
-              <w:rPr>
-                <w:sz w:val="24"/>
-              </w:rPr>
-              <w:t xml:space="preserve">        print "\</w:t>
-            </w:r>
-            <w:proofErr w:type="spellStart"/>
-            <w:r>
-              <w:rPr>
-                <w:sz w:val="24"/>
-              </w:rPr>
-              <w:t>nNumber</w:t>
-            </w:r>
-            <w:proofErr w:type="spellEnd"/>
-            <w:r>
-              <w:rPr>
-                <w:sz w:val="24"/>
-              </w:rPr>
-              <w:t xml:space="preserve"> of Amenities:", </w:t>
-            </w:r>
-            <w:proofErr w:type="spellStart"/>
-            <w:r>
-              <w:rPr>
-                <w:sz w:val="24"/>
-              </w:rPr>
-              <w:t>i</w:t>
-            </w:r>
-            <w:proofErr w:type="spellEnd"/>
-            <w:r>
-              <w:rPr>
-                <w:sz w:val="24"/>
-              </w:rPr>
-              <w:t>["count"]</w:t>
-            </w:r>
-          </w:p>
-          <w:p>
-            <w:pPr>
-              <w:contextualSpacing/>
-              <w:mirrorIndents/>
-              <w:rPr>
-                <w:sz w:val="24"/>
-              </w:rPr>
-            </w:pPr>
-            <w:r>
-              <w:rPr>
-                <w:sz w:val="24"/>
-              </w:rPr>
-              <w:t>out: 59</w:t>
-            </w:r>
-          </w:p>
-          <w:p>
-            <w:pPr>
-              <w:contextualSpacing/>
-              <w:mirrorIndents/>
-              <w:rPr>
-                <w:sz w:val="24"/>
-              </w:rPr>
-            </w:pPr>
-          </w:p>
-          <w:p>
-            <w:pPr>
-              <w:contextualSpacing/>
-              <w:mirrorIndents/>
-              <w:rPr>
-                <w:b/>
-                <w:sz w:val="24"/>
-              </w:rPr>
-            </w:pPr>
-            <w:r>
-              <w:rPr>
-                <w:b/>
-                <w:sz w:val="24"/>
-              </w:rPr>
-              <w:t># Number of amenities exists in the data</w:t>
-            </w:r>
-          </w:p>
-          <w:p>
-            <w:pPr>
-              <w:contextualSpacing/>
-              <w:mirrorIndents/>
-              <w:rPr>
-                <w:sz w:val="24"/>
-              </w:rPr>
-            </w:pPr>
-            <w:r>
-              <w:rPr>
-                <w:sz w:val="24"/>
-              </w:rPr>
-              <w:t>In:</w:t>
-            </w:r>
-            <w:r>
-              <w:rPr>
-                <w:sz w:val="24"/>
-              </w:rPr>
-              <w:t xml:space="preserve">    </w:t>
-            </w:r>
-            <w:proofErr w:type="spellStart"/>
-            <w:r>
-              <w:rPr>
-                <w:sz w:val="24"/>
-              </w:rPr>
-              <w:t>num_metros</w:t>
-            </w:r>
-            <w:proofErr w:type="spellEnd"/>
-            <w:r>
-              <w:rPr>
-                <w:sz w:val="24"/>
-              </w:rPr>
-              <w:t xml:space="preserve"> = </w:t>
-            </w:r>
-            <w:proofErr w:type="spellStart"/>
-            <w:r>
-              <w:rPr>
-                <w:sz w:val="24"/>
-              </w:rPr>
-              <w:t>db.map.aggregate</w:t>
-            </w:r>
-            <w:proofErr w:type="spellEnd"/>
-            <w:r>
-              <w:rPr>
-                <w:sz w:val="24"/>
-              </w:rPr>
-              <w:t>([</w:t>
-            </w:r>
-          </w:p>
-          <w:p>
-            <w:pPr>
-              <w:contextualSpacing/>
-              <w:mirrorIndents/>
-              <w:rPr>
-                <w:sz w:val="24"/>
-              </w:rPr>
-            </w:pPr>
-            <w:r>
-              <w:rPr>
-                <w:sz w:val="24"/>
-              </w:rPr>
-              <w:t xml:space="preserve">            {</w:t>
-            </w:r>
-          </w:p>
-          <w:p>
-            <w:pPr>
-              <w:contextualSpacing/>
-              <w:mirrorIndents/>
-              <w:rPr>
-                <w:sz w:val="24"/>
-              </w:rPr>
-            </w:pPr>
-            <w:r>
-              <w:rPr>
-                <w:sz w:val="24"/>
-              </w:rPr>
-              <w:t xml:space="preserve">            "$match": {"amenity": {"$ne": None}}</w:t>
-            </w:r>
-          </w:p>
-          <w:p>
-            <w:pPr>
-              <w:contextualSpacing/>
-              <w:mirrorIndents/>
-              <w:rPr>
-                <w:sz w:val="24"/>
-              </w:rPr>
-            </w:pPr>
-            <w:r>
-              <w:rPr>
-                <w:sz w:val="24"/>
-              </w:rPr>
-              <w:t xml:space="preserve">            },</w:t>
-            </w:r>
-          </w:p>
-          <w:p>
-            <w:pPr>
-              <w:contextualSpacing/>
-              <w:mirrorIndents/>
-              <w:rPr>
-                <w:sz w:val="24"/>
-              </w:rPr>
-            </w:pPr>
-            <w:r>
-              <w:rPr>
-                <w:sz w:val="24"/>
-              </w:rPr>
-              <w:t xml:space="preserve">            {</w:t>
-            </w:r>
-          </w:p>
-          <w:p>
-            <w:pPr>
-              <w:contextualSpacing/>
-              <w:mirrorIndents/>
-              <w:rPr>
-                <w:sz w:val="24"/>
-              </w:rPr>
-            </w:pPr>
-            <w:r>
-              <w:rPr>
-                <w:sz w:val="24"/>
-              </w:rPr>
-              <w:t xml:space="preserve">            "$group": {"_id": None, "count": {"$sum": 1}}</w:t>
-            </w:r>
-          </w:p>
-          <w:p>
-            <w:pPr>
-              <w:contextualSpacing/>
-              <w:mirrorIndents/>
-              <w:rPr>
-                <w:sz w:val="24"/>
-              </w:rPr>
-            </w:pPr>
-            <w:r>
-              <w:rPr>
-                <w:sz w:val="24"/>
-              </w:rPr>
-              <w:t xml:space="preserve">            }</w:t>
-            </w:r>
-          </w:p>
-          <w:p>
-            <w:pPr>
-              <w:contextualSpacing/>
-              <w:mirrorIndents/>
-              <w:rPr>
-                <w:sz w:val="24"/>
-              </w:rPr>
-            </w:pPr>
-            <w:r>
-              <w:rPr>
-                <w:sz w:val="24"/>
-              </w:rPr>
-              <w:t xml:space="preserve">        ])</w:t>
-            </w:r>
-          </w:p>
-          <w:p>
-            <w:pPr>
-              <w:contextualSpacing/>
-              <w:mirrorIndents/>
-              <w:rPr>
-                <w:sz w:val="24"/>
-              </w:rPr>
-            </w:pPr>
-            <w:r>
-              <w:rPr>
-                <w:sz w:val="24"/>
-              </w:rPr>
-              <w:t xml:space="preserve">    for </w:t>
-            </w:r>
-            <w:proofErr w:type="spellStart"/>
-            <w:r>
-              <w:rPr>
-                <w:sz w:val="24"/>
-              </w:rPr>
-              <w:t>i</w:t>
-            </w:r>
-            <w:proofErr w:type="spellEnd"/>
-            <w:r>
-              <w:rPr>
-                <w:sz w:val="24"/>
-              </w:rPr>
-              <w:t xml:space="preserve"> in </w:t>
-            </w:r>
-            <w:proofErr w:type="spellStart"/>
-            <w:r>
-              <w:rPr>
-                <w:sz w:val="24"/>
-              </w:rPr>
-              <w:t>num_metros</w:t>
-            </w:r>
-            <w:proofErr w:type="spellEnd"/>
-            <w:r>
-              <w:rPr>
-                <w:sz w:val="24"/>
-              </w:rPr>
-              <w:t>:</w:t>
-            </w:r>
-          </w:p>
-          <w:p>
-            <w:pPr>
-              <w:contextualSpacing/>
-              <w:mirrorIndents/>
-              <w:rPr>
-                <w:sz w:val="24"/>
-              </w:rPr>
-            </w:pPr>
-            <w:r>
-              <w:rPr>
-                <w:sz w:val="24"/>
-              </w:rPr>
-              <w:t xml:space="preserve">        print </w:t>
-            </w:r>
-            <w:proofErr w:type="spellStart"/>
-            <w:r>
-              <w:rPr>
-                <w:sz w:val="24"/>
-              </w:rPr>
-              <w:t>i</w:t>
-            </w:r>
-            <w:proofErr w:type="spellEnd"/>
-            <w:r>
-              <w:rPr>
-                <w:sz w:val="24"/>
-              </w:rPr>
-              <w:t>["count"]</w:t>
-            </w:r>
-          </w:p>
-          <w:p>
-            <w:pPr>
-              <w:contextualSpacing/>
-              <w:mirrorIndents/>
-              <w:rPr>
-                <w:sz w:val="24"/>
-              </w:rPr>
-            </w:pPr>
-            <w:r>
-              <w:rPr>
-                <w:sz w:val="24"/>
-              </w:rPr>
-              <w:t>out: 872</w:t>
-            </w:r>
-          </w:p>
-          <w:p>
-            <w:pPr>
-              <w:contextualSpacing/>
-              <w:mirrorIndents/>
-              <w:rPr>
-                <w:sz w:val="24"/>
-              </w:rPr>
-            </w:pPr>
-          </w:p>
-          <w:p>
-            <w:pPr>
-              <w:contextualSpacing/>
-              <w:mirrorIndents/>
-              <w:rPr>
-                <w:b/>
-                <w:sz w:val="24"/>
-              </w:rPr>
-            </w:pPr>
-            <w:r>
-              <w:rPr>
-                <w:b/>
-                <w:sz w:val="24"/>
-              </w:rPr>
-              <w:t># Number of Schools</w:t>
-            </w:r>
-          </w:p>
-          <w:p>
-            <w:pPr>
-              <w:contextualSpacing/>
-              <w:mirrorIndents/>
-              <w:rPr>
-                <w:sz w:val="24"/>
-              </w:rPr>
-            </w:pPr>
-            <w:r>
-              <w:rPr>
-                <w:sz w:val="24"/>
-              </w:rPr>
-              <w:t>In:</w:t>
-            </w:r>
-            <w:r>
-              <w:rPr>
-                <w:sz w:val="24"/>
-              </w:rPr>
-              <w:t xml:space="preserve">    </w:t>
-            </w:r>
-            <w:proofErr w:type="spellStart"/>
-            <w:r>
-              <w:rPr>
-                <w:sz w:val="24"/>
-              </w:rPr>
-              <w:t>num_metros</w:t>
-            </w:r>
-            <w:proofErr w:type="spellEnd"/>
-            <w:r>
-              <w:rPr>
-                <w:sz w:val="24"/>
-              </w:rPr>
-              <w:t xml:space="preserve"> = </w:t>
-            </w:r>
-            <w:proofErr w:type="spellStart"/>
-            <w:r>
-              <w:rPr>
-                <w:sz w:val="24"/>
-              </w:rPr>
-              <w:t>db.map.aggregate</w:t>
-            </w:r>
-            <w:proofErr w:type="spellEnd"/>
-            <w:r>
-              <w:rPr>
-                <w:sz w:val="24"/>
-              </w:rPr>
-              <w:t>([</w:t>
-            </w:r>
-          </w:p>
-          <w:p>
-            <w:pPr>
-              <w:contextualSpacing/>
-              <w:mirrorIndents/>
-              <w:rPr>
-                <w:sz w:val="24"/>
-              </w:rPr>
-            </w:pPr>
-            <w:r>
-              <w:rPr>
-                <w:sz w:val="24"/>
-              </w:rPr>
-              <w:t xml:space="preserve">            {</w:t>
-            </w:r>
-          </w:p>
-          <w:p>
-            <w:pPr>
-              <w:contextualSpacing/>
-              <w:mirrorIndents/>
-              <w:rPr>
-                <w:sz w:val="24"/>
-              </w:rPr>
-            </w:pPr>
-            <w:r>
-              <w:rPr>
-                <w:sz w:val="24"/>
-              </w:rPr>
-              <w:t xml:space="preserve">            "$match": {"amenity": "school"}</w:t>
-            </w:r>
-          </w:p>
-          <w:p>
-            <w:pPr>
-              <w:contextualSpacing/>
-              <w:mirrorIndents/>
-              <w:rPr>
-                <w:sz w:val="24"/>
-              </w:rPr>
-            </w:pPr>
-            <w:r>
-              <w:rPr>
-                <w:sz w:val="24"/>
-              </w:rPr>
-              <w:t xml:space="preserve">            },</w:t>
-            </w:r>
-          </w:p>
-          <w:p>
-            <w:pPr>
-              <w:contextualSpacing/>
-              <w:mirrorIndents/>
-              <w:rPr>
-                <w:sz w:val="24"/>
-              </w:rPr>
-            </w:pPr>
-            <w:r>
-              <w:rPr>
-                <w:sz w:val="24"/>
-              </w:rPr>
-              <w:t xml:space="preserve">            {</w:t>
-            </w:r>
-          </w:p>
-          <w:p>
-            <w:pPr>
-              <w:contextualSpacing/>
-              <w:mirrorIndents/>
-              <w:rPr>
-                <w:sz w:val="24"/>
-              </w:rPr>
-            </w:pPr>
-            <w:r>
-              <w:rPr>
-                <w:sz w:val="24"/>
-              </w:rPr>
-              <w:t xml:space="preserve">            "$group": {"_id": None, "count":{"$sum":1}}</w:t>
-            </w:r>
-          </w:p>
-          <w:p>
-            <w:pPr>
-              <w:contextualSpacing/>
-              <w:mirrorIndents/>
-              <w:rPr>
-                <w:sz w:val="24"/>
-              </w:rPr>
-            </w:pPr>
-            <w:r>
-              <w:rPr>
-                <w:sz w:val="24"/>
-              </w:rPr>
-              <w:lastRenderedPageBreak/>
-              <w:t xml:space="preserve">            }</w:t>
-            </w:r>
-          </w:p>
-          <w:p>
-            <w:pPr>
-              <w:contextualSpacing/>
-              <w:mirrorIndents/>
-              <w:rPr>
-                <w:sz w:val="24"/>
-              </w:rPr>
-            </w:pPr>
-            <w:r>
-              <w:rPr>
-                <w:sz w:val="24"/>
-              </w:rPr>
-              <w:t xml:space="preserve">        ])</w:t>
-            </w:r>
-          </w:p>
-          <w:p>
-            <w:pPr>
-              <w:contextualSpacing/>
-              <w:mirrorIndents/>
-              <w:rPr>
-                <w:sz w:val="24"/>
-              </w:rPr>
-            </w:pPr>
-            <w:r>
-              <w:rPr>
-                <w:sz w:val="24"/>
-              </w:rPr>
-              <w:t xml:space="preserve">    for </w:t>
-            </w:r>
-            <w:proofErr w:type="spellStart"/>
-            <w:r>
-              <w:rPr>
-                <w:sz w:val="24"/>
-              </w:rPr>
-              <w:t>i</w:t>
-            </w:r>
-            <w:proofErr w:type="spellEnd"/>
-            <w:r>
-              <w:rPr>
-                <w:sz w:val="24"/>
-              </w:rPr>
-              <w:t xml:space="preserve"> in </w:t>
-            </w:r>
-            <w:proofErr w:type="spellStart"/>
-            <w:r>
-              <w:rPr>
-                <w:sz w:val="24"/>
-              </w:rPr>
-              <w:t>num_metros</w:t>
-            </w:r>
-            <w:proofErr w:type="spellEnd"/>
-            <w:r>
-              <w:rPr>
-                <w:sz w:val="24"/>
-              </w:rPr>
-              <w:t>:</w:t>
-            </w:r>
-          </w:p>
-          <w:p>
-            <w:pPr>
-              <w:contextualSpacing/>
-              <w:mirrorIndents/>
-              <w:rPr>
-                <w:sz w:val="24"/>
-              </w:rPr>
-            </w:pPr>
-            <w:r>
-              <w:rPr>
-                <w:sz w:val="24"/>
-              </w:rPr>
               <w:t xml:space="preserve">        print </w:t>
             </w:r>
             <w:proofErr w:type="spellStart"/>
@@ -5160,21 +6451,7 @@
                 <w:b/>
                 <w:sz w:val="24"/>
               </w:rPr>
-              <w:t xml:space="preserve"># </w:t>
-            </w:r>
-            <w:r>
-              <w:rPr>
-                <w:b/>
-                <w:sz w:val="24"/>
-              </w:rPr>
-              <w:t>Percen</w:t>
-            </w:r>
-            <w:r>
-              <w:rPr>
-                <w:b/>
-                <w:sz w:val="24"/>
-              </w:rPr>
-              <w:t xml:space="preserve">tage of </w:t>
+              <w:t xml:space="preserve"># Percentage of </w:t>
             </w:r>
             <w:r>
               <w:rPr>
@@ -5258,15 +6535,7 @@
           <w:color w:val="1F497D" w:themeColor="text2"/>
           <w:sz w:val="32"/>
         </w:rPr>
-        <w:t xml:space="preserve">Additional </w:t>
-      </w:r>
-      <w:r>
-        <w:rPr>
-          <w:b/>
-          <w:color w:val="1F497D" w:themeColor="text2"/>
-          <w:sz w:val="32"/>
-        </w:rPr>
-        <w:t>Ideas</w:t>
+        <w:t>Additional Ideas</w:t>
       </w:r>
     </w:p>
     <w:p>
@@ -5471,52 +6740,52 @@
               <w:rPr>
                 <w:sz w:val="24"/>
               </w:rPr>
+              <w:t xml:space="preserve">            }</w:t>
+            </w:r>
+          </w:p>
+          <w:p>
+            <w:pPr>
+              <w:contextualSpacing/>
+              <w:mirrorIndents/>
+              <w:rPr>
+                <w:sz w:val="24"/>
+              </w:rPr>
+            </w:pPr>
+            <w:r>
+              <w:rPr>
+                <w:sz w:val="24"/>
+              </w:rPr>
+              <w:t xml:space="preserve">            # {</w:t>
+            </w:r>
+          </w:p>
+          <w:p>
+            <w:pPr>
+              <w:contextualSpacing/>
+              <w:mirrorIndents/>
+              <w:rPr>
+                <w:sz w:val="24"/>
+              </w:rPr>
+            </w:pPr>
+            <w:r>
+              <w:rPr>
+                <w:sz w:val="24"/>
+              </w:rPr>
+              <w:t xml:space="preserve">            # "$project": {"railway": "$railway",</w:t>
+            </w:r>
+          </w:p>
+          <w:p>
+            <w:pPr>
+              <w:contextualSpacing/>
+              <w:mirrorIndents/>
+              <w:rPr>
+                <w:sz w:val="24"/>
+              </w:rPr>
+            </w:pPr>
+            <w:r>
+              <w:rPr>
+                <w:sz w:val="24"/>
+              </w:rPr>
               <w:lastRenderedPageBreak/>
-              <w:t xml:space="preserve">            }</w:t>
-            </w:r>
-          </w:p>
-          <w:p>
-            <w:pPr>
-              <w:contextualSpacing/>
-              <w:mirrorIndents/>
-              <w:rPr>
-                <w:sz w:val="24"/>
-              </w:rPr>
-            </w:pPr>
-            <w:r>
-              <w:rPr>
-                <w:sz w:val="24"/>
-              </w:rPr>
-              <w:t xml:space="preserve">            # {</w:t>
-            </w:r>
-          </w:p>
-          <w:p>
-            <w:pPr>
-              <w:contextualSpacing/>
-              <w:mirrorIndents/>
-              <w:rPr>
-                <w:sz w:val="24"/>
-              </w:rPr>
-            </w:pPr>
-            <w:r>
-              <w:rPr>
-                <w:sz w:val="24"/>
-              </w:rPr>
-              <w:t xml:space="preserve">            # "$project": {"railway": "$railway",</w:t>
-            </w:r>
-          </w:p>
-          <w:p>
-            <w:pPr>
-              <w:contextualSpacing/>
-              <w:mirrorIndents/>
-              <w:rPr>
-                <w:sz w:val="24"/>
-              </w:rPr>
-            </w:pPr>
-            <w:r>
-              <w:rPr>
-                <w:sz w:val="24"/>
-              </w:rPr>
               <w:t xml:space="preserve">            #              "name" : "$name",</w:t>
             </w:r>
           </w:p>
@@ -6524,51 +7793,51 @@
               <w:rPr>
                 <w:sz w:val="24"/>
               </w:rPr>
+              <w:t>Find the first node from way information</w:t>
+            </w:r>
+          </w:p>
+          <w:p>
+            <w:pPr>
+              <w:contextualSpacing/>
+              <w:mirrorIndents/>
+              <w:rPr>
+                <w:sz w:val="24"/>
+              </w:rPr>
+            </w:pPr>
+            <w:r>
+              <w:rPr>
+                <w:sz w:val="24"/>
+              </w:rPr>
+              <w:t>{</w:t>
+            </w:r>
+            <w:proofErr w:type="spellStart"/>
+            <w:r>
+              <w:rPr>
+                <w:sz w:val="24"/>
+              </w:rPr>
+              <w:t>u'Dunn</w:t>
+            </w:r>
+            <w:proofErr w:type="spellEnd"/>
+            <w:r>
+              <w:rPr>
+                <w:sz w:val="24"/>
+              </w:rPr>
+              <w:t xml:space="preserve"> Loring-Merrifield': u'2363986739',</w:t>
+            </w:r>
+          </w:p>
+          <w:p>
+            <w:pPr>
+              <w:contextualSpacing/>
+              <w:mirrorIndents/>
+              <w:rPr>
+                <w:sz w:val="24"/>
+              </w:rPr>
+            </w:pPr>
+            <w:r>
+              <w:rPr>
+                <w:sz w:val="24"/>
+              </w:rPr>
               <w:lastRenderedPageBreak/>
-              <w:t>Find the first node from way information</w:t>
-            </w:r>
-          </w:p>
-          <w:p>
-            <w:pPr>
-              <w:contextualSpacing/>
-              <w:mirrorIndents/>
-              <w:rPr>
-                <w:sz w:val="24"/>
-              </w:rPr>
-            </w:pPr>
-            <w:r>
-              <w:rPr>
-                <w:sz w:val="24"/>
-              </w:rPr>
-              <w:t>{</w:t>
-            </w:r>
-            <w:proofErr w:type="spellStart"/>
-            <w:r>
-              <w:rPr>
-                <w:sz w:val="24"/>
-              </w:rPr>
-              <w:t>u'Dunn</w:t>
-            </w:r>
-            <w:proofErr w:type="spellEnd"/>
-            <w:r>
-              <w:rPr>
-                <w:sz w:val="24"/>
-              </w:rPr>
-              <w:t xml:space="preserve"> Loring-Merrifield': u'2363986739',</w:t>
-            </w:r>
-          </w:p>
-          <w:p>
-            <w:pPr>
-              <w:contextualSpacing/>
-              <w:mirrorIndents/>
-              <w:rPr>
-                <w:sz w:val="24"/>
-              </w:rPr>
-            </w:pPr>
-            <w:r>
-              <w:rPr>
-                <w:sz w:val="24"/>
-              </w:rPr>
               <w:t xml:space="preserve"> </w:t>
             </w:r>
             <w:proofErr w:type="spellStart"/>
@@ -7708,121 +8977,121 @@
               <w:rPr>
                 <w:sz w:val="24"/>
               </w:rPr>
+              <w:t xml:space="preserve"> </w:t>
+            </w:r>
+            <w:proofErr w:type="spellStart"/>
+            <w:r>
+              <w:rPr>
+                <w:sz w:val="24"/>
+              </w:rPr>
+              <w:t>u'Greensboro</w:t>
+            </w:r>
+            <w:proofErr w:type="spellEnd"/>
+            <w:r>
+              <w:rPr>
+                <w:sz w:val="24"/>
+              </w:rPr>
+              <w:t>': {</w:t>
+            </w:r>
+            <w:proofErr w:type="spellStart"/>
+            <w:r>
+              <w:rPr>
+                <w:sz w:val="24"/>
+              </w:rPr>
+              <w:t>u'lat</w:t>
+            </w:r>
+            <w:proofErr w:type="spellEnd"/>
+            <w:r>
+              <w:rPr>
+                <w:sz w:val="24"/>
+              </w:rPr>
+              <w:t xml:space="preserve">': 38.9219619, </w:t>
+            </w:r>
+            <w:proofErr w:type="spellStart"/>
+            <w:r>
+              <w:rPr>
+                <w:sz w:val="24"/>
+              </w:rPr>
+              <w:t>u'lon</w:t>
+            </w:r>
+            <w:proofErr w:type="spellEnd"/>
+            <w:r>
+              <w:rPr>
+                <w:sz w:val="24"/>
+              </w:rPr>
+              <w:t>': -77.2347193},</w:t>
+            </w:r>
+          </w:p>
+          <w:p>
+            <w:pPr>
+              <w:contextualSpacing/>
+              <w:mirrorIndents/>
+              <w:rPr>
+                <w:sz w:val="24"/>
+              </w:rPr>
+            </w:pPr>
+            <w:r>
+              <w:rPr>
+                <w:sz w:val="24"/>
+              </w:rPr>
+              <w:t xml:space="preserve"> </w:t>
+            </w:r>
+            <w:proofErr w:type="spellStart"/>
+            <w:r>
+              <w:rPr>
+                <w:sz w:val="24"/>
+              </w:rPr>
+              <w:t>u'McLean</w:t>
+            </w:r>
+            <w:proofErr w:type="spellEnd"/>
+            <w:r>
+              <w:rPr>
+                <w:sz w:val="24"/>
+              </w:rPr>
+              <w:t>': {</w:t>
+            </w:r>
+            <w:proofErr w:type="spellStart"/>
+            <w:r>
+              <w:rPr>
+                <w:sz w:val="24"/>
+              </w:rPr>
+              <w:t>u'lat</w:t>
+            </w:r>
+            <w:proofErr w:type="spellEnd"/>
+            <w:r>
+              <w:rPr>
+                <w:sz w:val="24"/>
+              </w:rPr>
+              <w:t xml:space="preserve">': 38.9248036, </w:t>
+            </w:r>
+            <w:proofErr w:type="spellStart"/>
+            <w:r>
+              <w:rPr>
+                <w:sz w:val="24"/>
+              </w:rPr>
+              <w:t>u'lon</w:t>
+            </w:r>
+            <w:proofErr w:type="spellEnd"/>
+            <w:r>
+              <w:rPr>
+                <w:sz w:val="24"/>
+              </w:rPr>
+              <w:t>': -77.2093675},</w:t>
+            </w:r>
+          </w:p>
+          <w:p>
+            <w:pPr>
+              <w:contextualSpacing/>
+              <w:mirrorIndents/>
+              <w:rPr>
+                <w:sz w:val="24"/>
+              </w:rPr>
+            </w:pPr>
+            <w:r>
+              <w:rPr>
+                <w:sz w:val="24"/>
+              </w:rPr>
               <w:lastRenderedPageBreak/>
-              <w:t xml:space="preserve"> </w:t>
-            </w:r>
-            <w:proofErr w:type="spellStart"/>
-            <w:r>
-              <w:rPr>
-                <w:sz w:val="24"/>
-              </w:rPr>
-              <w:t>u'Greensboro</w:t>
-            </w:r>
-            <w:proofErr w:type="spellEnd"/>
-            <w:r>
-              <w:rPr>
-                <w:sz w:val="24"/>
-              </w:rPr>
-              <w:t>': {</w:t>
-            </w:r>
-            <w:proofErr w:type="spellStart"/>
-            <w:r>
-              <w:rPr>
-                <w:sz w:val="24"/>
-              </w:rPr>
-              <w:t>u'lat</w:t>
-            </w:r>
-            <w:proofErr w:type="spellEnd"/>
-            <w:r>
-              <w:rPr>
-                <w:sz w:val="24"/>
-              </w:rPr>
-              <w:t xml:space="preserve">': 38.9219619, </w:t>
-            </w:r>
-            <w:proofErr w:type="spellStart"/>
-            <w:r>
-              <w:rPr>
-                <w:sz w:val="24"/>
-              </w:rPr>
-              <w:t>u'lon</w:t>
-            </w:r>
-            <w:proofErr w:type="spellEnd"/>
-            <w:r>
-              <w:rPr>
-                <w:sz w:val="24"/>
-              </w:rPr>
-              <w:t>': -77.2347193},</w:t>
-            </w:r>
-          </w:p>
-          <w:p>
-            <w:pPr>
-              <w:contextualSpacing/>
-              <w:mirrorIndents/>
-              <w:rPr>
-                <w:sz w:val="24"/>
-              </w:rPr>
-            </w:pPr>
-            <w:r>
-              <w:rPr>
-                <w:sz w:val="24"/>
-              </w:rPr>
-              <w:t xml:space="preserve"> </w:t>
-            </w:r>
-            <w:proofErr w:type="spellStart"/>
-            <w:r>
-              <w:rPr>
-                <w:sz w:val="24"/>
-              </w:rPr>
-              <w:t>u'McLean</w:t>
-            </w:r>
-            <w:proofErr w:type="spellEnd"/>
-            <w:r>
-              <w:rPr>
-                <w:sz w:val="24"/>
-              </w:rPr>
-              <w:t>': {</w:t>
-            </w:r>
-            <w:proofErr w:type="spellStart"/>
-            <w:r>
-              <w:rPr>
-                <w:sz w:val="24"/>
-              </w:rPr>
-              <w:t>u'lat</w:t>
-            </w:r>
-            <w:proofErr w:type="spellEnd"/>
-            <w:r>
-              <w:rPr>
-                <w:sz w:val="24"/>
-              </w:rPr>
-              <w:t xml:space="preserve">': 38.9248036, </w:t>
-            </w:r>
-            <w:proofErr w:type="spellStart"/>
-            <w:r>
-              <w:rPr>
-                <w:sz w:val="24"/>
-              </w:rPr>
-              <w:t>u'lon</w:t>
-            </w:r>
-            <w:proofErr w:type="spellEnd"/>
-            <w:r>
-              <w:rPr>
-                <w:sz w:val="24"/>
-              </w:rPr>
-              <w:t>': -77.2093675},</w:t>
-            </w:r>
-          </w:p>
-          <w:p>
-            <w:pPr>
-              <w:contextualSpacing/>
-              <w:mirrorIndents/>
-              <w:rPr>
-                <w:sz w:val="24"/>
-              </w:rPr>
-            </w:pPr>
-            <w:r>
-              <w:rPr>
-                <w:sz w:val="24"/>
-              </w:rPr>
               <w:t xml:space="preserve"> </w:t>
             </w:r>
             <w:proofErr w:type="spellStart"/>
@@ -9248,121 +10517,121 @@
               <w:rPr>
                 <w:sz w:val="24"/>
               </w:rPr>
+              <w:t>{</w:t>
+            </w:r>
+            <w:proofErr w:type="spellStart"/>
+            <w:r>
+              <w:rPr>
+                <w:sz w:val="24"/>
+              </w:rPr>
+              <w:t>u'_id</w:t>
+            </w:r>
+            <w:proofErr w:type="spellEnd"/>
+            <w:r>
+              <w:rPr>
+                <w:sz w:val="24"/>
+              </w:rPr>
+              <w:t xml:space="preserve">': </w:t>
+            </w:r>
+            <w:proofErr w:type="spellStart"/>
+            <w:r>
+              <w:rPr>
+                <w:sz w:val="24"/>
+              </w:rPr>
+              <w:t>u'public</w:t>
+            </w:r>
+            <w:proofErr w:type="spellEnd"/>
+            <w:r>
+              <w:rPr>
+                <w:sz w:val="24"/>
+              </w:rPr>
+              <w:t xml:space="preserve">', </w:t>
+            </w:r>
+            <w:proofErr w:type="spellStart"/>
+            <w:r>
+              <w:rPr>
+                <w:sz w:val="24"/>
+              </w:rPr>
+              <w:t>u'count</w:t>
+            </w:r>
+            <w:proofErr w:type="spellEnd"/>
+            <w:r>
+              <w:rPr>
+                <w:sz w:val="24"/>
+              </w:rPr>
+              <w:t>': 17}</w:t>
+            </w:r>
+          </w:p>
+          <w:p>
+            <w:pPr>
+              <w:contextualSpacing/>
+              <w:mirrorIndents/>
+              <w:rPr>
+                <w:sz w:val="24"/>
+              </w:rPr>
+            </w:pPr>
+            <w:r>
+              <w:rPr>
+                <w:sz w:val="24"/>
+              </w:rPr>
+              <w:t>{</w:t>
+            </w:r>
+            <w:proofErr w:type="spellStart"/>
+            <w:r>
+              <w:rPr>
+                <w:sz w:val="24"/>
+              </w:rPr>
+              <w:t>u'_id</w:t>
+            </w:r>
+            <w:proofErr w:type="spellEnd"/>
+            <w:r>
+              <w:rPr>
+                <w:sz w:val="24"/>
+              </w:rPr>
+              <w:t xml:space="preserve">': </w:t>
+            </w:r>
+            <w:proofErr w:type="spellStart"/>
+            <w:r>
+              <w:rPr>
+                <w:sz w:val="24"/>
+              </w:rPr>
+              <w:t>u'industrial</w:t>
+            </w:r>
+            <w:proofErr w:type="spellEnd"/>
+            <w:r>
+              <w:rPr>
+                <w:sz w:val="24"/>
+              </w:rPr>
+              <w:t xml:space="preserve">', </w:t>
+            </w:r>
+            <w:proofErr w:type="spellStart"/>
+            <w:r>
+              <w:rPr>
+                <w:sz w:val="24"/>
+              </w:rPr>
+              <w:t>u'count</w:t>
+            </w:r>
+            <w:proofErr w:type="spellEnd"/>
+            <w:r>
+              <w:rPr>
+                <w:sz w:val="24"/>
+              </w:rPr>
+              <w:t>': 17}</w:t>
+            </w:r>
+          </w:p>
+          <w:p>
+            <w:pPr>
+              <w:contextualSpacing/>
+              <w:mirrorIndents/>
+              <w:rPr>
+                <w:sz w:val="24"/>
+              </w:rPr>
+            </w:pPr>
+            <w:r>
+              <w:rPr>
+                <w:sz w:val="24"/>
+              </w:rPr>
               <w:lastRenderedPageBreak/>
-              <w:t>{</w:t>
-            </w:r>
-            <w:proofErr w:type="spellStart"/>
-            <w:r>
-              <w:rPr>
-                <w:sz w:val="24"/>
-              </w:rPr>
-              <w:t>u'_id</w:t>
-            </w:r>
-            <w:proofErr w:type="spellEnd"/>
-            <w:r>
-              <w:rPr>
-                <w:sz w:val="24"/>
-              </w:rPr>
-              <w:t xml:space="preserve">': </w:t>
-            </w:r>
-            <w:proofErr w:type="spellStart"/>
-            <w:r>
-              <w:rPr>
-                <w:sz w:val="24"/>
-              </w:rPr>
-              <w:t>u'public</w:t>
-            </w:r>
-            <w:proofErr w:type="spellEnd"/>
-            <w:r>
-              <w:rPr>
-                <w:sz w:val="24"/>
-              </w:rPr>
-              <w:t xml:space="preserve">', </w:t>
-            </w:r>
-            <w:proofErr w:type="spellStart"/>
-            <w:r>
-              <w:rPr>
-                <w:sz w:val="24"/>
-              </w:rPr>
-              <w:t>u'count</w:t>
-            </w:r>
-            <w:proofErr w:type="spellEnd"/>
-            <w:r>
-              <w:rPr>
-                <w:sz w:val="24"/>
-              </w:rPr>
-              <w:t>': 17}</w:t>
-            </w:r>
-          </w:p>
-          <w:p>
-            <w:pPr>
-              <w:contextualSpacing/>
-              <w:mirrorIndents/>
-              <w:rPr>
-                <w:sz w:val="24"/>
-              </w:rPr>
-            </w:pPr>
-            <w:r>
-              <w:rPr>
-                <w:sz w:val="24"/>
-              </w:rPr>
-              <w:t>{</w:t>
-            </w:r>
-            <w:proofErr w:type="spellStart"/>
-            <w:r>
-              <w:rPr>
-                <w:sz w:val="24"/>
-              </w:rPr>
-              <w:t>u'_id</w:t>
-            </w:r>
-            <w:proofErr w:type="spellEnd"/>
-            <w:r>
-              <w:rPr>
-                <w:sz w:val="24"/>
-              </w:rPr>
-              <w:t xml:space="preserve">': </w:t>
-            </w:r>
-            <w:proofErr w:type="spellStart"/>
-            <w:r>
-              <w:rPr>
-                <w:sz w:val="24"/>
-              </w:rPr>
-              <w:t>u'industrial</w:t>
-            </w:r>
-            <w:proofErr w:type="spellEnd"/>
-            <w:r>
-              <w:rPr>
-                <w:sz w:val="24"/>
-              </w:rPr>
-              <w:t xml:space="preserve">', </w:t>
-            </w:r>
-            <w:proofErr w:type="spellStart"/>
-            <w:r>
-              <w:rPr>
-                <w:sz w:val="24"/>
-              </w:rPr>
-              <w:t>u'count</w:t>
-            </w:r>
-            <w:proofErr w:type="spellEnd"/>
-            <w:r>
-              <w:rPr>
-                <w:sz w:val="24"/>
-              </w:rPr>
-              <w:t>': 17}</w:t>
-            </w:r>
-          </w:p>
-          <w:p>
-            <w:pPr>
-              <w:contextualSpacing/>
-              <w:mirrorIndents/>
-              <w:rPr>
-                <w:sz w:val="24"/>
-              </w:rPr>
-            </w:pPr>
-            <w:r>
-              <w:rPr>
-                <w:sz w:val="24"/>
-              </w:rPr>
               <w:t>{</w:t>
             </w:r>
             <w:proofErr w:type="spellStart"/>
@@ -10726,37 +11995,37 @@
               <w:rPr>
                 <w:sz w:val="24"/>
               </w:rPr>
+              <w:t xml:space="preserve">            {</w:t>
+            </w:r>
+          </w:p>
+          <w:p>
+            <w:pPr>
+              <w:contextualSpacing/>
+              <w:mirrorIndents/>
+              <w:rPr>
+                <w:sz w:val="24"/>
+              </w:rPr>
+            </w:pPr>
+            <w:r>
+              <w:rPr>
+                <w:sz w:val="24"/>
+              </w:rPr>
+              <w:t xml:space="preserve">            "$match": {</w:t>
+            </w:r>
+          </w:p>
+          <w:p>
+            <w:pPr>
+              <w:contextualSpacing/>
+              <w:mirrorIndents/>
+              <w:rPr>
+                <w:sz w:val="24"/>
+              </w:rPr>
+            </w:pPr>
+            <w:r>
+              <w:rPr>
+                <w:sz w:val="24"/>
+              </w:rPr>
               <w:lastRenderedPageBreak/>
-              <w:t xml:space="preserve">            {</w:t>
-            </w:r>
-          </w:p>
-          <w:p>
-            <w:pPr>
-              <w:contextualSpacing/>
-              <w:mirrorIndents/>
-              <w:rPr>
-                <w:sz w:val="24"/>
-              </w:rPr>
-            </w:pPr>
-            <w:r>
-              <w:rPr>
-                <w:sz w:val="24"/>
-              </w:rPr>
-              <w:t xml:space="preserve">            "$match": {</w:t>
-            </w:r>
-          </w:p>
-          <w:p>
-            <w:pPr>
-              <w:contextualSpacing/>
-              <w:mirrorIndents/>
-              <w:rPr>
-                <w:sz w:val="24"/>
-              </w:rPr>
-            </w:pPr>
-            <w:r>
-              <w:rPr>
-                <w:sz w:val="24"/>
-              </w:rPr>
               <w:t xml:space="preserve">                "type": "node",</w:t>
             </w:r>
           </w:p>
@@ -11863,37 +13132,37 @@
               <w:rPr>
                 <w:sz w:val="24"/>
               </w:rPr>
+              <w:t>Vienna/Fairfax-GMU : 712</w:t>
+            </w:r>
+          </w:p>
+          <w:p>
+            <w:pPr>
+              <w:contextualSpacing/>
+              <w:mirrorIndents/>
+              <w:rPr>
+                <w:sz w:val="24"/>
+              </w:rPr>
+            </w:pPr>
+            <w:r>
+              <w:rPr>
+                <w:sz w:val="24"/>
+              </w:rPr>
+              <w:t>Dunn Loring-Merrifield : 134</w:t>
+            </w:r>
+          </w:p>
+          <w:p>
+            <w:pPr>
+              <w:contextualSpacing/>
+              <w:mirrorIndents/>
+              <w:rPr>
+                <w:sz w:val="24"/>
+              </w:rPr>
+            </w:pPr>
+            <w:r>
+              <w:rPr>
+                <w:sz w:val="24"/>
+              </w:rPr>
               <w:lastRenderedPageBreak/>
-              <w:t>Vienna/Fairfax-GMU : 712</w:t>
-            </w:r>
-          </w:p>
-          <w:p>
-            <w:pPr>
-              <w:contextualSpacing/>
-              <w:mirrorIndents/>
-              <w:rPr>
-                <w:sz w:val="24"/>
-              </w:rPr>
-            </w:pPr>
-            <w:r>
-              <w:rPr>
-                <w:sz w:val="24"/>
-              </w:rPr>
-              <w:t>Dunn Loring-Merrifield : 134</w:t>
-            </w:r>
-          </w:p>
-          <w:p>
-            <w:pPr>
-              <w:contextualSpacing/>
-              <w:mirrorIndents/>
-              <w:rPr>
-                <w:sz w:val="24"/>
-              </w:rPr>
-            </w:pPr>
-            <w:r>
-              <w:rPr>
-                <w:sz w:val="24"/>
-              </w:rPr>
               <w:t>Greensboro : 48</w:t>
             </w:r>
           </w:p>
@@ -11923,15 +13192,7 @@
         <w:rPr>
           <w:sz w:val="24"/>
         </w:rPr>
-        <w:t xml:space="preserve">According to the result, there are the most number of houses near the “Vienna/Fairfax-GMU” station and the </w:t>
-      </w:r>
-      <w:bookmarkStart w:id="0" w:name="_GoBack"/>
-      <w:bookmarkEnd w:id="0"/>
-      <w:r>
-        <w:rPr>
-          <w:sz w:val="24"/>
-        </w:rPr>
-        <w:t>least number of houses near the “McLean” station.</w:t>
+        <w:t>According to the result, there are the most number of houses near the “Vienna/Fairfax-GMU” station and the least number of houses near the “McLean” station.</w:t>
       </w:r>
     </w:p>
     <w:sectPr>
@@ -13233,7 +14494,7 @@
 </file>
 
 <file path=customXml/itemProps1.xml><?xml version="1.0" encoding="utf-8"?>
-<ds:datastoreItem xmlns:ds="http://schemas.openxmlformats.org/officeDocument/2006/customXml" ds:itemID="{9A8BFA55-4F2D-42B1-9140-ABAEA552E1BD}">
+<ds:datastoreItem xmlns:ds="http://schemas.openxmlformats.org/officeDocument/2006/customXml" ds:itemID="{3BA72404-A935-48E9-A457-0DC3E436FA89}">
   <ds:schemaRefs>
     <ds:schemaRef ds:uri="http://schemas.openxmlformats.org/officeDocument/2006/bibliography"/>
   </ds:schemaRefs>

--- a/Udacity Project 3.docx
+++ b/Udacity Project 3.docx
@@ -1208,6 +1208,8 @@
             </w:r>
           </w:p>
         </w:tc>
+        <w:bookmarkStart w:id="0" w:name="_GoBack"/>
+        <w:bookmarkEnd w:id="0"/>
       </w:tr>
     </w:tbl>
     <w:p>
@@ -1584,18 +1586,7 @@
           <w:sz w:val="21"/>
           <w:szCs w:val="21"/>
         </w:rPr>
-        <w:t xml:space="preserve"> document to figure out </w:t>
-      </w:r>
-      <w:bookmarkStart w:id="0" w:name="_GoBack"/>
-      <w:bookmarkEnd w:id="0"/>
-      <w:r>
-        <w:rPr>
-          <w:rFonts w:ascii="Helvetica" w:eastAsia="Times New Roman" w:hAnsi="Helvetica" w:cs="Helvetica"/>
-          <w:color w:val="000000"/>
-          <w:sz w:val="21"/>
-          <w:szCs w:val="21"/>
-        </w:rPr>
-        <w:t xml:space="preserve">more efficient way of doing it and I found I can use “$in” to avoid aggregating the database for each </w:t>
+        <w:t xml:space="preserve"> document to figure out more efficient way of doing it and I found I can use “$in” to avoid aggregating the database for each </w:t>
       </w:r>
       <w:r>
         <w:rPr>
@@ -14494,7 +14485,7 @@
 </file>
 
 <file path=customXml/itemProps1.xml><?xml version="1.0" encoding="utf-8"?>
-<ds:datastoreItem xmlns:ds="http://schemas.openxmlformats.org/officeDocument/2006/customXml" ds:itemID="{3BA72404-A935-48E9-A457-0DC3E436FA89}">
+<ds:datastoreItem xmlns:ds="http://schemas.openxmlformats.org/officeDocument/2006/customXml" ds:itemID="{8296DA96-588B-4F46-898A-4BCA0FBCEB90}">
   <ds:schemaRefs>
     <ds:schemaRef ds:uri="http://schemas.openxmlformats.org/officeDocument/2006/bibliography"/>
   </ds:schemaRefs>

--- a/Udacity Project 3.docx
+++ b/Udacity Project 3.docx
@@ -1208,8 +1208,6 @@
             </w:r>
           </w:p>
         </w:tc>
-        <w:bookmarkStart w:id="0" w:name="_GoBack"/>
-        <w:bookmarkEnd w:id="0"/>
       </w:tr>
     </w:tbl>
     <w:p>
@@ -1259,7 +1257,7 @@
         <w:mirrorIndents/>
         <w:outlineLvl w:val="3"/>
         <w:rPr>
-          <w:rFonts w:ascii="Helvetica" w:eastAsia="Times New Roman" w:hAnsi="Helvetica" w:cs="Helvetica"/>
+          <w:rFonts w:ascii="Helvetica" w:hAnsi="Helvetica" w:cs="Helvetica" w:hint="eastAsia"/>
           <w:color w:val="000000"/>
           <w:sz w:val="21"/>
           <w:szCs w:val="21"/>
@@ -1274,6 +1272,1297 @@
         <w:mirrorIndents/>
         <w:outlineLvl w:val="3"/>
         <w:rPr>
+          <w:rFonts w:ascii="Helvetica" w:hAnsi="Helvetica" w:cs="Helvetica" w:hint="eastAsia"/>
+          <w:color w:val="000000"/>
+          <w:sz w:val="21"/>
+          <w:szCs w:val="21"/>
+        </w:rPr>
+      </w:pPr>
+      <w:r>
+        <w:rPr>
+          <w:rFonts w:ascii="Helvetica" w:hAnsi="Helvetica" w:cs="Helvetica" w:hint="eastAsia"/>
+          <w:color w:val="000000"/>
+          <w:sz w:val="21"/>
+          <w:szCs w:val="21"/>
+        </w:rPr>
+        <w:t>I looked at the map data and found that there are formatting problems in street names</w:t>
+      </w:r>
+      <w:r>
+        <w:rPr>
+          <w:rFonts w:ascii="Helvetica" w:hAnsi="Helvetica" w:cs="Helvetica" w:hint="eastAsia"/>
+          <w:color w:val="000000"/>
+          <w:sz w:val="21"/>
+          <w:szCs w:val="21"/>
+        </w:rPr>
+        <w:t>, postcodes</w:t>
+      </w:r>
+      <w:r>
+        <w:rPr>
+          <w:rFonts w:ascii="Helvetica" w:hAnsi="Helvetica" w:cs="Helvetica" w:hint="eastAsia"/>
+          <w:color w:val="000000"/>
+          <w:sz w:val="21"/>
+          <w:szCs w:val="21"/>
+        </w:rPr>
+        <w:t xml:space="preserve"> and phone numbers.</w:t>
+      </w:r>
+    </w:p>
+    <w:p>
+      <w:pPr>
+        <w:shd w:val="clear" w:color="auto" w:fill="FFFFFF"/>
+        <w:spacing w:before="480" w:after="0" w:line="240" w:lineRule="auto"/>
+        <w:contextualSpacing/>
+        <w:mirrorIndents/>
+        <w:outlineLvl w:val="3"/>
+        <w:rPr>
+          <w:rFonts w:ascii="Helvetica" w:hAnsi="Helvetica" w:cs="Helvetica" w:hint="eastAsia"/>
+          <w:color w:val="000000"/>
+          <w:sz w:val="21"/>
+          <w:szCs w:val="21"/>
+        </w:rPr>
+      </w:pPr>
+    </w:p>
+    <w:p>
+      <w:pPr>
+        <w:shd w:val="clear" w:color="auto" w:fill="FFFFFF"/>
+        <w:spacing w:before="480" w:after="0" w:line="240" w:lineRule="auto"/>
+        <w:contextualSpacing/>
+        <w:mirrorIndents/>
+        <w:outlineLvl w:val="3"/>
+        <w:rPr>
+          <w:rFonts w:ascii="Helvetica" w:hAnsi="Helvetica" w:cs="Helvetica" w:hint="eastAsia"/>
+          <w:color w:val="000000"/>
+          <w:sz w:val="21"/>
+          <w:szCs w:val="21"/>
+        </w:rPr>
+      </w:pPr>
+      <w:r>
+        <w:rPr>
+          <w:rFonts w:ascii="Helvetica" w:hAnsi="Helvetica" w:cs="Helvetica" w:hint="eastAsia"/>
+          <w:color w:val="000000"/>
+          <w:sz w:val="21"/>
+          <w:szCs w:val="21"/>
+        </w:rPr>
+        <w:t xml:space="preserve">Street names are </w:t>
+      </w:r>
+      <w:r>
+        <w:rPr>
+          <w:rFonts w:ascii="Helvetica" w:hAnsi="Helvetica" w:cs="Helvetica" w:hint="eastAsia"/>
+          <w:color w:val="000000"/>
+          <w:sz w:val="21"/>
+          <w:szCs w:val="21"/>
+        </w:rPr>
+        <w:t>easy</w:t>
+      </w:r>
+      <w:r>
+        <w:rPr>
+          <w:rFonts w:ascii="Helvetica" w:hAnsi="Helvetica" w:cs="Helvetica" w:hint="eastAsia"/>
+          <w:color w:val="000000"/>
+          <w:sz w:val="21"/>
+          <w:szCs w:val="21"/>
+        </w:rPr>
+        <w:t xml:space="preserve"> to fix because there are only few abbreviated names so I created a dictionary.</w:t>
+      </w:r>
+    </w:p>
+    <w:tbl>
+      <w:tblPr>
+        <w:tblStyle w:val="TableGrid"/>
+        <w:tblW w:w="0" w:type="auto"/>
+        <w:tblLook w:val="04A0" w:firstRow="1" w:lastRow="0" w:firstColumn="1" w:lastColumn="0" w:noHBand="0" w:noVBand="1"/>
+      </w:tblPr>
+      <w:tblGrid>
+        <w:gridCol w:w="9576"/>
+      </w:tblGrid>
+      <w:tr>
+        <w:tc>
+          <w:tcPr>
+            <w:tcW w:w="9576" w:type="dxa"/>
+          </w:tcPr>
+          <w:p>
+            <w:pPr>
+              <w:spacing w:before="480"/>
+              <w:contextualSpacing/>
+              <w:mirrorIndents/>
+              <w:outlineLvl w:val="3"/>
+              <w:rPr>
+                <w:rFonts w:ascii="Helvetica" w:hAnsi="Helvetica" w:cs="Helvetica"/>
+                <w:color w:val="000000"/>
+                <w:sz w:val="21"/>
+                <w:szCs w:val="21"/>
+              </w:rPr>
+            </w:pPr>
+            <w:proofErr w:type="spellStart"/>
+            <w:r>
+              <w:rPr>
+                <w:rFonts w:ascii="Helvetica" w:hAnsi="Helvetica" w:cs="Helvetica"/>
+                <w:color w:val="000000"/>
+                <w:sz w:val="21"/>
+                <w:szCs w:val="21"/>
+              </w:rPr>
+              <w:t>def</w:t>
+            </w:r>
+            <w:proofErr w:type="spellEnd"/>
+            <w:r>
+              <w:rPr>
+                <w:rFonts w:ascii="Helvetica" w:hAnsi="Helvetica" w:cs="Helvetica"/>
+                <w:color w:val="000000"/>
+                <w:sz w:val="21"/>
+                <w:szCs w:val="21"/>
+              </w:rPr>
+              <w:t xml:space="preserve"> </w:t>
+            </w:r>
+            <w:proofErr w:type="spellStart"/>
+            <w:r>
+              <w:rPr>
+                <w:rFonts w:ascii="Helvetica" w:hAnsi="Helvetica" w:cs="Helvetica"/>
+                <w:color w:val="000000"/>
+                <w:sz w:val="21"/>
+                <w:szCs w:val="21"/>
+              </w:rPr>
+              <w:t>parse_street</w:t>
+            </w:r>
+            <w:proofErr w:type="spellEnd"/>
+            <w:r>
+              <w:rPr>
+                <w:rFonts w:ascii="Helvetica" w:hAnsi="Helvetica" w:cs="Helvetica"/>
+                <w:color w:val="000000"/>
+                <w:sz w:val="21"/>
+                <w:szCs w:val="21"/>
+              </w:rPr>
+              <w:t>(street):</w:t>
+            </w:r>
+          </w:p>
+          <w:p>
+            <w:pPr>
+              <w:spacing w:before="480"/>
+              <w:contextualSpacing/>
+              <w:mirrorIndents/>
+              <w:outlineLvl w:val="3"/>
+              <w:rPr>
+                <w:rFonts w:ascii="Helvetica" w:hAnsi="Helvetica" w:cs="Helvetica"/>
+                <w:color w:val="000000"/>
+                <w:sz w:val="21"/>
+                <w:szCs w:val="21"/>
+              </w:rPr>
+            </w:pPr>
+            <w:r>
+              <w:rPr>
+                <w:rFonts w:ascii="Helvetica" w:hAnsi="Helvetica" w:cs="Helvetica"/>
+                <w:color w:val="000000"/>
+                <w:sz w:val="21"/>
+                <w:szCs w:val="21"/>
+              </w:rPr>
+              <w:lastRenderedPageBreak/>
+              <w:t xml:space="preserve">    </w:t>
+            </w:r>
+            <w:proofErr w:type="spellStart"/>
+            <w:r>
+              <w:rPr>
+                <w:rFonts w:ascii="Helvetica" w:hAnsi="Helvetica" w:cs="Helvetica"/>
+                <w:color w:val="000000"/>
+                <w:sz w:val="21"/>
+                <w:szCs w:val="21"/>
+              </w:rPr>
+              <w:t>dic</w:t>
+            </w:r>
+            <w:proofErr w:type="spellEnd"/>
+            <w:r>
+              <w:rPr>
+                <w:rFonts w:ascii="Helvetica" w:hAnsi="Helvetica" w:cs="Helvetica"/>
+                <w:color w:val="000000"/>
+                <w:sz w:val="21"/>
+                <w:szCs w:val="21"/>
+              </w:rPr>
+              <w:t xml:space="preserve"> = {"Ct": "Court",</w:t>
+            </w:r>
+          </w:p>
+          <w:p>
+            <w:pPr>
+              <w:spacing w:before="480"/>
+              <w:contextualSpacing/>
+              <w:mirrorIndents/>
+              <w:outlineLvl w:val="3"/>
+              <w:rPr>
+                <w:rFonts w:ascii="Helvetica" w:hAnsi="Helvetica" w:cs="Helvetica"/>
+                <w:color w:val="000000"/>
+                <w:sz w:val="21"/>
+                <w:szCs w:val="21"/>
+              </w:rPr>
+            </w:pPr>
+            <w:r>
+              <w:rPr>
+                <w:rFonts w:ascii="Helvetica" w:hAnsi="Helvetica" w:cs="Helvetica"/>
+                <w:color w:val="000000"/>
+                <w:sz w:val="21"/>
+                <w:szCs w:val="21"/>
+              </w:rPr>
+              <w:t xml:space="preserve">           "Blvd": "Boulevard",</w:t>
+            </w:r>
+          </w:p>
+          <w:p>
+            <w:pPr>
+              <w:spacing w:before="480"/>
+              <w:contextualSpacing/>
+              <w:mirrorIndents/>
+              <w:outlineLvl w:val="3"/>
+              <w:rPr>
+                <w:rFonts w:ascii="Helvetica" w:hAnsi="Helvetica" w:cs="Helvetica"/>
+                <w:color w:val="000000"/>
+                <w:sz w:val="21"/>
+                <w:szCs w:val="21"/>
+              </w:rPr>
+            </w:pPr>
+            <w:r>
+              <w:rPr>
+                <w:rFonts w:ascii="Helvetica" w:hAnsi="Helvetica" w:cs="Helvetica"/>
+                <w:color w:val="000000"/>
+                <w:sz w:val="21"/>
+                <w:szCs w:val="21"/>
+              </w:rPr>
+              <w:t xml:space="preserve">           "Ave": "Avenue",</w:t>
+            </w:r>
+          </w:p>
+          <w:p>
+            <w:pPr>
+              <w:spacing w:before="480"/>
+              <w:contextualSpacing/>
+              <w:mirrorIndents/>
+              <w:outlineLvl w:val="3"/>
+              <w:rPr>
+                <w:rFonts w:ascii="Helvetica" w:hAnsi="Helvetica" w:cs="Helvetica"/>
+                <w:color w:val="000000"/>
+                <w:sz w:val="21"/>
+                <w:szCs w:val="21"/>
+              </w:rPr>
+            </w:pPr>
+            <w:r>
+              <w:rPr>
+                <w:rFonts w:ascii="Helvetica" w:hAnsi="Helvetica" w:cs="Helvetica"/>
+                <w:color w:val="000000"/>
+                <w:sz w:val="21"/>
+                <w:szCs w:val="21"/>
+              </w:rPr>
+              <w:t xml:space="preserve">           "E": "East",</w:t>
+            </w:r>
+          </w:p>
+          <w:p>
+            <w:pPr>
+              <w:spacing w:before="480"/>
+              <w:contextualSpacing/>
+              <w:mirrorIndents/>
+              <w:outlineLvl w:val="3"/>
+              <w:rPr>
+                <w:rFonts w:ascii="Helvetica" w:hAnsi="Helvetica" w:cs="Helvetica"/>
+                <w:color w:val="000000"/>
+                <w:sz w:val="21"/>
+                <w:szCs w:val="21"/>
+              </w:rPr>
+            </w:pPr>
+            <w:r>
+              <w:rPr>
+                <w:rFonts w:ascii="Helvetica" w:hAnsi="Helvetica" w:cs="Helvetica"/>
+                <w:color w:val="000000"/>
+                <w:sz w:val="21"/>
+                <w:szCs w:val="21"/>
+              </w:rPr>
+              <w:t xml:space="preserve">           "Rd": "Road",</w:t>
+            </w:r>
+          </w:p>
+          <w:p>
+            <w:pPr>
+              <w:spacing w:before="480"/>
+              <w:contextualSpacing/>
+              <w:mirrorIndents/>
+              <w:outlineLvl w:val="3"/>
+              <w:rPr>
+                <w:rFonts w:ascii="Helvetica" w:hAnsi="Helvetica" w:cs="Helvetica"/>
+                <w:color w:val="000000"/>
+                <w:sz w:val="21"/>
+                <w:szCs w:val="21"/>
+              </w:rPr>
+            </w:pPr>
+            <w:r>
+              <w:rPr>
+                <w:rFonts w:ascii="Helvetica" w:hAnsi="Helvetica" w:cs="Helvetica"/>
+                <w:color w:val="000000"/>
+                <w:sz w:val="21"/>
+                <w:szCs w:val="21"/>
+              </w:rPr>
+              <w:t xml:space="preserve">           "Pl": "Place"</w:t>
+            </w:r>
+          </w:p>
+          <w:p>
+            <w:pPr>
+              <w:spacing w:before="480"/>
+              <w:contextualSpacing/>
+              <w:mirrorIndents/>
+              <w:outlineLvl w:val="3"/>
+              <w:rPr>
+                <w:rFonts w:ascii="Helvetica" w:hAnsi="Helvetica" w:cs="Helvetica"/>
+                <w:color w:val="000000"/>
+                <w:sz w:val="21"/>
+                <w:szCs w:val="21"/>
+              </w:rPr>
+            </w:pPr>
+            <w:r>
+              <w:rPr>
+                <w:rFonts w:ascii="Helvetica" w:hAnsi="Helvetica" w:cs="Helvetica"/>
+                <w:color w:val="000000"/>
+                <w:sz w:val="21"/>
+                <w:szCs w:val="21"/>
+              </w:rPr>
+              <w:t xml:space="preserve">        }</w:t>
+            </w:r>
+          </w:p>
+          <w:p>
+            <w:pPr>
+              <w:spacing w:before="480"/>
+              <w:contextualSpacing/>
+              <w:mirrorIndents/>
+              <w:outlineLvl w:val="3"/>
+              <w:rPr>
+                <w:rFonts w:ascii="Helvetica" w:hAnsi="Helvetica" w:cs="Helvetica"/>
+                <w:color w:val="000000"/>
+                <w:sz w:val="21"/>
+                <w:szCs w:val="21"/>
+              </w:rPr>
+            </w:pPr>
+            <w:r>
+              <w:rPr>
+                <w:rFonts w:ascii="Helvetica" w:hAnsi="Helvetica" w:cs="Helvetica"/>
+                <w:color w:val="000000"/>
+                <w:sz w:val="21"/>
+                <w:szCs w:val="21"/>
+              </w:rPr>
+              <w:t xml:space="preserve">    if </w:t>
+            </w:r>
+            <w:proofErr w:type="spellStart"/>
+            <w:r>
+              <w:rPr>
+                <w:rFonts w:ascii="Helvetica" w:hAnsi="Helvetica" w:cs="Helvetica"/>
+                <w:color w:val="000000"/>
+                <w:sz w:val="21"/>
+                <w:szCs w:val="21"/>
+              </w:rPr>
+              <w:t>street.split</w:t>
+            </w:r>
+            <w:proofErr w:type="spellEnd"/>
+            <w:r>
+              <w:rPr>
+                <w:rFonts w:ascii="Helvetica" w:hAnsi="Helvetica" w:cs="Helvetica"/>
+                <w:color w:val="000000"/>
+                <w:sz w:val="21"/>
+                <w:szCs w:val="21"/>
+              </w:rPr>
+              <w:t xml:space="preserve">(" ")[-1] in </w:t>
+            </w:r>
+            <w:proofErr w:type="spellStart"/>
+            <w:r>
+              <w:rPr>
+                <w:rFonts w:ascii="Helvetica" w:hAnsi="Helvetica" w:cs="Helvetica"/>
+                <w:color w:val="000000"/>
+                <w:sz w:val="21"/>
+                <w:szCs w:val="21"/>
+              </w:rPr>
+              <w:t>dic.keys</w:t>
+            </w:r>
+            <w:proofErr w:type="spellEnd"/>
+            <w:r>
+              <w:rPr>
+                <w:rFonts w:ascii="Helvetica" w:hAnsi="Helvetica" w:cs="Helvetica"/>
+                <w:color w:val="000000"/>
+                <w:sz w:val="21"/>
+                <w:szCs w:val="21"/>
+              </w:rPr>
+              <w:t>():</w:t>
+            </w:r>
+          </w:p>
+          <w:p>
+            <w:pPr>
+              <w:spacing w:before="480"/>
+              <w:contextualSpacing/>
+              <w:mirrorIndents/>
+              <w:outlineLvl w:val="3"/>
+              <w:rPr>
+                <w:rFonts w:ascii="Helvetica" w:hAnsi="Helvetica" w:cs="Helvetica"/>
+                <w:color w:val="000000"/>
+                <w:sz w:val="21"/>
+                <w:szCs w:val="21"/>
+              </w:rPr>
+            </w:pPr>
+            <w:r>
+              <w:rPr>
+                <w:rFonts w:ascii="Helvetica" w:hAnsi="Helvetica" w:cs="Helvetica"/>
+                <w:color w:val="000000"/>
+                <w:sz w:val="21"/>
+                <w:szCs w:val="21"/>
+              </w:rPr>
+              <w:t xml:space="preserve">        street = </w:t>
+            </w:r>
+            <w:proofErr w:type="spellStart"/>
+            <w:r>
+              <w:rPr>
+                <w:rFonts w:ascii="Helvetica" w:hAnsi="Helvetica" w:cs="Helvetica"/>
+                <w:color w:val="000000"/>
+                <w:sz w:val="21"/>
+                <w:szCs w:val="21"/>
+              </w:rPr>
+              <w:t>street.replace</w:t>
+            </w:r>
+            <w:proofErr w:type="spellEnd"/>
+            <w:r>
+              <w:rPr>
+                <w:rFonts w:ascii="Helvetica" w:hAnsi="Helvetica" w:cs="Helvetica"/>
+                <w:color w:val="000000"/>
+                <w:sz w:val="21"/>
+                <w:szCs w:val="21"/>
+              </w:rPr>
+              <w:t>(</w:t>
+            </w:r>
+            <w:proofErr w:type="spellStart"/>
+            <w:r>
+              <w:rPr>
+                <w:rFonts w:ascii="Helvetica" w:hAnsi="Helvetica" w:cs="Helvetica"/>
+                <w:color w:val="000000"/>
+                <w:sz w:val="21"/>
+                <w:szCs w:val="21"/>
+              </w:rPr>
+              <w:t>street.split</w:t>
+            </w:r>
+            <w:proofErr w:type="spellEnd"/>
+            <w:r>
+              <w:rPr>
+                <w:rFonts w:ascii="Helvetica" w:hAnsi="Helvetica" w:cs="Helvetica"/>
+                <w:color w:val="000000"/>
+                <w:sz w:val="21"/>
+                <w:szCs w:val="21"/>
+              </w:rPr>
+              <w:t xml:space="preserve">(" ")[-1], </w:t>
+            </w:r>
+            <w:proofErr w:type="spellStart"/>
+            <w:r>
+              <w:rPr>
+                <w:rFonts w:ascii="Helvetica" w:hAnsi="Helvetica" w:cs="Helvetica"/>
+                <w:color w:val="000000"/>
+                <w:sz w:val="21"/>
+                <w:szCs w:val="21"/>
+              </w:rPr>
+              <w:t>dic</w:t>
+            </w:r>
+            <w:proofErr w:type="spellEnd"/>
+            <w:r>
+              <w:rPr>
+                <w:rFonts w:ascii="Helvetica" w:hAnsi="Helvetica" w:cs="Helvetica"/>
+                <w:color w:val="000000"/>
+                <w:sz w:val="21"/>
+                <w:szCs w:val="21"/>
+              </w:rPr>
+              <w:t>[</w:t>
+            </w:r>
+            <w:proofErr w:type="spellStart"/>
+            <w:r>
+              <w:rPr>
+                <w:rFonts w:ascii="Helvetica" w:hAnsi="Helvetica" w:cs="Helvetica"/>
+                <w:color w:val="000000"/>
+                <w:sz w:val="21"/>
+                <w:szCs w:val="21"/>
+              </w:rPr>
+              <w:t>street.split</w:t>
+            </w:r>
+            <w:proofErr w:type="spellEnd"/>
+            <w:r>
+              <w:rPr>
+                <w:rFonts w:ascii="Helvetica" w:hAnsi="Helvetica" w:cs="Helvetica"/>
+                <w:color w:val="000000"/>
+                <w:sz w:val="21"/>
+                <w:szCs w:val="21"/>
+              </w:rPr>
+              <w:t>(" ")[-1]])</w:t>
+            </w:r>
+          </w:p>
+          <w:p>
+            <w:pPr>
+              <w:spacing w:before="480"/>
+              <w:contextualSpacing/>
+              <w:mirrorIndents/>
+              <w:outlineLvl w:val="3"/>
+              <w:rPr>
+                <w:rFonts w:ascii="Helvetica" w:hAnsi="Helvetica" w:cs="Helvetica"/>
+                <w:color w:val="000000"/>
+                <w:sz w:val="21"/>
+                <w:szCs w:val="21"/>
+              </w:rPr>
+            </w:pPr>
+            <w:r>
+              <w:rPr>
+                <w:rFonts w:ascii="Helvetica" w:hAnsi="Helvetica" w:cs="Helvetica"/>
+                <w:color w:val="000000"/>
+                <w:sz w:val="21"/>
+                <w:szCs w:val="21"/>
+              </w:rPr>
+              <w:t xml:space="preserve">        return street</w:t>
+            </w:r>
+          </w:p>
+          <w:p>
+            <w:pPr>
+              <w:spacing w:before="480"/>
+              <w:contextualSpacing/>
+              <w:mirrorIndents/>
+              <w:outlineLvl w:val="3"/>
+              <w:rPr>
+                <w:rFonts w:ascii="Helvetica" w:hAnsi="Helvetica" w:cs="Helvetica"/>
+                <w:color w:val="000000"/>
+                <w:sz w:val="21"/>
+                <w:szCs w:val="21"/>
+              </w:rPr>
+            </w:pPr>
+            <w:r>
+              <w:rPr>
+                <w:rFonts w:ascii="Helvetica" w:hAnsi="Helvetica" w:cs="Helvetica"/>
+                <w:color w:val="000000"/>
+                <w:sz w:val="21"/>
+                <w:szCs w:val="21"/>
+              </w:rPr>
+              <w:t xml:space="preserve">    else:</w:t>
+            </w:r>
+          </w:p>
+          <w:p>
+            <w:pPr>
+              <w:spacing w:before="480"/>
+              <w:contextualSpacing/>
+              <w:mirrorIndents/>
+              <w:outlineLvl w:val="3"/>
+              <w:rPr>
+                <w:rFonts w:ascii="Helvetica" w:hAnsi="Helvetica" w:cs="Helvetica" w:hint="eastAsia"/>
+                <w:color w:val="000000"/>
+                <w:sz w:val="21"/>
+                <w:szCs w:val="21"/>
+              </w:rPr>
+            </w:pPr>
+            <w:r>
+              <w:rPr>
+                <w:rFonts w:ascii="Helvetica" w:hAnsi="Helvetica" w:cs="Helvetica"/>
+                <w:color w:val="000000"/>
+                <w:sz w:val="21"/>
+                <w:szCs w:val="21"/>
+              </w:rPr>
+              <w:t xml:space="preserve">        return street</w:t>
+            </w:r>
+          </w:p>
+        </w:tc>
+      </w:tr>
+    </w:tbl>
+    <w:p>
+      <w:pPr>
+        <w:shd w:val="clear" w:color="auto" w:fill="FFFFFF"/>
+        <w:spacing w:before="480" w:after="0" w:line="240" w:lineRule="auto"/>
+        <w:contextualSpacing/>
+        <w:mirrorIndents/>
+        <w:outlineLvl w:val="3"/>
+        <w:rPr>
+          <w:rFonts w:ascii="Helvetica" w:hAnsi="Helvetica" w:cs="Helvetica" w:hint="eastAsia"/>
+          <w:color w:val="000000"/>
+          <w:sz w:val="21"/>
+          <w:szCs w:val="21"/>
+        </w:rPr>
+      </w:pPr>
+    </w:p>
+    <w:p>
+      <w:pPr>
+        <w:shd w:val="clear" w:color="auto" w:fill="FFFFFF"/>
+        <w:spacing w:before="480" w:after="0" w:line="240" w:lineRule="auto"/>
+        <w:contextualSpacing/>
+        <w:mirrorIndents/>
+        <w:outlineLvl w:val="3"/>
+        <w:rPr>
+          <w:rFonts w:ascii="Helvetica" w:hAnsi="Helvetica" w:cs="Helvetica" w:hint="eastAsia"/>
+          <w:color w:val="000000"/>
+          <w:sz w:val="21"/>
+          <w:szCs w:val="21"/>
+        </w:rPr>
+      </w:pPr>
+      <w:r>
+        <w:rPr>
+          <w:rFonts w:ascii="Helvetica" w:hAnsi="Helvetica" w:cs="Helvetica" w:hint="eastAsia"/>
+          <w:color w:val="000000"/>
+          <w:sz w:val="21"/>
+          <w:szCs w:val="21"/>
+        </w:rPr>
+        <w:t xml:space="preserve">The only odd postcodes contain </w:t>
+      </w:r>
+      <w:r>
+        <w:rPr>
+          <w:rFonts w:ascii="Helvetica" w:hAnsi="Helvetica" w:cs="Helvetica"/>
+          <w:color w:val="000000"/>
+          <w:sz w:val="21"/>
+          <w:szCs w:val="21"/>
+        </w:rPr>
+        <w:t>“</w:t>
+      </w:r>
+      <w:r>
+        <w:rPr>
+          <w:rFonts w:ascii="Helvetica" w:hAnsi="Helvetica" w:cs="Helvetica" w:hint="eastAsia"/>
+          <w:color w:val="000000"/>
+          <w:sz w:val="21"/>
+          <w:szCs w:val="21"/>
+        </w:rPr>
+        <w:t>-</w:t>
+      </w:r>
+      <w:proofErr w:type="gramStart"/>
+      <w:r>
+        <w:rPr>
+          <w:rFonts w:ascii="Helvetica" w:hAnsi="Helvetica" w:cs="Helvetica"/>
+          <w:color w:val="000000"/>
+          <w:sz w:val="21"/>
+          <w:szCs w:val="21"/>
+        </w:rPr>
+        <w:t>“</w:t>
+      </w:r>
+      <w:r>
+        <w:rPr>
+          <w:rFonts w:ascii="Helvetica" w:hAnsi="Helvetica" w:cs="Helvetica" w:hint="eastAsia"/>
+          <w:color w:val="000000"/>
+          <w:sz w:val="21"/>
+          <w:szCs w:val="21"/>
+        </w:rPr>
+        <w:t xml:space="preserve"> after</w:t>
+      </w:r>
+      <w:proofErr w:type="gramEnd"/>
+      <w:r>
+        <w:rPr>
+          <w:rFonts w:ascii="Helvetica" w:hAnsi="Helvetica" w:cs="Helvetica" w:hint="eastAsia"/>
+          <w:color w:val="000000"/>
+          <w:sz w:val="21"/>
+          <w:szCs w:val="21"/>
+        </w:rPr>
+        <w:t xml:space="preserve"> 5 digits. I took out any digits after </w:t>
+      </w:r>
+      <w:r>
+        <w:rPr>
+          <w:rFonts w:ascii="Helvetica" w:hAnsi="Helvetica" w:cs="Helvetica"/>
+          <w:color w:val="000000"/>
+          <w:sz w:val="21"/>
+          <w:szCs w:val="21"/>
+        </w:rPr>
+        <w:t>“</w:t>
+      </w:r>
+      <w:r>
+        <w:rPr>
+          <w:rFonts w:ascii="Helvetica" w:hAnsi="Helvetica" w:cs="Helvetica" w:hint="eastAsia"/>
+          <w:color w:val="000000"/>
+          <w:sz w:val="21"/>
+          <w:szCs w:val="21"/>
+        </w:rPr>
+        <w:t>-</w:t>
+      </w:r>
+      <w:r>
+        <w:rPr>
+          <w:rFonts w:ascii="Helvetica" w:hAnsi="Helvetica" w:cs="Helvetica"/>
+          <w:color w:val="000000"/>
+          <w:sz w:val="21"/>
+          <w:szCs w:val="21"/>
+        </w:rPr>
+        <w:t>“</w:t>
+      </w:r>
+      <w:r>
+        <w:rPr>
+          <w:rFonts w:ascii="Helvetica" w:hAnsi="Helvetica" w:cs="Helvetica" w:hint="eastAsia"/>
+          <w:color w:val="000000"/>
+          <w:sz w:val="21"/>
+          <w:szCs w:val="21"/>
+        </w:rPr>
+        <w:t>.</w:t>
+      </w:r>
+    </w:p>
+    <w:tbl>
+      <w:tblPr>
+        <w:tblStyle w:val="TableGrid"/>
+        <w:tblW w:w="0" w:type="auto"/>
+        <w:tblLook w:val="04A0" w:firstRow="1" w:lastRow="0" w:firstColumn="1" w:lastColumn="0" w:noHBand="0" w:noVBand="1"/>
+      </w:tblPr>
+      <w:tblGrid>
+        <w:gridCol w:w="9576"/>
+      </w:tblGrid>
+      <w:tr>
+        <w:tc>
+          <w:tcPr>
+            <w:tcW w:w="9576" w:type="dxa"/>
+          </w:tcPr>
+          <w:p>
+            <w:pPr>
+              <w:spacing w:before="480"/>
+              <w:contextualSpacing/>
+              <w:mirrorIndents/>
+              <w:outlineLvl w:val="3"/>
+              <w:rPr>
+                <w:rFonts w:ascii="Helvetica" w:hAnsi="Helvetica" w:cs="Helvetica"/>
+                <w:color w:val="000000"/>
+                <w:sz w:val="21"/>
+                <w:szCs w:val="21"/>
+              </w:rPr>
+            </w:pPr>
+            <w:proofErr w:type="spellStart"/>
+            <w:r>
+              <w:rPr>
+                <w:rFonts w:ascii="Helvetica" w:hAnsi="Helvetica" w:cs="Helvetica"/>
+                <w:color w:val="000000"/>
+                <w:sz w:val="21"/>
+                <w:szCs w:val="21"/>
+              </w:rPr>
+              <w:t>def</w:t>
+            </w:r>
+            <w:proofErr w:type="spellEnd"/>
+            <w:r>
+              <w:rPr>
+                <w:rFonts w:ascii="Helvetica" w:hAnsi="Helvetica" w:cs="Helvetica"/>
+                <w:color w:val="000000"/>
+                <w:sz w:val="21"/>
+                <w:szCs w:val="21"/>
+              </w:rPr>
+              <w:t xml:space="preserve"> </w:t>
+            </w:r>
+            <w:proofErr w:type="spellStart"/>
+            <w:r>
+              <w:rPr>
+                <w:rFonts w:ascii="Helvetica" w:hAnsi="Helvetica" w:cs="Helvetica"/>
+                <w:color w:val="000000"/>
+                <w:sz w:val="21"/>
+                <w:szCs w:val="21"/>
+              </w:rPr>
+              <w:t>parse_postcode</w:t>
+            </w:r>
+            <w:proofErr w:type="spellEnd"/>
+            <w:r>
+              <w:rPr>
+                <w:rFonts w:ascii="Helvetica" w:hAnsi="Helvetica" w:cs="Helvetica"/>
+                <w:color w:val="000000"/>
+                <w:sz w:val="21"/>
+                <w:szCs w:val="21"/>
+              </w:rPr>
+              <w:t>(postcode):</w:t>
+            </w:r>
+          </w:p>
+          <w:p>
+            <w:pPr>
+              <w:spacing w:before="480"/>
+              <w:contextualSpacing/>
+              <w:mirrorIndents/>
+              <w:outlineLvl w:val="3"/>
+              <w:rPr>
+                <w:rFonts w:ascii="Helvetica" w:hAnsi="Helvetica" w:cs="Helvetica" w:hint="eastAsia"/>
+                <w:color w:val="000000"/>
+                <w:sz w:val="21"/>
+                <w:szCs w:val="21"/>
+              </w:rPr>
+            </w:pPr>
+            <w:r>
+              <w:rPr>
+                <w:rFonts w:ascii="Helvetica" w:hAnsi="Helvetica" w:cs="Helvetica"/>
+                <w:color w:val="000000"/>
+                <w:sz w:val="21"/>
+                <w:szCs w:val="21"/>
+              </w:rPr>
+              <w:t xml:space="preserve">    return </w:t>
+            </w:r>
+            <w:proofErr w:type="spellStart"/>
+            <w:r>
+              <w:rPr>
+                <w:rFonts w:ascii="Helvetica" w:hAnsi="Helvetica" w:cs="Helvetica"/>
+                <w:color w:val="000000"/>
+                <w:sz w:val="21"/>
+                <w:szCs w:val="21"/>
+              </w:rPr>
+              <w:t>postcode.split</w:t>
+            </w:r>
+            <w:proofErr w:type="spellEnd"/>
+            <w:r>
+              <w:rPr>
+                <w:rFonts w:ascii="Helvetica" w:hAnsi="Helvetica" w:cs="Helvetica"/>
+                <w:color w:val="000000"/>
+                <w:sz w:val="21"/>
+                <w:szCs w:val="21"/>
+              </w:rPr>
+              <w:t>("-")[0]</w:t>
+            </w:r>
+          </w:p>
+        </w:tc>
+      </w:tr>
+    </w:tbl>
+    <w:p>
+      <w:pPr>
+        <w:shd w:val="clear" w:color="auto" w:fill="FFFFFF"/>
+        <w:spacing w:before="480" w:after="0" w:line="240" w:lineRule="auto"/>
+        <w:contextualSpacing/>
+        <w:mirrorIndents/>
+        <w:outlineLvl w:val="3"/>
+        <w:rPr>
+          <w:rFonts w:ascii="Helvetica" w:hAnsi="Helvetica" w:cs="Helvetica" w:hint="eastAsia"/>
+          <w:color w:val="000000"/>
+          <w:sz w:val="21"/>
+          <w:szCs w:val="21"/>
+        </w:rPr>
+      </w:pPr>
+    </w:p>
+    <w:p>
+      <w:pPr>
+        <w:shd w:val="clear" w:color="auto" w:fill="FFFFFF"/>
+        <w:spacing w:before="480" w:after="0" w:line="240" w:lineRule="auto"/>
+        <w:contextualSpacing/>
+        <w:mirrorIndents/>
+        <w:outlineLvl w:val="3"/>
+        <w:rPr>
+          <w:rFonts w:ascii="Helvetica" w:hAnsi="Helvetica" w:cs="Helvetica" w:hint="eastAsia"/>
+          <w:color w:val="000000"/>
+          <w:sz w:val="21"/>
+          <w:szCs w:val="21"/>
+        </w:rPr>
+      </w:pPr>
+      <w:r>
+        <w:rPr>
+          <w:rFonts w:ascii="Helvetica" w:hAnsi="Helvetica" w:cs="Helvetica" w:hint="eastAsia"/>
+          <w:color w:val="000000"/>
+          <w:sz w:val="21"/>
+          <w:szCs w:val="21"/>
+        </w:rPr>
+        <w:t xml:space="preserve">Some odd phone numbers contain country code </w:t>
+      </w:r>
+      <w:r>
+        <w:rPr>
+          <w:rFonts w:ascii="Helvetica" w:hAnsi="Helvetica" w:cs="Helvetica"/>
+          <w:color w:val="000000"/>
+          <w:sz w:val="21"/>
+          <w:szCs w:val="21"/>
+        </w:rPr>
+        <w:t>“</w:t>
+      </w:r>
+      <w:r>
+        <w:rPr>
+          <w:rFonts w:ascii="Helvetica" w:hAnsi="Helvetica" w:cs="Helvetica" w:hint="eastAsia"/>
+          <w:color w:val="000000"/>
+          <w:sz w:val="21"/>
+          <w:szCs w:val="21"/>
+        </w:rPr>
+        <w:t>+1</w:t>
+      </w:r>
+      <w:r>
+        <w:rPr>
+          <w:rFonts w:ascii="Helvetica" w:hAnsi="Helvetica" w:cs="Helvetica"/>
+          <w:color w:val="000000"/>
+          <w:sz w:val="21"/>
+          <w:szCs w:val="21"/>
+        </w:rPr>
+        <w:t>”</w:t>
+      </w:r>
+      <w:r>
+        <w:rPr>
+          <w:rFonts w:ascii="Helvetica" w:hAnsi="Helvetica" w:cs="Helvetica" w:hint="eastAsia"/>
+          <w:color w:val="000000"/>
+          <w:sz w:val="21"/>
+          <w:szCs w:val="21"/>
+        </w:rPr>
+        <w:t xml:space="preserve">. And there are some formats that have to be fixed such as </w:t>
+      </w:r>
+      <w:r>
+        <w:rPr>
+          <w:rFonts w:ascii="Helvetica" w:hAnsi="Helvetica" w:cs="Helvetica"/>
+          <w:color w:val="000000"/>
+          <w:sz w:val="21"/>
+          <w:szCs w:val="21"/>
+        </w:rPr>
+        <w:t>“</w:t>
+      </w:r>
+      <w:r>
+        <w:rPr>
+          <w:rFonts w:ascii="Helvetica" w:hAnsi="Helvetica" w:cs="Helvetica" w:hint="eastAsia"/>
+          <w:color w:val="000000"/>
+          <w:sz w:val="21"/>
+          <w:szCs w:val="21"/>
+        </w:rPr>
+        <w:t>(###) ### - ####</w:t>
+      </w:r>
+      <w:r>
+        <w:rPr>
+          <w:rFonts w:ascii="Helvetica" w:hAnsi="Helvetica" w:cs="Helvetica"/>
+          <w:color w:val="000000"/>
+          <w:sz w:val="21"/>
+          <w:szCs w:val="21"/>
+        </w:rPr>
+        <w:t>”</w:t>
+      </w:r>
+      <w:r>
+        <w:rPr>
+          <w:rFonts w:ascii="Helvetica" w:hAnsi="Helvetica" w:cs="Helvetica" w:hint="eastAsia"/>
+          <w:color w:val="000000"/>
+          <w:sz w:val="21"/>
+          <w:szCs w:val="21"/>
+        </w:rPr>
+        <w:t xml:space="preserve">, </w:t>
+      </w:r>
+      <w:r>
+        <w:rPr>
+          <w:rFonts w:ascii="Helvetica" w:hAnsi="Helvetica" w:cs="Helvetica"/>
+          <w:color w:val="000000"/>
+          <w:sz w:val="21"/>
+          <w:szCs w:val="21"/>
+        </w:rPr>
+        <w:t>“</w:t>
+      </w:r>
+      <w:r>
+        <w:rPr>
+          <w:rFonts w:ascii="Helvetica" w:hAnsi="Helvetica" w:cs="Helvetica" w:hint="eastAsia"/>
+          <w:color w:val="000000"/>
+          <w:sz w:val="21"/>
+          <w:szCs w:val="21"/>
+        </w:rPr>
+        <w:t>### - ### - ####</w:t>
+      </w:r>
+      <w:r>
+        <w:rPr>
+          <w:rFonts w:ascii="Helvetica" w:hAnsi="Helvetica" w:cs="Helvetica"/>
+          <w:color w:val="000000"/>
+          <w:sz w:val="21"/>
+          <w:szCs w:val="21"/>
+        </w:rPr>
+        <w:t>”</w:t>
+      </w:r>
+      <w:r>
+        <w:rPr>
+          <w:rFonts w:ascii="Helvetica" w:hAnsi="Helvetica" w:cs="Helvetica" w:hint="eastAsia"/>
+          <w:color w:val="000000"/>
+          <w:sz w:val="21"/>
+          <w:szCs w:val="21"/>
+        </w:rPr>
+        <w:t xml:space="preserve">, </w:t>
+      </w:r>
+      <w:r>
+        <w:rPr>
+          <w:rFonts w:ascii="Helvetica" w:hAnsi="Helvetica" w:cs="Helvetica"/>
+          <w:color w:val="000000"/>
+          <w:sz w:val="21"/>
+          <w:szCs w:val="21"/>
+        </w:rPr>
+        <w:t>“</w:t>
+      </w:r>
+      <w:r>
+        <w:rPr>
+          <w:rFonts w:ascii="Helvetica" w:hAnsi="Helvetica" w:cs="Helvetica" w:hint="eastAsia"/>
+          <w:color w:val="000000"/>
+          <w:sz w:val="21"/>
+          <w:szCs w:val="21"/>
+        </w:rPr>
+        <w:t>###</w:t>
+      </w:r>
+      <w:proofErr w:type="gramStart"/>
+      <w:r>
+        <w:rPr>
+          <w:rFonts w:ascii="Helvetica" w:hAnsi="Helvetica" w:cs="Helvetica" w:hint="eastAsia"/>
+          <w:color w:val="000000"/>
+          <w:sz w:val="21"/>
+          <w:szCs w:val="21"/>
+        </w:rPr>
+        <w:t>.#</w:t>
+      </w:r>
+      <w:proofErr w:type="gramEnd"/>
+      <w:r>
+        <w:rPr>
+          <w:rFonts w:ascii="Helvetica" w:hAnsi="Helvetica" w:cs="Helvetica" w:hint="eastAsia"/>
+          <w:color w:val="000000"/>
+          <w:sz w:val="21"/>
+          <w:szCs w:val="21"/>
+        </w:rPr>
+        <w:t>##.####</w:t>
+      </w:r>
+      <w:r>
+        <w:rPr>
+          <w:rFonts w:ascii="Helvetica" w:hAnsi="Helvetica" w:cs="Helvetica"/>
+          <w:color w:val="000000"/>
+          <w:sz w:val="21"/>
+          <w:szCs w:val="21"/>
+        </w:rPr>
+        <w:t>”</w:t>
+      </w:r>
+      <w:r>
+        <w:rPr>
+          <w:rFonts w:ascii="Helvetica" w:hAnsi="Helvetica" w:cs="Helvetica" w:hint="eastAsia"/>
+          <w:color w:val="000000"/>
+          <w:sz w:val="21"/>
+          <w:szCs w:val="21"/>
+        </w:rPr>
+        <w:t>, etc</w:t>
+      </w:r>
+      <w:r>
+        <w:rPr>
+          <w:rFonts w:ascii="Helvetica" w:hAnsi="Helvetica" w:cs="Helvetica"/>
+          <w:color w:val="000000"/>
+          <w:sz w:val="21"/>
+          <w:szCs w:val="21"/>
+        </w:rPr>
+        <w:t xml:space="preserve">. </w:t>
+      </w:r>
+      <w:r>
+        <w:rPr>
+          <w:rFonts w:ascii="Helvetica" w:hAnsi="Helvetica" w:cs="Helvetica" w:hint="eastAsia"/>
+          <w:color w:val="000000"/>
+          <w:sz w:val="21"/>
+          <w:szCs w:val="21"/>
+        </w:rPr>
+        <w:t>I used regex and a sub method to take out all the unnecessary symbols.</w:t>
+      </w:r>
+    </w:p>
+    <w:tbl>
+      <w:tblPr>
+        <w:tblStyle w:val="TableGrid"/>
+        <w:tblW w:w="0" w:type="auto"/>
+        <w:tblLook w:val="04A0" w:firstRow="1" w:lastRow="0" w:firstColumn="1" w:lastColumn="0" w:noHBand="0" w:noVBand="1"/>
+      </w:tblPr>
+      <w:tblGrid>
+        <w:gridCol w:w="9576"/>
+      </w:tblGrid>
+      <w:tr>
+        <w:tc>
+          <w:tcPr>
+            <w:tcW w:w="9576" w:type="dxa"/>
+          </w:tcPr>
+          <w:p>
+            <w:pPr>
+              <w:spacing w:before="480"/>
+              <w:contextualSpacing/>
+              <w:mirrorIndents/>
+              <w:outlineLvl w:val="3"/>
+              <w:rPr>
+                <w:rFonts w:ascii="Helvetica" w:hAnsi="Helvetica" w:cs="Helvetica" w:hint="eastAsia"/>
+                <w:color w:val="000000"/>
+                <w:sz w:val="21"/>
+                <w:szCs w:val="21"/>
+              </w:rPr>
+            </w:pPr>
+            <w:proofErr w:type="spellStart"/>
+            <w:proofErr w:type="gramStart"/>
+            <w:r>
+              <w:rPr>
+                <w:rFonts w:ascii="Helvetica" w:hAnsi="Helvetica" w:cs="Helvetica"/>
+                <w:color w:val="000000"/>
+                <w:sz w:val="21"/>
+                <w:szCs w:val="21"/>
+              </w:rPr>
+              <w:t>phonechars</w:t>
+            </w:r>
+            <w:proofErr w:type="spellEnd"/>
+            <w:proofErr w:type="gramEnd"/>
+            <w:r>
+              <w:rPr>
+                <w:rFonts w:ascii="Helvetica" w:hAnsi="Helvetica" w:cs="Helvetica"/>
+                <w:color w:val="000000"/>
+                <w:sz w:val="21"/>
+                <w:szCs w:val="21"/>
+              </w:rPr>
+              <w:t xml:space="preserve"> = </w:t>
+            </w:r>
+            <w:proofErr w:type="spellStart"/>
+            <w:r>
+              <w:rPr>
+                <w:rFonts w:ascii="Helvetica" w:hAnsi="Helvetica" w:cs="Helvetica"/>
+                <w:color w:val="000000"/>
+                <w:sz w:val="21"/>
+                <w:szCs w:val="21"/>
+              </w:rPr>
+              <w:t>re.compile</w:t>
+            </w:r>
+            <w:proofErr w:type="spellEnd"/>
+            <w:r>
+              <w:rPr>
+                <w:rFonts w:ascii="Helvetica" w:hAnsi="Helvetica" w:cs="Helvetica"/>
+                <w:color w:val="000000"/>
+                <w:sz w:val="21"/>
+                <w:szCs w:val="21"/>
+              </w:rPr>
+              <w:t>(r'[().\-\. ]')</w:t>
+            </w:r>
+          </w:p>
+          <w:p>
+            <w:pPr>
+              <w:spacing w:before="480"/>
+              <w:contextualSpacing/>
+              <w:mirrorIndents/>
+              <w:outlineLvl w:val="3"/>
+              <w:rPr>
+                <w:rFonts w:ascii="Helvetica" w:hAnsi="Helvetica" w:cs="Helvetica"/>
+                <w:color w:val="000000"/>
+                <w:sz w:val="21"/>
+                <w:szCs w:val="21"/>
+              </w:rPr>
+            </w:pPr>
+          </w:p>
+          <w:p>
+            <w:pPr>
+              <w:spacing w:before="480"/>
+              <w:contextualSpacing/>
+              <w:mirrorIndents/>
+              <w:outlineLvl w:val="3"/>
+              <w:rPr>
+                <w:rFonts w:ascii="Helvetica" w:hAnsi="Helvetica" w:cs="Helvetica"/>
+                <w:color w:val="000000"/>
+                <w:sz w:val="21"/>
+                <w:szCs w:val="21"/>
+              </w:rPr>
+            </w:pPr>
+            <w:proofErr w:type="spellStart"/>
+            <w:r>
+              <w:rPr>
+                <w:rFonts w:ascii="Helvetica" w:hAnsi="Helvetica" w:cs="Helvetica"/>
+                <w:color w:val="000000"/>
+                <w:sz w:val="21"/>
+                <w:szCs w:val="21"/>
+              </w:rPr>
+              <w:t>def</w:t>
+            </w:r>
+            <w:proofErr w:type="spellEnd"/>
+            <w:r>
+              <w:rPr>
+                <w:rFonts w:ascii="Helvetica" w:hAnsi="Helvetica" w:cs="Helvetica"/>
+                <w:color w:val="000000"/>
+                <w:sz w:val="21"/>
+                <w:szCs w:val="21"/>
+              </w:rPr>
+              <w:t xml:space="preserve"> </w:t>
+            </w:r>
+            <w:proofErr w:type="spellStart"/>
+            <w:r>
+              <w:rPr>
+                <w:rFonts w:ascii="Helvetica" w:hAnsi="Helvetica" w:cs="Helvetica"/>
+                <w:color w:val="000000"/>
+                <w:sz w:val="21"/>
+                <w:szCs w:val="21"/>
+              </w:rPr>
+              <w:t>parse_phone</w:t>
+            </w:r>
+            <w:proofErr w:type="spellEnd"/>
+            <w:r>
+              <w:rPr>
+                <w:rFonts w:ascii="Helvetica" w:hAnsi="Helvetica" w:cs="Helvetica"/>
+                <w:color w:val="000000"/>
+                <w:sz w:val="21"/>
+                <w:szCs w:val="21"/>
+              </w:rPr>
+              <w:t>(phone):</w:t>
+            </w:r>
+          </w:p>
+          <w:p>
+            <w:pPr>
+              <w:spacing w:before="480"/>
+              <w:contextualSpacing/>
+              <w:mirrorIndents/>
+              <w:outlineLvl w:val="3"/>
+              <w:rPr>
+                <w:rFonts w:ascii="Helvetica" w:hAnsi="Helvetica" w:cs="Helvetica"/>
+                <w:color w:val="000000"/>
+                <w:sz w:val="21"/>
+                <w:szCs w:val="21"/>
+              </w:rPr>
+            </w:pPr>
+            <w:r>
+              <w:rPr>
+                <w:rFonts w:ascii="Helvetica" w:hAnsi="Helvetica" w:cs="Helvetica"/>
+                <w:color w:val="000000"/>
+                <w:sz w:val="21"/>
+                <w:szCs w:val="21"/>
+              </w:rPr>
+              <w:t xml:space="preserve">    if phone[0] == "+":</w:t>
+            </w:r>
+          </w:p>
+          <w:p>
+            <w:pPr>
+              <w:spacing w:before="480"/>
+              <w:contextualSpacing/>
+              <w:mirrorIndents/>
+              <w:outlineLvl w:val="3"/>
+              <w:rPr>
+                <w:rFonts w:ascii="Helvetica" w:hAnsi="Helvetica" w:cs="Helvetica"/>
+                <w:color w:val="000000"/>
+                <w:sz w:val="21"/>
+                <w:szCs w:val="21"/>
+              </w:rPr>
+            </w:pPr>
+            <w:r>
+              <w:rPr>
+                <w:rFonts w:ascii="Helvetica" w:hAnsi="Helvetica" w:cs="Helvetica"/>
+                <w:color w:val="000000"/>
+                <w:sz w:val="21"/>
+                <w:szCs w:val="21"/>
+              </w:rPr>
+              <w:t xml:space="preserve">        phone = phone[2:]</w:t>
+            </w:r>
+          </w:p>
+          <w:p>
+            <w:pPr>
+              <w:spacing w:before="480"/>
+              <w:contextualSpacing/>
+              <w:mirrorIndents/>
+              <w:outlineLvl w:val="3"/>
+              <w:rPr>
+                <w:rFonts w:ascii="Helvetica" w:hAnsi="Helvetica" w:cs="Helvetica" w:hint="eastAsia"/>
+                <w:color w:val="000000"/>
+                <w:sz w:val="21"/>
+                <w:szCs w:val="21"/>
+              </w:rPr>
+            </w:pPr>
+            <w:r>
+              <w:rPr>
+                <w:rFonts w:ascii="Helvetica" w:hAnsi="Helvetica" w:cs="Helvetica"/>
+                <w:color w:val="000000"/>
+                <w:sz w:val="21"/>
+                <w:szCs w:val="21"/>
+              </w:rPr>
+              <w:t xml:space="preserve">    return </w:t>
+            </w:r>
+            <w:proofErr w:type="spellStart"/>
+            <w:r>
+              <w:rPr>
+                <w:rFonts w:ascii="Helvetica" w:hAnsi="Helvetica" w:cs="Helvetica"/>
+                <w:color w:val="000000"/>
+                <w:sz w:val="21"/>
+                <w:szCs w:val="21"/>
+              </w:rPr>
+              <w:t>phonechars.sub</w:t>
+            </w:r>
+            <w:proofErr w:type="spellEnd"/>
+            <w:r>
+              <w:rPr>
+                <w:rFonts w:ascii="Helvetica" w:hAnsi="Helvetica" w:cs="Helvetica"/>
+                <w:color w:val="000000"/>
+                <w:sz w:val="21"/>
+                <w:szCs w:val="21"/>
+              </w:rPr>
+              <w:t>("",phone)</w:t>
+            </w:r>
+          </w:p>
+        </w:tc>
+      </w:tr>
+    </w:tbl>
+    <w:p>
+      <w:pPr>
+        <w:shd w:val="clear" w:color="auto" w:fill="FFFFFF"/>
+        <w:spacing w:before="480" w:after="0" w:line="240" w:lineRule="auto"/>
+        <w:contextualSpacing/>
+        <w:mirrorIndents/>
+        <w:outlineLvl w:val="3"/>
+        <w:rPr>
+          <w:rFonts w:ascii="Helvetica" w:hAnsi="Helvetica" w:cs="Helvetica" w:hint="eastAsia"/>
+          <w:color w:val="000000"/>
+          <w:sz w:val="21"/>
+          <w:szCs w:val="21"/>
+        </w:rPr>
+      </w:pPr>
+      <w:bookmarkStart w:id="0" w:name="_GoBack"/>
+      <w:bookmarkEnd w:id="0"/>
+    </w:p>
+    <w:p>
+      <w:pPr>
+        <w:shd w:val="clear" w:color="auto" w:fill="FFFFFF"/>
+        <w:spacing w:before="480" w:after="0" w:line="240" w:lineRule="auto"/>
+        <w:contextualSpacing/>
+        <w:mirrorIndents/>
+        <w:outlineLvl w:val="3"/>
+        <w:rPr>
           <w:rFonts w:ascii="Helvetica" w:eastAsia="Times New Roman" w:hAnsi="Helvetica" w:cs="Helvetica"/>
           <w:color w:val="000000"/>
           <w:sz w:val="21"/>
@@ -1323,7 +2612,6 @@
           <w:sz w:val="21"/>
           <w:szCs w:val="21"/>
         </w:rPr>
-        <w:lastRenderedPageBreak/>
         <w:t>E</w:t>
       </w:r>
       <w:r>
@@ -1969,6 +3257,7 @@
               <w:mirrorIndents/>
             </w:pPr>
             <w:r>
+              <w:lastRenderedPageBreak/>
               <w:t xml:space="preserve">        node = {</w:t>
             </w:r>
           </w:p>
@@ -2628,7 +3917,6 @@
               <w:mirrorIndents/>
             </w:pPr>
             <w:r>
-              <w:lastRenderedPageBreak/>
               <w:t xml:space="preserve">In: </w:t>
             </w:r>
             <w:proofErr w:type="spellStart"/>
@@ -3016,6 +4304,7 @@
               <w:rPr>
                 <w:sz w:val="24"/>
               </w:rPr>
+              <w:lastRenderedPageBreak/>
               <w:t>Out: 531</w:t>
             </w:r>
           </w:p>
@@ -3802,7 +5091,918 @@
               <w:rPr>
                 <w:sz w:val="24"/>
               </w:rPr>
+              <w:t>{</w:t>
+            </w:r>
+            <w:proofErr w:type="spellStart"/>
+            <w:r>
+              <w:rPr>
+                <w:sz w:val="24"/>
+              </w:rPr>
+              <w:t>u'count</w:t>
+            </w:r>
+            <w:proofErr w:type="spellEnd"/>
+            <w:r>
+              <w:rPr>
+                <w:sz w:val="24"/>
+              </w:rPr>
+              <w:t xml:space="preserve">': 420, </w:t>
+            </w:r>
+            <w:proofErr w:type="spellStart"/>
+            <w:r>
+              <w:rPr>
+                <w:sz w:val="24"/>
+              </w:rPr>
+              <w:t>u'_id</w:t>
+            </w:r>
+            <w:proofErr w:type="spellEnd"/>
+            <w:r>
+              <w:rPr>
+                <w:sz w:val="24"/>
+              </w:rPr>
+              <w:t xml:space="preserve">': </w:t>
+            </w:r>
+            <w:proofErr w:type="spellStart"/>
+            <w:r>
+              <w:rPr>
+                <w:sz w:val="24"/>
+              </w:rPr>
+              <w:t>u'Fairfax</w:t>
+            </w:r>
+            <w:proofErr w:type="spellEnd"/>
+            <w:r>
+              <w:rPr>
+                <w:sz w:val="24"/>
+              </w:rPr>
+              <w:t xml:space="preserve"> County GIS'}</w:t>
+            </w:r>
+          </w:p>
+          <w:p>
+            <w:pPr>
+              <w:contextualSpacing/>
+              <w:mirrorIndents/>
+              <w:rPr>
+                <w:sz w:val="24"/>
+              </w:rPr>
+            </w:pPr>
+            <w:r>
+              <w:rPr>
+                <w:sz w:val="24"/>
+              </w:rPr>
+              <w:t>{</w:t>
+            </w:r>
+            <w:proofErr w:type="spellStart"/>
+            <w:r>
+              <w:rPr>
+                <w:sz w:val="24"/>
+              </w:rPr>
+              <w:t>u'count</w:t>
+            </w:r>
+            <w:proofErr w:type="spellEnd"/>
+            <w:r>
+              <w:rPr>
+                <w:sz w:val="24"/>
+              </w:rPr>
+              <w:t xml:space="preserve">': 290, </w:t>
+            </w:r>
+            <w:proofErr w:type="spellStart"/>
+            <w:r>
+              <w:rPr>
+                <w:sz w:val="24"/>
+              </w:rPr>
+              <w:t>u'_id</w:t>
+            </w:r>
+            <w:proofErr w:type="spellEnd"/>
+            <w:r>
+              <w:rPr>
+                <w:sz w:val="24"/>
+              </w:rPr>
+              <w:t xml:space="preserve">': </w:t>
+            </w:r>
+            <w:proofErr w:type="spellStart"/>
+            <w:r>
+              <w:rPr>
+                <w:sz w:val="24"/>
+              </w:rPr>
+              <w:t>u'Yahoo</w:t>
+            </w:r>
+            <w:proofErr w:type="spellEnd"/>
+            <w:r>
+              <w:rPr>
+                <w:sz w:val="24"/>
+              </w:rPr>
+              <w:t>'}</w:t>
+            </w:r>
+          </w:p>
+          <w:p>
+            <w:pPr>
+              <w:contextualSpacing/>
+              <w:mirrorIndents/>
+              <w:rPr>
+                <w:sz w:val="24"/>
+              </w:rPr>
+            </w:pPr>
+            <w:r>
+              <w:rPr>
+                <w:sz w:val="24"/>
+              </w:rPr>
+              <w:t>{</w:t>
+            </w:r>
+            <w:proofErr w:type="spellStart"/>
+            <w:r>
+              <w:rPr>
+                <w:sz w:val="24"/>
+              </w:rPr>
+              <w:t>u'count</w:t>
+            </w:r>
+            <w:proofErr w:type="spellEnd"/>
+            <w:r>
+              <w:rPr>
+                <w:sz w:val="24"/>
+              </w:rPr>
+              <w:t xml:space="preserve">': 106, </w:t>
+            </w:r>
+            <w:proofErr w:type="spellStart"/>
+            <w:r>
+              <w:rPr>
+                <w:sz w:val="24"/>
+              </w:rPr>
+              <w:t>u'_id</w:t>
+            </w:r>
+            <w:proofErr w:type="spellEnd"/>
+            <w:r>
+              <w:rPr>
+                <w:sz w:val="24"/>
+              </w:rPr>
+              <w:t xml:space="preserve">': </w:t>
+            </w:r>
+            <w:proofErr w:type="spellStart"/>
+            <w:r>
+              <w:rPr>
+                <w:sz w:val="24"/>
+              </w:rPr>
+              <w:t>u'survey</w:t>
+            </w:r>
+            <w:proofErr w:type="spellEnd"/>
+            <w:r>
+              <w:rPr>
+                <w:sz w:val="24"/>
+              </w:rPr>
+              <w:t>'}</w:t>
+            </w:r>
+          </w:p>
+          <w:p>
+            <w:pPr>
+              <w:contextualSpacing/>
+              <w:mirrorIndents/>
+              <w:rPr>
+                <w:sz w:val="24"/>
+              </w:rPr>
+            </w:pPr>
+          </w:p>
+          <w:p>
+            <w:pPr>
+              <w:contextualSpacing/>
+              <w:mirrorIndents/>
+              <w:rPr>
+                <w:b/>
+                <w:sz w:val="24"/>
+              </w:rPr>
+            </w:pPr>
+            <w:r>
+              <w:rPr>
+                <w:b/>
+                <w:sz w:val="24"/>
+              </w:rPr>
+              <w:t># Number of One Time users</w:t>
+            </w:r>
+          </w:p>
+          <w:p>
+            <w:pPr>
+              <w:contextualSpacing/>
+              <w:mirrorIndents/>
+              <w:rPr>
+                <w:sz w:val="24"/>
+              </w:rPr>
+            </w:pPr>
+            <w:r>
+              <w:rPr>
+                <w:sz w:val="24"/>
+              </w:rPr>
+              <w:t xml:space="preserve">In: </w:t>
+            </w:r>
+            <w:proofErr w:type="spellStart"/>
+            <w:r>
+              <w:rPr>
+                <w:sz w:val="24"/>
+              </w:rPr>
+              <w:t>one_time_users</w:t>
+            </w:r>
+            <w:proofErr w:type="spellEnd"/>
+            <w:r>
+              <w:rPr>
+                <w:sz w:val="24"/>
+              </w:rPr>
+              <w:t xml:space="preserve"> = </w:t>
+            </w:r>
+            <w:proofErr w:type="spellStart"/>
+            <w:r>
+              <w:rPr>
+                <w:sz w:val="24"/>
+              </w:rPr>
+              <w:t>db.map.aggregate</w:t>
+            </w:r>
+            <w:proofErr w:type="spellEnd"/>
+            <w:r>
+              <w:rPr>
+                <w:sz w:val="24"/>
+              </w:rPr>
+              <w:t>([ {</w:t>
+            </w:r>
+          </w:p>
+          <w:p>
+            <w:pPr>
+              <w:contextualSpacing/>
+              <w:mirrorIndents/>
+              <w:rPr>
+                <w:sz w:val="24"/>
+              </w:rPr>
+            </w:pPr>
+            <w:r>
+              <w:rPr>
+                <w:sz w:val="24"/>
+              </w:rPr>
+              <w:t xml:space="preserve">                                        "$group": {</w:t>
+            </w:r>
+          </w:p>
+          <w:p>
+            <w:pPr>
+              <w:contextualSpacing/>
+              <w:mirrorIndents/>
+              <w:rPr>
+                <w:sz w:val="24"/>
+              </w:rPr>
+            </w:pPr>
+            <w:r>
+              <w:rPr>
+                <w:sz w:val="24"/>
+              </w:rPr>
+              <w:t xml:space="preserve">                                            "_id": "$</w:t>
+            </w:r>
+            <w:proofErr w:type="spellStart"/>
+            <w:r>
+              <w:rPr>
+                <w:sz w:val="24"/>
+              </w:rPr>
+              <w:t>created.user</w:t>
+            </w:r>
+            <w:proofErr w:type="spellEnd"/>
+            <w:r>
+              <w:rPr>
+                <w:sz w:val="24"/>
+              </w:rPr>
+              <w:t>",</w:t>
+            </w:r>
+          </w:p>
+          <w:p>
+            <w:pPr>
+              <w:contextualSpacing/>
+              <w:mirrorIndents/>
+              <w:rPr>
+                <w:sz w:val="24"/>
+              </w:rPr>
+            </w:pPr>
+            <w:r>
+              <w:rPr>
+                <w:sz w:val="24"/>
+              </w:rPr>
+              <w:t xml:space="preserve">                                            "count": { "$sum" : 1}</w:t>
+            </w:r>
+          </w:p>
+          <w:p>
+            <w:pPr>
+              <w:contextualSpacing/>
+              <w:mirrorIndents/>
+              <w:rPr>
+                <w:sz w:val="24"/>
+              </w:rPr>
+            </w:pPr>
+            <w:r>
+              <w:rPr>
+                <w:sz w:val="24"/>
+              </w:rPr>
+              <w:t xml:space="preserve">                                            }</w:t>
+            </w:r>
+          </w:p>
+          <w:p>
+            <w:pPr>
+              <w:contextualSpacing/>
+              <w:mirrorIndents/>
+              <w:rPr>
+                <w:sz w:val="24"/>
+              </w:rPr>
+            </w:pPr>
+            <w:r>
+              <w:rPr>
+                <w:sz w:val="24"/>
+              </w:rPr>
+              <w:t xml:space="preserve">                                        },</w:t>
+            </w:r>
+          </w:p>
+          <w:p>
+            <w:pPr>
+              <w:contextualSpacing/>
+              <w:mirrorIndents/>
+              <w:rPr>
+                <w:sz w:val="24"/>
+              </w:rPr>
+            </w:pPr>
+            <w:r>
+              <w:rPr>
+                <w:sz w:val="24"/>
+              </w:rPr>
+              <w:t xml:space="preserve">                                        {</w:t>
+            </w:r>
+          </w:p>
+          <w:p>
+            <w:pPr>
+              <w:contextualSpacing/>
+              <w:mirrorIndents/>
+              <w:rPr>
+                <w:sz w:val="24"/>
+              </w:rPr>
+            </w:pPr>
+            <w:r>
+              <w:rPr>
+                <w:sz w:val="24"/>
+              </w:rPr>
+              <w:t xml:space="preserve">                                        "$match": {</w:t>
+            </w:r>
+          </w:p>
+          <w:p>
+            <w:pPr>
+              <w:contextualSpacing/>
+              <w:mirrorIndents/>
+              <w:rPr>
+                <w:sz w:val="24"/>
+              </w:rPr>
+            </w:pPr>
+            <w:r>
+              <w:rPr>
+                <w:sz w:val="24"/>
+              </w:rPr>
+              <w:t xml:space="preserve">                                            "count" : 1</w:t>
+            </w:r>
+          </w:p>
+          <w:p>
+            <w:pPr>
+              <w:contextualSpacing/>
+              <w:mirrorIndents/>
+              <w:rPr>
+                <w:sz w:val="24"/>
+              </w:rPr>
+            </w:pPr>
+            <w:r>
+              <w:rPr>
+                <w:sz w:val="24"/>
+              </w:rPr>
+              <w:t xml:space="preserve">                                            }</w:t>
+            </w:r>
+          </w:p>
+          <w:p>
+            <w:pPr>
+              <w:contextualSpacing/>
+              <w:mirrorIndents/>
+              <w:rPr>
+                <w:sz w:val="24"/>
+              </w:rPr>
+            </w:pPr>
+            <w:r>
+              <w:rPr>
+                <w:sz w:val="24"/>
+              </w:rPr>
+              <w:t xml:space="preserve">                                        }</w:t>
+            </w:r>
+          </w:p>
+          <w:p>
+            <w:pPr>
+              <w:contextualSpacing/>
+              <w:mirrorIndents/>
+              <w:rPr>
+                <w:sz w:val="24"/>
+              </w:rPr>
+            </w:pPr>
+            <w:r>
+              <w:rPr>
+                <w:sz w:val="24"/>
+              </w:rPr>
+              <w:t xml:space="preserve">                                    ])</w:t>
+            </w:r>
+          </w:p>
+          <w:p>
+            <w:pPr>
+              <w:contextualSpacing/>
+              <w:mirrorIndents/>
+              <w:rPr>
+                <w:sz w:val="24"/>
+              </w:rPr>
+            </w:pPr>
+            <w:r>
+              <w:rPr>
+                <w:sz w:val="24"/>
+              </w:rPr>
+              <w:t xml:space="preserve">    count = 0</w:t>
+            </w:r>
+          </w:p>
+          <w:p>
+            <w:pPr>
+              <w:contextualSpacing/>
+              <w:mirrorIndents/>
+              <w:rPr>
+                <w:sz w:val="24"/>
+              </w:rPr>
+            </w:pPr>
+            <w:r>
+              <w:rPr>
+                <w:sz w:val="24"/>
+              </w:rPr>
               <w:lastRenderedPageBreak/>
+              <w:t xml:space="preserve">    </w:t>
+            </w:r>
+            <w:proofErr w:type="spellStart"/>
+            <w:r>
+              <w:rPr>
+                <w:sz w:val="24"/>
+              </w:rPr>
+              <w:t>one_time_users_list</w:t>
+            </w:r>
+            <w:proofErr w:type="spellEnd"/>
+            <w:r>
+              <w:rPr>
+                <w:sz w:val="24"/>
+              </w:rPr>
+              <w:t xml:space="preserve"> = []</w:t>
+            </w:r>
+          </w:p>
+          <w:p>
+            <w:pPr>
+              <w:contextualSpacing/>
+              <w:mirrorIndents/>
+              <w:rPr>
+                <w:sz w:val="24"/>
+              </w:rPr>
+            </w:pPr>
+            <w:r>
+              <w:rPr>
+                <w:sz w:val="24"/>
+              </w:rPr>
+              <w:t xml:space="preserve">    for user in </w:t>
+            </w:r>
+            <w:proofErr w:type="spellStart"/>
+            <w:r>
+              <w:rPr>
+                <w:sz w:val="24"/>
+              </w:rPr>
+              <w:t>one_time_users</w:t>
+            </w:r>
+            <w:proofErr w:type="spellEnd"/>
+            <w:r>
+              <w:rPr>
+                <w:sz w:val="24"/>
+              </w:rPr>
+              <w:t>:</w:t>
+            </w:r>
+          </w:p>
+          <w:p>
+            <w:pPr>
+              <w:contextualSpacing/>
+              <w:mirrorIndents/>
+              <w:rPr>
+                <w:sz w:val="24"/>
+              </w:rPr>
+            </w:pPr>
+            <w:r>
+              <w:rPr>
+                <w:sz w:val="24"/>
+              </w:rPr>
+              <w:t xml:space="preserve">        </w:t>
+            </w:r>
+            <w:proofErr w:type="spellStart"/>
+            <w:r>
+              <w:rPr>
+                <w:sz w:val="24"/>
+              </w:rPr>
+              <w:t>one_time_users_list.append</w:t>
+            </w:r>
+            <w:proofErr w:type="spellEnd"/>
+            <w:r>
+              <w:rPr>
+                <w:sz w:val="24"/>
+              </w:rPr>
+              <w:t>(user)</w:t>
+            </w:r>
+          </w:p>
+          <w:p>
+            <w:pPr>
+              <w:contextualSpacing/>
+              <w:mirrorIndents/>
+              <w:rPr>
+                <w:sz w:val="24"/>
+              </w:rPr>
+            </w:pPr>
+            <w:r>
+              <w:rPr>
+                <w:sz w:val="24"/>
+              </w:rPr>
+              <w:t xml:space="preserve">        count += 1</w:t>
+            </w:r>
+          </w:p>
+          <w:p>
+            <w:pPr>
+              <w:contextualSpacing/>
+              <w:mirrorIndents/>
+              <w:rPr>
+                <w:sz w:val="24"/>
+              </w:rPr>
+            </w:pPr>
+            <w:r>
+              <w:rPr>
+                <w:sz w:val="24"/>
+              </w:rPr>
+              <w:t xml:space="preserve">    count</w:t>
+            </w:r>
+          </w:p>
+          <w:p>
+            <w:pPr>
+              <w:contextualSpacing/>
+              <w:mirrorIndents/>
+              <w:rPr>
+                <w:sz w:val="24"/>
+              </w:rPr>
+            </w:pPr>
+            <w:r>
+              <w:rPr>
+                <w:sz w:val="24"/>
+              </w:rPr>
+              <w:t>out: 108</w:t>
+            </w:r>
+          </w:p>
+          <w:p>
+            <w:pPr>
+              <w:contextualSpacing/>
+              <w:mirrorIndents/>
+              <w:rPr>
+                <w:sz w:val="24"/>
+              </w:rPr>
+            </w:pPr>
+          </w:p>
+          <w:p>
+            <w:pPr>
+              <w:contextualSpacing/>
+              <w:mirrorIndents/>
+              <w:rPr>
+                <w:b/>
+                <w:sz w:val="24"/>
+              </w:rPr>
+            </w:pPr>
+            <w:r>
+              <w:rPr>
+                <w:b/>
+                <w:sz w:val="24"/>
+              </w:rPr>
+              <w:t># Top Amenities</w:t>
+            </w:r>
+          </w:p>
+          <w:p>
+            <w:pPr>
+              <w:contextualSpacing/>
+              <w:mirrorIndents/>
+              <w:rPr>
+                <w:sz w:val="24"/>
+              </w:rPr>
+            </w:pPr>
+            <w:r>
+              <w:rPr>
+                <w:sz w:val="24"/>
+              </w:rPr>
+              <w:t xml:space="preserve">In: </w:t>
+            </w:r>
+            <w:proofErr w:type="spellStart"/>
+            <w:r>
+              <w:rPr>
+                <w:sz w:val="24"/>
+              </w:rPr>
+              <w:t>num_metros</w:t>
+            </w:r>
+            <w:proofErr w:type="spellEnd"/>
+            <w:r>
+              <w:rPr>
+                <w:sz w:val="24"/>
+              </w:rPr>
+              <w:t xml:space="preserve"> = </w:t>
+            </w:r>
+            <w:proofErr w:type="spellStart"/>
+            <w:r>
+              <w:rPr>
+                <w:sz w:val="24"/>
+              </w:rPr>
+              <w:t>db.map.aggregate</w:t>
+            </w:r>
+            <w:proofErr w:type="spellEnd"/>
+            <w:r>
+              <w:rPr>
+                <w:sz w:val="24"/>
+              </w:rPr>
+              <w:t>([</w:t>
+            </w:r>
+          </w:p>
+          <w:p>
+            <w:pPr>
+              <w:contextualSpacing/>
+              <w:mirrorIndents/>
+              <w:rPr>
+                <w:sz w:val="24"/>
+              </w:rPr>
+            </w:pPr>
+            <w:r>
+              <w:rPr>
+                <w:sz w:val="24"/>
+              </w:rPr>
+              <w:t xml:space="preserve">            {</w:t>
+            </w:r>
+          </w:p>
+          <w:p>
+            <w:pPr>
+              <w:contextualSpacing/>
+              <w:mirrorIndents/>
+              <w:rPr>
+                <w:sz w:val="24"/>
+              </w:rPr>
+            </w:pPr>
+            <w:r>
+              <w:rPr>
+                <w:sz w:val="24"/>
+              </w:rPr>
+              <w:t xml:space="preserve">            "$match": {"amenity": {"$ne": None}}</w:t>
+            </w:r>
+          </w:p>
+          <w:p>
+            <w:pPr>
+              <w:contextualSpacing/>
+              <w:mirrorIndents/>
+              <w:rPr>
+                <w:sz w:val="24"/>
+              </w:rPr>
+            </w:pPr>
+            <w:r>
+              <w:rPr>
+                <w:sz w:val="24"/>
+              </w:rPr>
+              <w:t xml:space="preserve">            },</w:t>
+            </w:r>
+          </w:p>
+          <w:p>
+            <w:pPr>
+              <w:contextualSpacing/>
+              <w:mirrorIndents/>
+              <w:rPr>
+                <w:sz w:val="24"/>
+              </w:rPr>
+            </w:pPr>
+            <w:r>
+              <w:rPr>
+                <w:sz w:val="24"/>
+              </w:rPr>
+              <w:t xml:space="preserve">            {</w:t>
+            </w:r>
+          </w:p>
+          <w:p>
+            <w:pPr>
+              <w:contextualSpacing/>
+              <w:mirrorIndents/>
+              <w:rPr>
+                <w:sz w:val="24"/>
+              </w:rPr>
+            </w:pPr>
+            <w:r>
+              <w:rPr>
+                <w:sz w:val="24"/>
+              </w:rPr>
+              <w:t xml:space="preserve">            "$group": {"_id": "$amenity", "count": {"$sum": 1}}</w:t>
+            </w:r>
+          </w:p>
+          <w:p>
+            <w:pPr>
+              <w:contextualSpacing/>
+              <w:mirrorIndents/>
+              <w:rPr>
+                <w:sz w:val="24"/>
+              </w:rPr>
+            </w:pPr>
+            <w:r>
+              <w:rPr>
+                <w:sz w:val="24"/>
+              </w:rPr>
+              <w:t xml:space="preserve">            },</w:t>
+            </w:r>
+          </w:p>
+          <w:p>
+            <w:pPr>
+              <w:contextualSpacing/>
+              <w:mirrorIndents/>
+              <w:rPr>
+                <w:sz w:val="24"/>
+              </w:rPr>
+            </w:pPr>
+            <w:r>
+              <w:rPr>
+                <w:sz w:val="24"/>
+              </w:rPr>
+              <w:t xml:space="preserve">            {</w:t>
+            </w:r>
+          </w:p>
+          <w:p>
+            <w:pPr>
+              <w:contextualSpacing/>
+              <w:mirrorIndents/>
+              <w:rPr>
+                <w:sz w:val="24"/>
+              </w:rPr>
+            </w:pPr>
+            <w:r>
+              <w:rPr>
+                <w:sz w:val="24"/>
+              </w:rPr>
+              <w:t xml:space="preserve">            "$sort" : {"count": -1}</w:t>
+            </w:r>
+          </w:p>
+          <w:p>
+            <w:pPr>
+              <w:contextualSpacing/>
+              <w:mirrorIndents/>
+              <w:rPr>
+                <w:sz w:val="24"/>
+              </w:rPr>
+            </w:pPr>
+            <w:r>
+              <w:rPr>
+                <w:sz w:val="24"/>
+              </w:rPr>
+              <w:t xml:space="preserve">            },</w:t>
+            </w:r>
+          </w:p>
+          <w:p>
+            <w:pPr>
+              <w:contextualSpacing/>
+              <w:mirrorIndents/>
+              <w:rPr>
+                <w:sz w:val="24"/>
+              </w:rPr>
+            </w:pPr>
+            <w:r>
+              <w:rPr>
+                <w:sz w:val="24"/>
+              </w:rPr>
+              <w:t xml:space="preserve">            {</w:t>
+            </w:r>
+          </w:p>
+          <w:p>
+            <w:pPr>
+              <w:contextualSpacing/>
+              <w:mirrorIndents/>
+              <w:rPr>
+                <w:sz w:val="24"/>
+              </w:rPr>
+            </w:pPr>
+            <w:r>
+              <w:rPr>
+                <w:sz w:val="24"/>
+              </w:rPr>
+              <w:t xml:space="preserve">            "$limit": 5</w:t>
+            </w:r>
+          </w:p>
+          <w:p>
+            <w:pPr>
+              <w:contextualSpacing/>
+              <w:mirrorIndents/>
+              <w:rPr>
+                <w:sz w:val="24"/>
+              </w:rPr>
+            </w:pPr>
+            <w:r>
+              <w:rPr>
+                <w:sz w:val="24"/>
+              </w:rPr>
+              <w:t xml:space="preserve">            }</w:t>
+            </w:r>
+          </w:p>
+          <w:p>
+            <w:pPr>
+              <w:contextualSpacing/>
+              <w:mirrorIndents/>
+              <w:rPr>
+                <w:sz w:val="24"/>
+              </w:rPr>
+            </w:pPr>
+            <w:r>
+              <w:rPr>
+                <w:sz w:val="24"/>
+              </w:rPr>
+              <w:t xml:space="preserve">        ])</w:t>
+            </w:r>
+          </w:p>
+          <w:p>
+            <w:pPr>
+              <w:contextualSpacing/>
+              <w:mirrorIndents/>
+              <w:rPr>
+                <w:sz w:val="24"/>
+              </w:rPr>
+            </w:pPr>
+            <w:r>
+              <w:rPr>
+                <w:sz w:val="24"/>
+              </w:rPr>
+              <w:t xml:space="preserve">    for </w:t>
+            </w:r>
+            <w:proofErr w:type="spellStart"/>
+            <w:r>
+              <w:rPr>
+                <w:sz w:val="24"/>
+              </w:rPr>
+              <w:t>i</w:t>
+            </w:r>
+            <w:proofErr w:type="spellEnd"/>
+            <w:r>
+              <w:rPr>
+                <w:sz w:val="24"/>
+              </w:rPr>
+              <w:t xml:space="preserve"> in </w:t>
+            </w:r>
+            <w:proofErr w:type="spellStart"/>
+            <w:r>
+              <w:rPr>
+                <w:sz w:val="24"/>
+              </w:rPr>
+              <w:t>num_metros</w:t>
+            </w:r>
+            <w:proofErr w:type="spellEnd"/>
+            <w:r>
+              <w:rPr>
+                <w:sz w:val="24"/>
+              </w:rPr>
+              <w:t>:</w:t>
+            </w:r>
+          </w:p>
+          <w:p>
+            <w:pPr>
+              <w:contextualSpacing/>
+              <w:mirrorIndents/>
+              <w:rPr>
+                <w:sz w:val="24"/>
+              </w:rPr>
+            </w:pPr>
+            <w:r>
+              <w:rPr>
+                <w:sz w:val="24"/>
+              </w:rPr>
+              <w:t xml:space="preserve">        print </w:t>
+            </w:r>
+            <w:proofErr w:type="spellStart"/>
+            <w:r>
+              <w:rPr>
+                <w:sz w:val="24"/>
+              </w:rPr>
+              <w:t>i</w:t>
+            </w:r>
+            <w:proofErr w:type="spellEnd"/>
+          </w:p>
+          <w:p>
+            <w:pPr>
+              <w:contextualSpacing/>
+              <w:mirrorIndents/>
+              <w:rPr>
+                <w:sz w:val="24"/>
+              </w:rPr>
+            </w:pPr>
+            <w:r>
+              <w:rPr>
+                <w:sz w:val="24"/>
+              </w:rPr>
+              <w:t>out:</w:t>
+            </w:r>
+          </w:p>
+          <w:p>
+            <w:pPr>
+              <w:contextualSpacing/>
+              <w:mirrorIndents/>
+              <w:rPr>
+                <w:sz w:val="24"/>
+              </w:rPr>
+            </w:pPr>
+            <w:r>
+              <w:rPr>
+                <w:sz w:val="24"/>
+              </w:rPr>
               <w:t>{</w:t>
             </w:r>
             <w:proofErr w:type="spellStart"/>
@@ -3817,7 +6017,7 @@
               <w:rPr>
                 <w:sz w:val="24"/>
               </w:rPr>
-              <w:t xml:space="preserve">': 420, </w:t>
+              <w:t xml:space="preserve">': 173, </w:t>
             </w:r>
             <w:proofErr w:type="spellStart"/>
             <w:r>
@@ -3838,14 +6038,14 @@
               <w:rPr>
                 <w:sz w:val="24"/>
               </w:rPr>
-              <w:t>u'Fairfax</w:t>
-            </w:r>
-            <w:proofErr w:type="spellEnd"/>
-            <w:r>
-              <w:rPr>
-                <w:sz w:val="24"/>
-              </w:rPr>
-              <w:t xml:space="preserve"> County GIS'}</w:t>
+              <w:t>u'restaurant</w:t>
+            </w:r>
+            <w:proofErr w:type="spellEnd"/>
+            <w:r>
+              <w:rPr>
+                <w:sz w:val="24"/>
+              </w:rPr>
+              <w:t>'}</w:t>
             </w:r>
           </w:p>
           <w:p>
@@ -3874,7 +6074,7 @@
               <w:rPr>
                 <w:sz w:val="24"/>
               </w:rPr>
-              <w:t xml:space="preserve">': 290, </w:t>
+              <w:t xml:space="preserve">': 101, </w:t>
             </w:r>
             <w:proofErr w:type="spellStart"/>
             <w:r>
@@ -3895,7 +6095,7 @@
               <w:rPr>
                 <w:sz w:val="24"/>
               </w:rPr>
-              <w:t>u'Yahoo</w:t>
+              <w:t>u'place_of_worship</w:t>
             </w:r>
             <w:proofErr w:type="spellEnd"/>
             <w:r>
@@ -3931,7 +6131,7 @@
               <w:rPr>
                 <w:sz w:val="24"/>
               </w:rPr>
-              <w:t xml:space="preserve">': 106, </w:t>
+              <w:t xml:space="preserve">': 79, </w:t>
             </w:r>
             <w:proofErr w:type="spellStart"/>
             <w:r>
@@ -3952,7 +6152,7 @@
               <w:rPr>
                 <w:sz w:val="24"/>
               </w:rPr>
-              <w:t>u'survey</w:t>
+              <w:t>u'school</w:t>
             </w:r>
             <w:proofErr w:type="spellEnd"/>
             <w:r>
@@ -3970,6 +6170,120 @@
                 <w:sz w:val="24"/>
               </w:rPr>
             </w:pPr>
+            <w:r>
+              <w:rPr>
+                <w:sz w:val="24"/>
+              </w:rPr>
+              <w:t>{</w:t>
+            </w:r>
+            <w:proofErr w:type="spellStart"/>
+            <w:r>
+              <w:rPr>
+                <w:sz w:val="24"/>
+              </w:rPr>
+              <w:t>u'count</w:t>
+            </w:r>
+            <w:proofErr w:type="spellEnd"/>
+            <w:r>
+              <w:rPr>
+                <w:sz w:val="24"/>
+              </w:rPr>
+              <w:t xml:space="preserve">': 57, </w:t>
+            </w:r>
+            <w:proofErr w:type="spellStart"/>
+            <w:r>
+              <w:rPr>
+                <w:sz w:val="24"/>
+              </w:rPr>
+              <w:t>u'_id</w:t>
+            </w:r>
+            <w:proofErr w:type="spellEnd"/>
+            <w:r>
+              <w:rPr>
+                <w:sz w:val="24"/>
+              </w:rPr>
+              <w:t xml:space="preserve">': </w:t>
+            </w:r>
+            <w:proofErr w:type="spellStart"/>
+            <w:r>
+              <w:rPr>
+                <w:sz w:val="24"/>
+              </w:rPr>
+              <w:t>u'fuel</w:t>
+            </w:r>
+            <w:proofErr w:type="spellEnd"/>
+            <w:r>
+              <w:rPr>
+                <w:sz w:val="24"/>
+              </w:rPr>
+              <w:t>'}</w:t>
+            </w:r>
+          </w:p>
+          <w:p>
+            <w:pPr>
+              <w:contextualSpacing/>
+              <w:mirrorIndents/>
+              <w:rPr>
+                <w:sz w:val="24"/>
+              </w:rPr>
+            </w:pPr>
+            <w:r>
+              <w:rPr>
+                <w:sz w:val="24"/>
+              </w:rPr>
+              <w:t>{</w:t>
+            </w:r>
+            <w:proofErr w:type="spellStart"/>
+            <w:r>
+              <w:rPr>
+                <w:sz w:val="24"/>
+              </w:rPr>
+              <w:t>u'count</w:t>
+            </w:r>
+            <w:proofErr w:type="spellEnd"/>
+            <w:r>
+              <w:rPr>
+                <w:sz w:val="24"/>
+              </w:rPr>
+              <w:t xml:space="preserve">': 49, </w:t>
+            </w:r>
+            <w:proofErr w:type="spellStart"/>
+            <w:r>
+              <w:rPr>
+                <w:sz w:val="24"/>
+              </w:rPr>
+              <w:t>u'_id</w:t>
+            </w:r>
+            <w:proofErr w:type="spellEnd"/>
+            <w:r>
+              <w:rPr>
+                <w:sz w:val="24"/>
+              </w:rPr>
+              <w:t xml:space="preserve">': </w:t>
+            </w:r>
+            <w:proofErr w:type="spellStart"/>
+            <w:r>
+              <w:rPr>
+                <w:sz w:val="24"/>
+              </w:rPr>
+              <w:t>u'fast_food</w:t>
+            </w:r>
+            <w:proofErr w:type="spellEnd"/>
+            <w:r>
+              <w:rPr>
+                <w:sz w:val="24"/>
+              </w:rPr>
+              <w:t>'}</w:t>
+            </w:r>
+          </w:p>
+          <w:p>
+            <w:pPr>
+              <w:contextualSpacing/>
+              <w:mirrorIndents/>
+              <w:rPr>
+                <w:sz w:val="24"/>
+              </w:rPr>
+            </w:pPr>
           </w:p>
           <w:p>
             <w:pPr>
@@ -3985,29 +6299,35 @@
                 <w:b/>
                 <w:sz w:val="24"/>
               </w:rPr>
-              <w:t># Number of One Time users</w:t>
-            </w:r>
-          </w:p>
-          <w:p>
-            <w:pPr>
-              <w:contextualSpacing/>
-              <w:mirrorIndents/>
-              <w:rPr>
-                <w:sz w:val="24"/>
-              </w:rPr>
-            </w:pPr>
-            <w:r>
-              <w:rPr>
-                <w:sz w:val="24"/>
-              </w:rPr>
-              <w:t xml:space="preserve">In: </w:t>
-            </w:r>
-            <w:proofErr w:type="spellStart"/>
-            <w:r>
-              <w:rPr>
-                <w:sz w:val="24"/>
-              </w:rPr>
-              <w:t>one_time_users</w:t>
+              <w:t># Number of types of Amenities</w:t>
+            </w:r>
+          </w:p>
+          <w:p>
+            <w:pPr>
+              <w:contextualSpacing/>
+              <w:mirrorIndents/>
+              <w:rPr>
+                <w:sz w:val="24"/>
+              </w:rPr>
+            </w:pPr>
+            <w:r>
+              <w:rPr>
+                <w:sz w:val="24"/>
+              </w:rPr>
+              <w:t>In:</w:t>
+            </w:r>
+            <w:r>
+              <w:rPr>
+                <w:sz w:val="24"/>
+              </w:rPr>
+              <w:t xml:space="preserve">    </w:t>
+            </w:r>
+            <w:proofErr w:type="spellStart"/>
+            <w:r>
+              <w:rPr>
+                <w:sz w:val="24"/>
+              </w:rPr>
+              <w:t>num_metros</w:t>
             </w:r>
             <w:proofErr w:type="spellEnd"/>
             <w:r>
@@ -4028,211 +6348,301 @@
               <w:rPr>
                 <w:sz w:val="24"/>
               </w:rPr>
-              <w:t>([ {</w:t>
-            </w:r>
-          </w:p>
-          <w:p>
-            <w:pPr>
-              <w:contextualSpacing/>
-              <w:mirrorIndents/>
-              <w:rPr>
-                <w:sz w:val="24"/>
-              </w:rPr>
-            </w:pPr>
-            <w:r>
-              <w:rPr>
-                <w:sz w:val="24"/>
-              </w:rPr>
-              <w:t xml:space="preserve">                                        "$group": {</w:t>
-            </w:r>
-          </w:p>
-          <w:p>
-            <w:pPr>
-              <w:contextualSpacing/>
-              <w:mirrorIndents/>
-              <w:rPr>
-                <w:sz w:val="24"/>
-              </w:rPr>
-            </w:pPr>
-            <w:r>
-              <w:rPr>
-                <w:sz w:val="24"/>
-              </w:rPr>
-              <w:t xml:space="preserve">                                            "_id": "$</w:t>
-            </w:r>
-            <w:proofErr w:type="spellStart"/>
-            <w:r>
-              <w:rPr>
-                <w:sz w:val="24"/>
-              </w:rPr>
-              <w:t>created.user</w:t>
-            </w:r>
-            <w:proofErr w:type="spellEnd"/>
-            <w:r>
-              <w:rPr>
-                <w:sz w:val="24"/>
-              </w:rPr>
-              <w:t>",</w:t>
-            </w:r>
-          </w:p>
-          <w:p>
-            <w:pPr>
-              <w:contextualSpacing/>
-              <w:mirrorIndents/>
-              <w:rPr>
-                <w:sz w:val="24"/>
-              </w:rPr>
-            </w:pPr>
-            <w:r>
-              <w:rPr>
-                <w:sz w:val="24"/>
-              </w:rPr>
-              <w:t xml:space="preserve">                                            "count": { "$sum" : 1}</w:t>
-            </w:r>
-          </w:p>
-          <w:p>
-            <w:pPr>
-              <w:contextualSpacing/>
-              <w:mirrorIndents/>
-              <w:rPr>
-                <w:sz w:val="24"/>
-              </w:rPr>
-            </w:pPr>
-            <w:r>
-              <w:rPr>
-                <w:sz w:val="24"/>
-              </w:rPr>
-              <w:t xml:space="preserve">                                            }</w:t>
-            </w:r>
-          </w:p>
-          <w:p>
-            <w:pPr>
-              <w:contextualSpacing/>
-              <w:mirrorIndents/>
-              <w:rPr>
-                <w:sz w:val="24"/>
-              </w:rPr>
-            </w:pPr>
-            <w:r>
-              <w:rPr>
-                <w:sz w:val="24"/>
-              </w:rPr>
-              <w:t xml:space="preserve">                                        },</w:t>
-            </w:r>
-          </w:p>
-          <w:p>
-            <w:pPr>
-              <w:contextualSpacing/>
-              <w:mirrorIndents/>
-              <w:rPr>
-                <w:sz w:val="24"/>
-              </w:rPr>
-            </w:pPr>
-            <w:r>
-              <w:rPr>
-                <w:sz w:val="24"/>
-              </w:rPr>
-              <w:t xml:space="preserve">                                        {</w:t>
-            </w:r>
-          </w:p>
-          <w:p>
-            <w:pPr>
-              <w:contextualSpacing/>
-              <w:mirrorIndents/>
-              <w:rPr>
-                <w:sz w:val="24"/>
-              </w:rPr>
-            </w:pPr>
-            <w:r>
-              <w:rPr>
-                <w:sz w:val="24"/>
-              </w:rPr>
-              <w:t xml:space="preserve">                                        "$match": {</w:t>
-            </w:r>
-          </w:p>
-          <w:p>
-            <w:pPr>
-              <w:contextualSpacing/>
-              <w:mirrorIndents/>
-              <w:rPr>
-                <w:sz w:val="24"/>
-              </w:rPr>
-            </w:pPr>
-            <w:r>
-              <w:rPr>
-                <w:sz w:val="24"/>
-              </w:rPr>
-              <w:t xml:space="preserve">                                            "count" : 1</w:t>
-            </w:r>
-          </w:p>
-          <w:p>
-            <w:pPr>
-              <w:contextualSpacing/>
-              <w:mirrorIndents/>
-              <w:rPr>
-                <w:sz w:val="24"/>
-              </w:rPr>
-            </w:pPr>
-            <w:r>
-              <w:rPr>
-                <w:sz w:val="24"/>
-              </w:rPr>
-              <w:t xml:space="preserve">                                            }</w:t>
-            </w:r>
-          </w:p>
-          <w:p>
-            <w:pPr>
-              <w:contextualSpacing/>
-              <w:mirrorIndents/>
-              <w:rPr>
-                <w:sz w:val="24"/>
-              </w:rPr>
-            </w:pPr>
-            <w:r>
-              <w:rPr>
-                <w:sz w:val="24"/>
-              </w:rPr>
-              <w:t xml:space="preserve">                                        }</w:t>
-            </w:r>
-          </w:p>
-          <w:p>
-            <w:pPr>
-              <w:contextualSpacing/>
-              <w:mirrorIndents/>
-              <w:rPr>
-                <w:sz w:val="24"/>
-              </w:rPr>
-            </w:pPr>
-            <w:r>
-              <w:rPr>
-                <w:sz w:val="24"/>
-              </w:rPr>
-              <w:t xml:space="preserve">                                    ])</w:t>
-            </w:r>
-          </w:p>
-          <w:p>
-            <w:pPr>
-              <w:contextualSpacing/>
-              <w:mirrorIndents/>
-              <w:rPr>
-                <w:sz w:val="24"/>
-              </w:rPr>
-            </w:pPr>
-            <w:r>
-              <w:rPr>
-                <w:sz w:val="24"/>
-              </w:rPr>
-              <w:t xml:space="preserve">    count = 0</w:t>
-            </w:r>
-          </w:p>
-          <w:p>
-            <w:pPr>
-              <w:contextualSpacing/>
-              <w:mirrorIndents/>
-              <w:rPr>
-                <w:sz w:val="24"/>
-              </w:rPr>
-            </w:pPr>
+              <w:t>([</w:t>
+            </w:r>
+          </w:p>
+          <w:p>
+            <w:pPr>
+              <w:contextualSpacing/>
+              <w:mirrorIndents/>
+              <w:rPr>
+                <w:sz w:val="24"/>
+              </w:rPr>
+            </w:pPr>
+            <w:r>
+              <w:rPr>
+                <w:sz w:val="24"/>
+              </w:rPr>
+              <w:t xml:space="preserve">            {</w:t>
+            </w:r>
+          </w:p>
+          <w:p>
+            <w:pPr>
+              <w:contextualSpacing/>
+              <w:mirrorIndents/>
+              <w:rPr>
+                <w:sz w:val="24"/>
+              </w:rPr>
+            </w:pPr>
+            <w:r>
+              <w:rPr>
+                <w:sz w:val="24"/>
+              </w:rPr>
+              <w:t xml:space="preserve">            "$match": {"amenity": {"$ne": None}}</w:t>
+            </w:r>
+          </w:p>
+          <w:p>
+            <w:pPr>
+              <w:contextualSpacing/>
+              <w:mirrorIndents/>
+              <w:rPr>
+                <w:sz w:val="24"/>
+              </w:rPr>
+            </w:pPr>
+            <w:r>
+              <w:rPr>
+                <w:sz w:val="24"/>
+              </w:rPr>
+              <w:t xml:space="preserve">            },</w:t>
+            </w:r>
+          </w:p>
+          <w:p>
+            <w:pPr>
+              <w:contextualSpacing/>
+              <w:mirrorIndents/>
+              <w:rPr>
+                <w:sz w:val="24"/>
+              </w:rPr>
+            </w:pPr>
+            <w:r>
+              <w:rPr>
+                <w:sz w:val="24"/>
+              </w:rPr>
+              <w:t xml:space="preserve">            {</w:t>
+            </w:r>
+          </w:p>
+          <w:p>
+            <w:pPr>
+              <w:contextualSpacing/>
+              <w:mirrorIndents/>
+              <w:rPr>
+                <w:sz w:val="24"/>
+              </w:rPr>
+            </w:pPr>
+            <w:r>
+              <w:rPr>
+                <w:sz w:val="24"/>
+              </w:rPr>
+              <w:t xml:space="preserve">            "$group": {"_id": "$amenity"}</w:t>
+            </w:r>
+          </w:p>
+          <w:p>
+            <w:pPr>
+              <w:contextualSpacing/>
+              <w:mirrorIndents/>
+              <w:rPr>
+                <w:sz w:val="24"/>
+              </w:rPr>
+            </w:pPr>
+            <w:r>
+              <w:rPr>
+                <w:sz w:val="24"/>
+              </w:rPr>
+              <w:t xml:space="preserve">            },</w:t>
+            </w:r>
+          </w:p>
+          <w:p>
+            <w:pPr>
+              <w:contextualSpacing/>
+              <w:mirrorIndents/>
+              <w:rPr>
+                <w:sz w:val="24"/>
+              </w:rPr>
+            </w:pPr>
+            <w:r>
+              <w:rPr>
+                <w:sz w:val="24"/>
+              </w:rPr>
+              <w:t xml:space="preserve">            {</w:t>
+            </w:r>
+          </w:p>
+          <w:p>
+            <w:pPr>
+              <w:contextualSpacing/>
+              <w:mirrorIndents/>
+              <w:rPr>
+                <w:sz w:val="24"/>
+              </w:rPr>
+            </w:pPr>
+            <w:r>
+              <w:rPr>
+                <w:sz w:val="24"/>
+              </w:rPr>
+              <w:t xml:space="preserve">            "$group": {"_id": None, "count": {"$sum": 1}}</w:t>
+            </w:r>
+          </w:p>
+          <w:p>
+            <w:pPr>
+              <w:contextualSpacing/>
+              <w:mirrorIndents/>
+              <w:rPr>
+                <w:sz w:val="24"/>
+              </w:rPr>
+            </w:pPr>
+            <w:r>
+              <w:rPr>
+                <w:sz w:val="24"/>
+              </w:rPr>
+              <w:t xml:space="preserve">            }</w:t>
+            </w:r>
+          </w:p>
+          <w:p>
+            <w:pPr>
+              <w:contextualSpacing/>
+              <w:mirrorIndents/>
+              <w:rPr>
+                <w:sz w:val="24"/>
+              </w:rPr>
+            </w:pPr>
+            <w:r>
+              <w:rPr>
+                <w:sz w:val="24"/>
+              </w:rPr>
+              <w:t xml:space="preserve">        ])</w:t>
+            </w:r>
+          </w:p>
+          <w:p>
+            <w:pPr>
+              <w:contextualSpacing/>
+              <w:mirrorIndents/>
+              <w:rPr>
+                <w:sz w:val="24"/>
+              </w:rPr>
+            </w:pPr>
+            <w:r>
+              <w:rPr>
+                <w:sz w:val="24"/>
+              </w:rPr>
+              <w:t xml:space="preserve">    for </w:t>
+            </w:r>
+            <w:proofErr w:type="spellStart"/>
+            <w:r>
+              <w:rPr>
+                <w:sz w:val="24"/>
+              </w:rPr>
+              <w:t>i</w:t>
+            </w:r>
+            <w:proofErr w:type="spellEnd"/>
+            <w:r>
+              <w:rPr>
+                <w:sz w:val="24"/>
+              </w:rPr>
+              <w:t xml:space="preserve"> in </w:t>
+            </w:r>
+            <w:proofErr w:type="spellStart"/>
+            <w:r>
+              <w:rPr>
+                <w:sz w:val="24"/>
+              </w:rPr>
+              <w:t>num_metros</w:t>
+            </w:r>
+            <w:proofErr w:type="spellEnd"/>
+            <w:r>
+              <w:rPr>
+                <w:sz w:val="24"/>
+              </w:rPr>
+              <w:t>:</w:t>
+            </w:r>
+          </w:p>
+          <w:p>
+            <w:pPr>
+              <w:contextualSpacing/>
+              <w:mirrorIndents/>
+              <w:rPr>
+                <w:sz w:val="24"/>
+              </w:rPr>
+            </w:pPr>
+            <w:r>
+              <w:rPr>
+                <w:sz w:val="24"/>
+              </w:rPr>
+              <w:lastRenderedPageBreak/>
+              <w:t xml:space="preserve">        print "\</w:t>
+            </w:r>
+            <w:proofErr w:type="spellStart"/>
+            <w:r>
+              <w:rPr>
+                <w:sz w:val="24"/>
+              </w:rPr>
+              <w:t>nNumber</w:t>
+            </w:r>
+            <w:proofErr w:type="spellEnd"/>
+            <w:r>
+              <w:rPr>
+                <w:sz w:val="24"/>
+              </w:rPr>
+              <w:t xml:space="preserve"> of Amenities:", </w:t>
+            </w:r>
+            <w:proofErr w:type="spellStart"/>
+            <w:r>
+              <w:rPr>
+                <w:sz w:val="24"/>
+              </w:rPr>
+              <w:t>i</w:t>
+            </w:r>
+            <w:proofErr w:type="spellEnd"/>
+            <w:r>
+              <w:rPr>
+                <w:sz w:val="24"/>
+              </w:rPr>
+              <w:t>["count"]</w:t>
+            </w:r>
+          </w:p>
+          <w:p>
+            <w:pPr>
+              <w:contextualSpacing/>
+              <w:mirrorIndents/>
+              <w:rPr>
+                <w:sz w:val="24"/>
+              </w:rPr>
+            </w:pPr>
+            <w:r>
+              <w:rPr>
+                <w:sz w:val="24"/>
+              </w:rPr>
+              <w:t>out: 59</w:t>
+            </w:r>
+          </w:p>
+          <w:p>
+            <w:pPr>
+              <w:contextualSpacing/>
+              <w:mirrorIndents/>
+              <w:rPr>
+                <w:sz w:val="24"/>
+              </w:rPr>
+            </w:pPr>
+          </w:p>
+          <w:p>
+            <w:pPr>
+              <w:contextualSpacing/>
+              <w:mirrorIndents/>
+              <w:rPr>
+                <w:b/>
+                <w:sz w:val="24"/>
+              </w:rPr>
+            </w:pPr>
+            <w:r>
+              <w:rPr>
+                <w:b/>
+                <w:sz w:val="24"/>
+              </w:rPr>
+              <w:t># Number of amenities exists in the data</w:t>
+            </w:r>
+          </w:p>
+          <w:p>
+            <w:pPr>
+              <w:contextualSpacing/>
+              <w:mirrorIndents/>
+              <w:rPr>
+                <w:sz w:val="24"/>
+              </w:rPr>
+            </w:pPr>
+            <w:r>
+              <w:rPr>
+                <w:sz w:val="24"/>
+              </w:rPr>
+              <w:t>In:</w:t>
+            </w:r>
             <w:r>
               <w:rPr>
                 <w:sz w:val="24"/>
@@ -4244,36 +6654,169 @@
               <w:rPr>
                 <w:sz w:val="24"/>
               </w:rPr>
-              <w:t>one_time_users_list</w:t>
-            </w:r>
-            <w:proofErr w:type="spellEnd"/>
-            <w:r>
-              <w:rPr>
-                <w:sz w:val="24"/>
-              </w:rPr>
-              <w:t xml:space="preserve"> = []</w:t>
-            </w:r>
-          </w:p>
-          <w:p>
-            <w:pPr>
-              <w:contextualSpacing/>
-              <w:mirrorIndents/>
-              <w:rPr>
-                <w:sz w:val="24"/>
-              </w:rPr>
-            </w:pPr>
-            <w:r>
-              <w:rPr>
-                <w:sz w:val="24"/>
-              </w:rPr>
-              <w:t xml:space="preserve">    for user in </w:t>
-            </w:r>
-            <w:proofErr w:type="spellStart"/>
-            <w:r>
-              <w:rPr>
-                <w:sz w:val="24"/>
-              </w:rPr>
-              <w:t>one_time_users</w:t>
+              <w:t>num_metros</w:t>
+            </w:r>
+            <w:proofErr w:type="spellEnd"/>
+            <w:r>
+              <w:rPr>
+                <w:sz w:val="24"/>
+              </w:rPr>
+              <w:t xml:space="preserve"> = </w:t>
+            </w:r>
+            <w:proofErr w:type="spellStart"/>
+            <w:r>
+              <w:rPr>
+                <w:sz w:val="24"/>
+              </w:rPr>
+              <w:t>db.map.aggregate</w:t>
+            </w:r>
+            <w:proofErr w:type="spellEnd"/>
+            <w:r>
+              <w:rPr>
+                <w:sz w:val="24"/>
+              </w:rPr>
+              <w:t>([</w:t>
+            </w:r>
+          </w:p>
+          <w:p>
+            <w:pPr>
+              <w:contextualSpacing/>
+              <w:mirrorIndents/>
+              <w:rPr>
+                <w:sz w:val="24"/>
+              </w:rPr>
+            </w:pPr>
+            <w:r>
+              <w:rPr>
+                <w:sz w:val="24"/>
+              </w:rPr>
+              <w:t xml:space="preserve">            {</w:t>
+            </w:r>
+          </w:p>
+          <w:p>
+            <w:pPr>
+              <w:contextualSpacing/>
+              <w:mirrorIndents/>
+              <w:rPr>
+                <w:sz w:val="24"/>
+              </w:rPr>
+            </w:pPr>
+            <w:r>
+              <w:rPr>
+                <w:sz w:val="24"/>
+              </w:rPr>
+              <w:t xml:space="preserve">            "$match": {"amenity": {"$ne": None}}</w:t>
+            </w:r>
+          </w:p>
+          <w:p>
+            <w:pPr>
+              <w:contextualSpacing/>
+              <w:mirrorIndents/>
+              <w:rPr>
+                <w:sz w:val="24"/>
+              </w:rPr>
+            </w:pPr>
+            <w:r>
+              <w:rPr>
+                <w:sz w:val="24"/>
+              </w:rPr>
+              <w:t xml:space="preserve">            },</w:t>
+            </w:r>
+          </w:p>
+          <w:p>
+            <w:pPr>
+              <w:contextualSpacing/>
+              <w:mirrorIndents/>
+              <w:rPr>
+                <w:sz w:val="24"/>
+              </w:rPr>
+            </w:pPr>
+            <w:r>
+              <w:rPr>
+                <w:sz w:val="24"/>
+              </w:rPr>
+              <w:t xml:space="preserve">            {</w:t>
+            </w:r>
+          </w:p>
+          <w:p>
+            <w:pPr>
+              <w:contextualSpacing/>
+              <w:mirrorIndents/>
+              <w:rPr>
+                <w:sz w:val="24"/>
+              </w:rPr>
+            </w:pPr>
+            <w:r>
+              <w:rPr>
+                <w:sz w:val="24"/>
+              </w:rPr>
+              <w:t xml:space="preserve">            "$group": {"_id": None, "count": {"$sum": 1}}</w:t>
+            </w:r>
+          </w:p>
+          <w:p>
+            <w:pPr>
+              <w:contextualSpacing/>
+              <w:mirrorIndents/>
+              <w:rPr>
+                <w:sz w:val="24"/>
+              </w:rPr>
+            </w:pPr>
+            <w:r>
+              <w:rPr>
+                <w:sz w:val="24"/>
+              </w:rPr>
+              <w:t xml:space="preserve">            }</w:t>
+            </w:r>
+          </w:p>
+          <w:p>
+            <w:pPr>
+              <w:contextualSpacing/>
+              <w:mirrorIndents/>
+              <w:rPr>
+                <w:sz w:val="24"/>
+              </w:rPr>
+            </w:pPr>
+            <w:r>
+              <w:rPr>
+                <w:sz w:val="24"/>
+              </w:rPr>
+              <w:t xml:space="preserve">        ])</w:t>
+            </w:r>
+          </w:p>
+          <w:p>
+            <w:pPr>
+              <w:contextualSpacing/>
+              <w:mirrorIndents/>
+              <w:rPr>
+                <w:sz w:val="24"/>
+              </w:rPr>
+            </w:pPr>
+            <w:r>
+              <w:rPr>
+                <w:sz w:val="24"/>
+              </w:rPr>
+              <w:t xml:space="preserve">    for </w:t>
+            </w:r>
+            <w:proofErr w:type="spellStart"/>
+            <w:r>
+              <w:rPr>
+                <w:sz w:val="24"/>
+              </w:rPr>
+              <w:t>i</w:t>
+            </w:r>
+            <w:proofErr w:type="spellEnd"/>
+            <w:r>
+              <w:rPr>
+                <w:sz w:val="24"/>
+              </w:rPr>
+              <w:t xml:space="preserve"> in </w:t>
+            </w:r>
+            <w:proofErr w:type="spellStart"/>
+            <w:r>
+              <w:rPr>
+                <w:sz w:val="24"/>
+              </w:rPr>
+              <w:t>num_metros</w:t>
             </w:r>
             <w:proofErr w:type="spellEnd"/>
             <w:r>
@@ -4295,66 +6838,36 @@
               <w:rPr>
                 <w:sz w:val="24"/>
               </w:rPr>
-              <w:t xml:space="preserve">        </w:t>
-            </w:r>
-            <w:proofErr w:type="spellStart"/>
-            <w:r>
-              <w:rPr>
-                <w:sz w:val="24"/>
-              </w:rPr>
-              <w:t>one_time_users_list.append</w:t>
-            </w:r>
-            <w:proofErr w:type="spellEnd"/>
-            <w:r>
-              <w:rPr>
-                <w:sz w:val="24"/>
-              </w:rPr>
-              <w:t>(user)</w:t>
-            </w:r>
-          </w:p>
-          <w:p>
-            <w:pPr>
-              <w:contextualSpacing/>
-              <w:mirrorIndents/>
-              <w:rPr>
-                <w:sz w:val="24"/>
-              </w:rPr>
-            </w:pPr>
-            <w:r>
-              <w:rPr>
-                <w:sz w:val="24"/>
-              </w:rPr>
-              <w:t xml:space="preserve">        count += 1</w:t>
-            </w:r>
-          </w:p>
-          <w:p>
-            <w:pPr>
-              <w:contextualSpacing/>
-              <w:mirrorIndents/>
-              <w:rPr>
-                <w:sz w:val="24"/>
-              </w:rPr>
-            </w:pPr>
-            <w:r>
-              <w:rPr>
-                <w:sz w:val="24"/>
-              </w:rPr>
-              <w:t xml:space="preserve">    count</w:t>
-            </w:r>
-          </w:p>
-          <w:p>
-            <w:pPr>
-              <w:contextualSpacing/>
-              <w:mirrorIndents/>
-              <w:rPr>
-                <w:sz w:val="24"/>
-              </w:rPr>
-            </w:pPr>
-            <w:r>
-              <w:rPr>
-                <w:sz w:val="24"/>
-              </w:rPr>
-              <w:t>out: 108</w:t>
+              <w:t xml:space="preserve">        print </w:t>
+            </w:r>
+            <w:proofErr w:type="spellStart"/>
+            <w:r>
+              <w:rPr>
+                <w:sz w:val="24"/>
+              </w:rPr>
+              <w:t>i</w:t>
+            </w:r>
+            <w:proofErr w:type="spellEnd"/>
+            <w:r>
+              <w:rPr>
+                <w:sz w:val="24"/>
+              </w:rPr>
+              <w:t>["count"]</w:t>
+            </w:r>
+          </w:p>
+          <w:p>
+            <w:pPr>
+              <w:contextualSpacing/>
+              <w:mirrorIndents/>
+              <w:rPr>
+                <w:sz w:val="24"/>
+              </w:rPr>
+            </w:pPr>
+            <w:r>
+              <w:rPr>
+                <w:sz w:val="24"/>
+              </w:rPr>
+              <w:t>out: 872</w:t>
             </w:r>
           </w:p>
           <w:p>
@@ -4380,22 +6893,28 @@
                 <w:b/>
                 <w:sz w:val="24"/>
               </w:rPr>
-              <w:t># Top Amenities</w:t>
-            </w:r>
-          </w:p>
-          <w:p>
-            <w:pPr>
-              <w:contextualSpacing/>
-              <w:mirrorIndents/>
-              <w:rPr>
-                <w:sz w:val="24"/>
-              </w:rPr>
-            </w:pPr>
-            <w:r>
-              <w:rPr>
-                <w:sz w:val="24"/>
-              </w:rPr>
-              <w:t xml:space="preserve">In: </w:t>
+              <w:t># Number of Schools</w:t>
+            </w:r>
+          </w:p>
+          <w:p>
+            <w:pPr>
+              <w:contextualSpacing/>
+              <w:mirrorIndents/>
+              <w:rPr>
+                <w:sz w:val="24"/>
+              </w:rPr>
+            </w:pPr>
+            <w:r>
+              <w:rPr>
+                <w:sz w:val="24"/>
+              </w:rPr>
+              <w:t>In:</w:t>
+            </w:r>
+            <w:r>
+              <w:rPr>
+                <w:sz w:val="24"/>
+              </w:rPr>
+              <w:t xml:space="preserve">    </w:t>
             </w:r>
             <w:proofErr w:type="spellStart"/>
             <w:r>
@@ -4453,7 +6972,7 @@
               <w:rPr>
                 <w:sz w:val="24"/>
               </w:rPr>
-              <w:t xml:space="preserve">            "$match": {"amenity": {"$ne": None}}</w:t>
+              <w:t xml:space="preserve">            "$match": {"amenity": "school"}</w:t>
             </w:r>
           </w:p>
           <w:p>
@@ -4498,97 +7017,7 @@
               <w:rPr>
                 <w:sz w:val="24"/>
               </w:rPr>
-              <w:t xml:space="preserve">            "$group": {"_id": "$amenity", "count": {"$sum": 1}}</w:t>
-            </w:r>
-          </w:p>
-          <w:p>
-            <w:pPr>
-              <w:contextualSpacing/>
-              <w:mirrorIndents/>
-              <w:rPr>
-                <w:sz w:val="24"/>
-              </w:rPr>
-            </w:pPr>
-            <w:r>
-              <w:rPr>
-                <w:sz w:val="24"/>
-              </w:rPr>
-              <w:t xml:space="preserve">            },</w:t>
-            </w:r>
-          </w:p>
-          <w:p>
-            <w:pPr>
-              <w:contextualSpacing/>
-              <w:mirrorIndents/>
-              <w:rPr>
-                <w:sz w:val="24"/>
-              </w:rPr>
-            </w:pPr>
-            <w:r>
-              <w:rPr>
-                <w:sz w:val="24"/>
-              </w:rPr>
-              <w:t xml:space="preserve">            {</w:t>
-            </w:r>
-          </w:p>
-          <w:p>
-            <w:pPr>
-              <w:contextualSpacing/>
-              <w:mirrorIndents/>
-              <w:rPr>
-                <w:sz w:val="24"/>
-              </w:rPr>
-            </w:pPr>
-            <w:r>
-              <w:rPr>
-                <w:sz w:val="24"/>
-              </w:rPr>
-              <w:t xml:space="preserve">            "$sort" : {"count": -1}</w:t>
-            </w:r>
-          </w:p>
-          <w:p>
-            <w:pPr>
-              <w:contextualSpacing/>
-              <w:mirrorIndents/>
-              <w:rPr>
-                <w:sz w:val="24"/>
-              </w:rPr>
-            </w:pPr>
-            <w:r>
-              <w:rPr>
-                <w:sz w:val="24"/>
-              </w:rPr>
-              <w:t xml:space="preserve">            },</w:t>
-            </w:r>
-          </w:p>
-          <w:p>
-            <w:pPr>
-              <w:contextualSpacing/>
-              <w:mirrorIndents/>
-              <w:rPr>
-                <w:sz w:val="24"/>
-              </w:rPr>
-            </w:pPr>
-            <w:r>
-              <w:rPr>
-                <w:sz w:val="24"/>
-              </w:rPr>
-              <w:t xml:space="preserve">            {</w:t>
-            </w:r>
-          </w:p>
-          <w:p>
-            <w:pPr>
-              <w:contextualSpacing/>
-              <w:mirrorIndents/>
-              <w:rPr>
-                <w:sz w:val="24"/>
-              </w:rPr>
-            </w:pPr>
-            <w:r>
-              <w:rPr>
-                <w:sz w:val="24"/>
-              </w:rPr>
-              <w:t xml:space="preserve">            "$limit": 5</w:t>
+              <w:t xml:space="preserve">            "$group": {"_id": None, "count":{"$sum":1}}</w:t>
             </w:r>
           </w:p>
           <w:p>
@@ -4676,1147 +7105,6 @@
               <w:rPr>
                 <w:sz w:val="24"/>
               </w:rPr>
-              <w:t xml:space="preserve">        print </w:t>
-            </w:r>
-            <w:proofErr w:type="spellStart"/>
-            <w:r>
-              <w:rPr>
-                <w:sz w:val="24"/>
-              </w:rPr>
-              <w:t>i</w:t>
-            </w:r>
-            <w:proofErr w:type="spellEnd"/>
-          </w:p>
-          <w:p>
-            <w:pPr>
-              <w:contextualSpacing/>
-              <w:mirrorIndents/>
-              <w:rPr>
-                <w:sz w:val="24"/>
-              </w:rPr>
-            </w:pPr>
-            <w:r>
-              <w:rPr>
-                <w:sz w:val="24"/>
-              </w:rPr>
-              <w:t>out:</w:t>
-            </w:r>
-          </w:p>
-          <w:p>
-            <w:pPr>
-              <w:contextualSpacing/>
-              <w:mirrorIndents/>
-              <w:rPr>
-                <w:sz w:val="24"/>
-              </w:rPr>
-            </w:pPr>
-            <w:r>
-              <w:rPr>
-                <w:sz w:val="24"/>
-              </w:rPr>
-              <w:t>{</w:t>
-            </w:r>
-            <w:proofErr w:type="spellStart"/>
-            <w:r>
-              <w:rPr>
-                <w:sz w:val="24"/>
-              </w:rPr>
-              <w:t>u'count</w:t>
-            </w:r>
-            <w:proofErr w:type="spellEnd"/>
-            <w:r>
-              <w:rPr>
-                <w:sz w:val="24"/>
-              </w:rPr>
-              <w:t xml:space="preserve">': 173, </w:t>
-            </w:r>
-            <w:proofErr w:type="spellStart"/>
-            <w:r>
-              <w:rPr>
-                <w:sz w:val="24"/>
-              </w:rPr>
-              <w:t>u'_id</w:t>
-            </w:r>
-            <w:proofErr w:type="spellEnd"/>
-            <w:r>
-              <w:rPr>
-                <w:sz w:val="24"/>
-              </w:rPr>
-              <w:t xml:space="preserve">': </w:t>
-            </w:r>
-            <w:proofErr w:type="spellStart"/>
-            <w:r>
-              <w:rPr>
-                <w:sz w:val="24"/>
-              </w:rPr>
-              <w:t>u'restaurant</w:t>
-            </w:r>
-            <w:proofErr w:type="spellEnd"/>
-            <w:r>
-              <w:rPr>
-                <w:sz w:val="24"/>
-              </w:rPr>
-              <w:t>'}</w:t>
-            </w:r>
-          </w:p>
-          <w:p>
-            <w:pPr>
-              <w:contextualSpacing/>
-              <w:mirrorIndents/>
-              <w:rPr>
-                <w:sz w:val="24"/>
-              </w:rPr>
-            </w:pPr>
-            <w:r>
-              <w:rPr>
-                <w:sz w:val="24"/>
-              </w:rPr>
-              <w:lastRenderedPageBreak/>
-              <w:t>{</w:t>
-            </w:r>
-            <w:proofErr w:type="spellStart"/>
-            <w:r>
-              <w:rPr>
-                <w:sz w:val="24"/>
-              </w:rPr>
-              <w:t>u'count</w:t>
-            </w:r>
-            <w:proofErr w:type="spellEnd"/>
-            <w:r>
-              <w:rPr>
-                <w:sz w:val="24"/>
-              </w:rPr>
-              <w:t xml:space="preserve">': 101, </w:t>
-            </w:r>
-            <w:proofErr w:type="spellStart"/>
-            <w:r>
-              <w:rPr>
-                <w:sz w:val="24"/>
-              </w:rPr>
-              <w:t>u'_id</w:t>
-            </w:r>
-            <w:proofErr w:type="spellEnd"/>
-            <w:r>
-              <w:rPr>
-                <w:sz w:val="24"/>
-              </w:rPr>
-              <w:t xml:space="preserve">': </w:t>
-            </w:r>
-            <w:proofErr w:type="spellStart"/>
-            <w:r>
-              <w:rPr>
-                <w:sz w:val="24"/>
-              </w:rPr>
-              <w:t>u'place_of_worship</w:t>
-            </w:r>
-            <w:proofErr w:type="spellEnd"/>
-            <w:r>
-              <w:rPr>
-                <w:sz w:val="24"/>
-              </w:rPr>
-              <w:t>'}</w:t>
-            </w:r>
-          </w:p>
-          <w:p>
-            <w:pPr>
-              <w:contextualSpacing/>
-              <w:mirrorIndents/>
-              <w:rPr>
-                <w:sz w:val="24"/>
-              </w:rPr>
-            </w:pPr>
-            <w:r>
-              <w:rPr>
-                <w:sz w:val="24"/>
-              </w:rPr>
-              <w:t>{</w:t>
-            </w:r>
-            <w:proofErr w:type="spellStart"/>
-            <w:r>
-              <w:rPr>
-                <w:sz w:val="24"/>
-              </w:rPr>
-              <w:t>u'count</w:t>
-            </w:r>
-            <w:proofErr w:type="spellEnd"/>
-            <w:r>
-              <w:rPr>
-                <w:sz w:val="24"/>
-              </w:rPr>
-              <w:t xml:space="preserve">': 79, </w:t>
-            </w:r>
-            <w:proofErr w:type="spellStart"/>
-            <w:r>
-              <w:rPr>
-                <w:sz w:val="24"/>
-              </w:rPr>
-              <w:t>u'_id</w:t>
-            </w:r>
-            <w:proofErr w:type="spellEnd"/>
-            <w:r>
-              <w:rPr>
-                <w:sz w:val="24"/>
-              </w:rPr>
-              <w:t xml:space="preserve">': </w:t>
-            </w:r>
-            <w:proofErr w:type="spellStart"/>
-            <w:r>
-              <w:rPr>
-                <w:sz w:val="24"/>
-              </w:rPr>
-              <w:t>u'school</w:t>
-            </w:r>
-            <w:proofErr w:type="spellEnd"/>
-            <w:r>
-              <w:rPr>
-                <w:sz w:val="24"/>
-              </w:rPr>
-              <w:t>'}</w:t>
-            </w:r>
-          </w:p>
-          <w:p>
-            <w:pPr>
-              <w:contextualSpacing/>
-              <w:mirrorIndents/>
-              <w:rPr>
-                <w:sz w:val="24"/>
-              </w:rPr>
-            </w:pPr>
-            <w:r>
-              <w:rPr>
-                <w:sz w:val="24"/>
-              </w:rPr>
-              <w:t>{</w:t>
-            </w:r>
-            <w:proofErr w:type="spellStart"/>
-            <w:r>
-              <w:rPr>
-                <w:sz w:val="24"/>
-              </w:rPr>
-              <w:t>u'count</w:t>
-            </w:r>
-            <w:proofErr w:type="spellEnd"/>
-            <w:r>
-              <w:rPr>
-                <w:sz w:val="24"/>
-              </w:rPr>
-              <w:t xml:space="preserve">': 57, </w:t>
-            </w:r>
-            <w:proofErr w:type="spellStart"/>
-            <w:r>
-              <w:rPr>
-                <w:sz w:val="24"/>
-              </w:rPr>
-              <w:t>u'_id</w:t>
-            </w:r>
-            <w:proofErr w:type="spellEnd"/>
-            <w:r>
-              <w:rPr>
-                <w:sz w:val="24"/>
-              </w:rPr>
-              <w:t xml:space="preserve">': </w:t>
-            </w:r>
-            <w:proofErr w:type="spellStart"/>
-            <w:r>
-              <w:rPr>
-                <w:sz w:val="24"/>
-              </w:rPr>
-              <w:t>u'fuel</w:t>
-            </w:r>
-            <w:proofErr w:type="spellEnd"/>
-            <w:r>
-              <w:rPr>
-                <w:sz w:val="24"/>
-              </w:rPr>
-              <w:t>'}</w:t>
-            </w:r>
-          </w:p>
-          <w:p>
-            <w:pPr>
-              <w:contextualSpacing/>
-              <w:mirrorIndents/>
-              <w:rPr>
-                <w:sz w:val="24"/>
-              </w:rPr>
-            </w:pPr>
-            <w:r>
-              <w:rPr>
-                <w:sz w:val="24"/>
-              </w:rPr>
-              <w:t>{</w:t>
-            </w:r>
-            <w:proofErr w:type="spellStart"/>
-            <w:r>
-              <w:rPr>
-                <w:sz w:val="24"/>
-              </w:rPr>
-              <w:t>u'count</w:t>
-            </w:r>
-            <w:proofErr w:type="spellEnd"/>
-            <w:r>
-              <w:rPr>
-                <w:sz w:val="24"/>
-              </w:rPr>
-              <w:t xml:space="preserve">': 49, </w:t>
-            </w:r>
-            <w:proofErr w:type="spellStart"/>
-            <w:r>
-              <w:rPr>
-                <w:sz w:val="24"/>
-              </w:rPr>
-              <w:t>u'_id</w:t>
-            </w:r>
-            <w:proofErr w:type="spellEnd"/>
-            <w:r>
-              <w:rPr>
-                <w:sz w:val="24"/>
-              </w:rPr>
-              <w:t xml:space="preserve">': </w:t>
-            </w:r>
-            <w:proofErr w:type="spellStart"/>
-            <w:r>
-              <w:rPr>
-                <w:sz w:val="24"/>
-              </w:rPr>
-              <w:t>u'fast_food</w:t>
-            </w:r>
-            <w:proofErr w:type="spellEnd"/>
-            <w:r>
-              <w:rPr>
-                <w:sz w:val="24"/>
-              </w:rPr>
-              <w:t>'}</w:t>
-            </w:r>
-          </w:p>
-          <w:p>
-            <w:pPr>
-              <w:contextualSpacing/>
-              <w:mirrorIndents/>
-              <w:rPr>
-                <w:sz w:val="24"/>
-              </w:rPr>
-            </w:pPr>
-          </w:p>
-          <w:p>
-            <w:pPr>
-              <w:contextualSpacing/>
-              <w:mirrorIndents/>
-              <w:rPr>
-                <w:b/>
-                <w:sz w:val="24"/>
-              </w:rPr>
-            </w:pPr>
-            <w:r>
-              <w:rPr>
-                <w:b/>
-                <w:sz w:val="24"/>
-              </w:rPr>
-              <w:t># Number of types of Amenities</w:t>
-            </w:r>
-          </w:p>
-          <w:p>
-            <w:pPr>
-              <w:contextualSpacing/>
-              <w:mirrorIndents/>
-              <w:rPr>
-                <w:sz w:val="24"/>
-              </w:rPr>
-            </w:pPr>
-            <w:r>
-              <w:rPr>
-                <w:sz w:val="24"/>
-              </w:rPr>
-              <w:t>In:</w:t>
-            </w:r>
-            <w:r>
-              <w:rPr>
-                <w:sz w:val="24"/>
-              </w:rPr>
-              <w:t xml:space="preserve">    </w:t>
-            </w:r>
-            <w:proofErr w:type="spellStart"/>
-            <w:r>
-              <w:rPr>
-                <w:sz w:val="24"/>
-              </w:rPr>
-              <w:t>num_metros</w:t>
-            </w:r>
-            <w:proofErr w:type="spellEnd"/>
-            <w:r>
-              <w:rPr>
-                <w:sz w:val="24"/>
-              </w:rPr>
-              <w:t xml:space="preserve"> = </w:t>
-            </w:r>
-            <w:proofErr w:type="spellStart"/>
-            <w:r>
-              <w:rPr>
-                <w:sz w:val="24"/>
-              </w:rPr>
-              <w:t>db.map.aggregate</w:t>
-            </w:r>
-            <w:proofErr w:type="spellEnd"/>
-            <w:r>
-              <w:rPr>
-                <w:sz w:val="24"/>
-              </w:rPr>
-              <w:t>([</w:t>
-            </w:r>
-          </w:p>
-          <w:p>
-            <w:pPr>
-              <w:contextualSpacing/>
-              <w:mirrorIndents/>
-              <w:rPr>
-                <w:sz w:val="24"/>
-              </w:rPr>
-            </w:pPr>
-            <w:r>
-              <w:rPr>
-                <w:sz w:val="24"/>
-              </w:rPr>
-              <w:t xml:space="preserve">            {</w:t>
-            </w:r>
-          </w:p>
-          <w:p>
-            <w:pPr>
-              <w:contextualSpacing/>
-              <w:mirrorIndents/>
-              <w:rPr>
-                <w:sz w:val="24"/>
-              </w:rPr>
-            </w:pPr>
-            <w:r>
-              <w:rPr>
-                <w:sz w:val="24"/>
-              </w:rPr>
-              <w:t xml:space="preserve">            "$match": {"amenity": {"$ne": None}}</w:t>
-            </w:r>
-          </w:p>
-          <w:p>
-            <w:pPr>
-              <w:contextualSpacing/>
-              <w:mirrorIndents/>
-              <w:rPr>
-                <w:sz w:val="24"/>
-              </w:rPr>
-            </w:pPr>
-            <w:r>
-              <w:rPr>
-                <w:sz w:val="24"/>
-              </w:rPr>
-              <w:t xml:space="preserve">            },</w:t>
-            </w:r>
-          </w:p>
-          <w:p>
-            <w:pPr>
-              <w:contextualSpacing/>
-              <w:mirrorIndents/>
-              <w:rPr>
-                <w:sz w:val="24"/>
-              </w:rPr>
-            </w:pPr>
-            <w:r>
-              <w:rPr>
-                <w:sz w:val="24"/>
-              </w:rPr>
-              <w:t xml:space="preserve">            {</w:t>
-            </w:r>
-          </w:p>
-          <w:p>
-            <w:pPr>
-              <w:contextualSpacing/>
-              <w:mirrorIndents/>
-              <w:rPr>
-                <w:sz w:val="24"/>
-              </w:rPr>
-            </w:pPr>
-            <w:r>
-              <w:rPr>
-                <w:sz w:val="24"/>
-              </w:rPr>
-              <w:t xml:space="preserve">            "$group": {"_id": "$amenity"}</w:t>
-            </w:r>
-          </w:p>
-          <w:p>
-            <w:pPr>
-              <w:contextualSpacing/>
-              <w:mirrorIndents/>
-              <w:rPr>
-                <w:sz w:val="24"/>
-              </w:rPr>
-            </w:pPr>
-            <w:r>
-              <w:rPr>
-                <w:sz w:val="24"/>
-              </w:rPr>
-              <w:t xml:space="preserve">            },</w:t>
-            </w:r>
-          </w:p>
-          <w:p>
-            <w:pPr>
-              <w:contextualSpacing/>
-              <w:mirrorIndents/>
-              <w:rPr>
-                <w:sz w:val="24"/>
-              </w:rPr>
-            </w:pPr>
-            <w:r>
-              <w:rPr>
-                <w:sz w:val="24"/>
-              </w:rPr>
-              <w:t xml:space="preserve">            {</w:t>
-            </w:r>
-          </w:p>
-          <w:p>
-            <w:pPr>
-              <w:contextualSpacing/>
-              <w:mirrorIndents/>
-              <w:rPr>
-                <w:sz w:val="24"/>
-              </w:rPr>
-            </w:pPr>
-            <w:r>
-              <w:rPr>
-                <w:sz w:val="24"/>
-              </w:rPr>
-              <w:t xml:space="preserve">            "$group": {"_id": None, "count": {"$sum": 1}}</w:t>
-            </w:r>
-          </w:p>
-          <w:p>
-            <w:pPr>
-              <w:contextualSpacing/>
-              <w:mirrorIndents/>
-              <w:rPr>
-                <w:sz w:val="24"/>
-              </w:rPr>
-            </w:pPr>
-            <w:r>
-              <w:rPr>
-                <w:sz w:val="24"/>
-              </w:rPr>
-              <w:t xml:space="preserve">            }</w:t>
-            </w:r>
-          </w:p>
-          <w:p>
-            <w:pPr>
-              <w:contextualSpacing/>
-              <w:mirrorIndents/>
-              <w:rPr>
-                <w:sz w:val="24"/>
-              </w:rPr>
-            </w:pPr>
-            <w:r>
-              <w:rPr>
-                <w:sz w:val="24"/>
-              </w:rPr>
-              <w:t xml:space="preserve">        ])</w:t>
-            </w:r>
-          </w:p>
-          <w:p>
-            <w:pPr>
-              <w:contextualSpacing/>
-              <w:mirrorIndents/>
-              <w:rPr>
-                <w:sz w:val="24"/>
-              </w:rPr>
-            </w:pPr>
-            <w:r>
-              <w:rPr>
-                <w:sz w:val="24"/>
-              </w:rPr>
-              <w:t xml:space="preserve">    for </w:t>
-            </w:r>
-            <w:proofErr w:type="spellStart"/>
-            <w:r>
-              <w:rPr>
-                <w:sz w:val="24"/>
-              </w:rPr>
-              <w:t>i</w:t>
-            </w:r>
-            <w:proofErr w:type="spellEnd"/>
-            <w:r>
-              <w:rPr>
-                <w:sz w:val="24"/>
-              </w:rPr>
-              <w:t xml:space="preserve"> in </w:t>
-            </w:r>
-            <w:proofErr w:type="spellStart"/>
-            <w:r>
-              <w:rPr>
-                <w:sz w:val="24"/>
-              </w:rPr>
-              <w:t>num_metros</w:t>
-            </w:r>
-            <w:proofErr w:type="spellEnd"/>
-            <w:r>
-              <w:rPr>
-                <w:sz w:val="24"/>
-              </w:rPr>
-              <w:t>:</w:t>
-            </w:r>
-          </w:p>
-          <w:p>
-            <w:pPr>
-              <w:contextualSpacing/>
-              <w:mirrorIndents/>
-              <w:rPr>
-                <w:sz w:val="24"/>
-              </w:rPr>
-            </w:pPr>
-            <w:r>
-              <w:rPr>
-                <w:sz w:val="24"/>
-              </w:rPr>
-              <w:t xml:space="preserve">        print "\</w:t>
-            </w:r>
-            <w:proofErr w:type="spellStart"/>
-            <w:r>
-              <w:rPr>
-                <w:sz w:val="24"/>
-              </w:rPr>
-              <w:t>nNumber</w:t>
-            </w:r>
-            <w:proofErr w:type="spellEnd"/>
-            <w:r>
-              <w:rPr>
-                <w:sz w:val="24"/>
-              </w:rPr>
-              <w:t xml:space="preserve"> of Amenities:", </w:t>
-            </w:r>
-            <w:proofErr w:type="spellStart"/>
-            <w:r>
-              <w:rPr>
-                <w:sz w:val="24"/>
-              </w:rPr>
-              <w:t>i</w:t>
-            </w:r>
-            <w:proofErr w:type="spellEnd"/>
-            <w:r>
-              <w:rPr>
-                <w:sz w:val="24"/>
-              </w:rPr>
-              <w:t>["count"]</w:t>
-            </w:r>
-          </w:p>
-          <w:p>
-            <w:pPr>
-              <w:contextualSpacing/>
-              <w:mirrorIndents/>
-              <w:rPr>
-                <w:sz w:val="24"/>
-              </w:rPr>
-            </w:pPr>
-            <w:r>
-              <w:rPr>
-                <w:sz w:val="24"/>
-              </w:rPr>
-              <w:t>out: 59</w:t>
-            </w:r>
-          </w:p>
-          <w:p>
-            <w:pPr>
-              <w:contextualSpacing/>
-              <w:mirrorIndents/>
-              <w:rPr>
-                <w:sz w:val="24"/>
-              </w:rPr>
-            </w:pPr>
-          </w:p>
-          <w:p>
-            <w:pPr>
-              <w:contextualSpacing/>
-              <w:mirrorIndents/>
-              <w:rPr>
-                <w:b/>
-                <w:sz w:val="24"/>
-              </w:rPr>
-            </w:pPr>
-            <w:r>
-              <w:rPr>
-                <w:b/>
-                <w:sz w:val="24"/>
-              </w:rPr>
-              <w:t># Number of amenities exists in the data</w:t>
-            </w:r>
-          </w:p>
-          <w:p>
-            <w:pPr>
-              <w:contextualSpacing/>
-              <w:mirrorIndents/>
-              <w:rPr>
-                <w:sz w:val="24"/>
-              </w:rPr>
-            </w:pPr>
-            <w:r>
-              <w:rPr>
-                <w:sz w:val="24"/>
-              </w:rPr>
-              <w:t>In:</w:t>
-            </w:r>
-            <w:r>
-              <w:rPr>
-                <w:sz w:val="24"/>
-              </w:rPr>
-              <w:t xml:space="preserve">    </w:t>
-            </w:r>
-            <w:proofErr w:type="spellStart"/>
-            <w:r>
-              <w:rPr>
-                <w:sz w:val="24"/>
-              </w:rPr>
-              <w:t>num_metros</w:t>
-            </w:r>
-            <w:proofErr w:type="spellEnd"/>
-            <w:r>
-              <w:rPr>
-                <w:sz w:val="24"/>
-              </w:rPr>
-              <w:t xml:space="preserve"> = </w:t>
-            </w:r>
-            <w:proofErr w:type="spellStart"/>
-            <w:r>
-              <w:rPr>
-                <w:sz w:val="24"/>
-              </w:rPr>
-              <w:t>db.map.aggregate</w:t>
-            </w:r>
-            <w:proofErr w:type="spellEnd"/>
-            <w:r>
-              <w:rPr>
-                <w:sz w:val="24"/>
-              </w:rPr>
-              <w:t>([</w:t>
-            </w:r>
-          </w:p>
-          <w:p>
-            <w:pPr>
-              <w:contextualSpacing/>
-              <w:mirrorIndents/>
-              <w:rPr>
-                <w:sz w:val="24"/>
-              </w:rPr>
-            </w:pPr>
-            <w:r>
-              <w:rPr>
-                <w:sz w:val="24"/>
-              </w:rPr>
-              <w:t xml:space="preserve">            {</w:t>
-            </w:r>
-          </w:p>
-          <w:p>
-            <w:pPr>
-              <w:contextualSpacing/>
-              <w:mirrorIndents/>
-              <w:rPr>
-                <w:sz w:val="24"/>
-              </w:rPr>
-            </w:pPr>
-            <w:r>
-              <w:rPr>
-                <w:sz w:val="24"/>
-              </w:rPr>
-              <w:t xml:space="preserve">            "$match": {"amenity": {"$ne": None}}</w:t>
-            </w:r>
-          </w:p>
-          <w:p>
-            <w:pPr>
-              <w:contextualSpacing/>
-              <w:mirrorIndents/>
-              <w:rPr>
-                <w:sz w:val="24"/>
-              </w:rPr>
-            </w:pPr>
-            <w:r>
-              <w:rPr>
-                <w:sz w:val="24"/>
-              </w:rPr>
-              <w:t xml:space="preserve">            },</w:t>
-            </w:r>
-          </w:p>
-          <w:p>
-            <w:pPr>
-              <w:contextualSpacing/>
-              <w:mirrorIndents/>
-              <w:rPr>
-                <w:sz w:val="24"/>
-              </w:rPr>
-            </w:pPr>
-            <w:r>
-              <w:rPr>
-                <w:sz w:val="24"/>
-              </w:rPr>
-              <w:t xml:space="preserve">            {</w:t>
-            </w:r>
-          </w:p>
-          <w:p>
-            <w:pPr>
-              <w:contextualSpacing/>
-              <w:mirrorIndents/>
-              <w:rPr>
-                <w:sz w:val="24"/>
-              </w:rPr>
-            </w:pPr>
-            <w:r>
-              <w:rPr>
-                <w:sz w:val="24"/>
-              </w:rPr>
-              <w:t xml:space="preserve">            "$group": {"_id": None, "count": {"$sum": 1}}</w:t>
-            </w:r>
-          </w:p>
-          <w:p>
-            <w:pPr>
-              <w:contextualSpacing/>
-              <w:mirrorIndents/>
-              <w:rPr>
-                <w:sz w:val="24"/>
-              </w:rPr>
-            </w:pPr>
-            <w:r>
-              <w:rPr>
-                <w:sz w:val="24"/>
-              </w:rPr>
-              <w:t xml:space="preserve">            }</w:t>
-            </w:r>
-          </w:p>
-          <w:p>
-            <w:pPr>
-              <w:contextualSpacing/>
-              <w:mirrorIndents/>
-              <w:rPr>
-                <w:sz w:val="24"/>
-              </w:rPr>
-            </w:pPr>
-            <w:r>
-              <w:rPr>
-                <w:sz w:val="24"/>
-              </w:rPr>
-              <w:t xml:space="preserve">        ])</w:t>
-            </w:r>
-          </w:p>
-          <w:p>
-            <w:pPr>
-              <w:contextualSpacing/>
-              <w:mirrorIndents/>
-              <w:rPr>
-                <w:sz w:val="24"/>
-              </w:rPr>
-            </w:pPr>
-            <w:r>
-              <w:rPr>
-                <w:sz w:val="24"/>
-              </w:rPr>
-              <w:t xml:space="preserve">    for </w:t>
-            </w:r>
-            <w:proofErr w:type="spellStart"/>
-            <w:r>
-              <w:rPr>
-                <w:sz w:val="24"/>
-              </w:rPr>
-              <w:t>i</w:t>
-            </w:r>
-            <w:proofErr w:type="spellEnd"/>
-            <w:r>
-              <w:rPr>
-                <w:sz w:val="24"/>
-              </w:rPr>
-              <w:t xml:space="preserve"> in </w:t>
-            </w:r>
-            <w:proofErr w:type="spellStart"/>
-            <w:r>
-              <w:rPr>
-                <w:sz w:val="24"/>
-              </w:rPr>
-              <w:t>num_metros</w:t>
-            </w:r>
-            <w:proofErr w:type="spellEnd"/>
-            <w:r>
-              <w:rPr>
-                <w:sz w:val="24"/>
-              </w:rPr>
-              <w:t>:</w:t>
-            </w:r>
-          </w:p>
-          <w:p>
-            <w:pPr>
-              <w:contextualSpacing/>
-              <w:mirrorIndents/>
-              <w:rPr>
-                <w:sz w:val="24"/>
-              </w:rPr>
-            </w:pPr>
-            <w:r>
-              <w:rPr>
-                <w:sz w:val="24"/>
-              </w:rPr>
-              <w:t xml:space="preserve">        print </w:t>
-            </w:r>
-            <w:proofErr w:type="spellStart"/>
-            <w:r>
-              <w:rPr>
-                <w:sz w:val="24"/>
-              </w:rPr>
-              <w:t>i</w:t>
-            </w:r>
-            <w:proofErr w:type="spellEnd"/>
-            <w:r>
-              <w:rPr>
-                <w:sz w:val="24"/>
-              </w:rPr>
-              <w:t>["count"]</w:t>
-            </w:r>
-          </w:p>
-          <w:p>
-            <w:pPr>
-              <w:contextualSpacing/>
-              <w:mirrorIndents/>
-              <w:rPr>
-                <w:sz w:val="24"/>
-              </w:rPr>
-            </w:pPr>
-            <w:r>
-              <w:rPr>
-                <w:sz w:val="24"/>
-              </w:rPr>
-              <w:t>out: 872</w:t>
-            </w:r>
-          </w:p>
-          <w:p>
-            <w:pPr>
-              <w:contextualSpacing/>
-              <w:mirrorIndents/>
-              <w:rPr>
-                <w:sz w:val="24"/>
-              </w:rPr>
-            </w:pPr>
-          </w:p>
-          <w:p>
-            <w:pPr>
-              <w:contextualSpacing/>
-              <w:mirrorIndents/>
-              <w:rPr>
-                <w:b/>
-                <w:sz w:val="24"/>
-              </w:rPr>
-            </w:pPr>
-            <w:r>
-              <w:rPr>
-                <w:b/>
-                <w:sz w:val="24"/>
-              </w:rPr>
-              <w:t># Number of Schools</w:t>
-            </w:r>
-          </w:p>
-          <w:p>
-            <w:pPr>
-              <w:contextualSpacing/>
-              <w:mirrorIndents/>
-              <w:rPr>
-                <w:sz w:val="24"/>
-              </w:rPr>
-            </w:pPr>
-            <w:r>
-              <w:rPr>
-                <w:sz w:val="24"/>
-              </w:rPr>
-              <w:t>In:</w:t>
-            </w:r>
-            <w:r>
-              <w:rPr>
-                <w:sz w:val="24"/>
-              </w:rPr>
-              <w:t xml:space="preserve">    </w:t>
-            </w:r>
-            <w:proofErr w:type="spellStart"/>
-            <w:r>
-              <w:rPr>
-                <w:sz w:val="24"/>
-              </w:rPr>
-              <w:t>num_metros</w:t>
-            </w:r>
-            <w:proofErr w:type="spellEnd"/>
-            <w:r>
-              <w:rPr>
-                <w:sz w:val="24"/>
-              </w:rPr>
-              <w:t xml:space="preserve"> = </w:t>
-            </w:r>
-            <w:proofErr w:type="spellStart"/>
-            <w:r>
-              <w:rPr>
-                <w:sz w:val="24"/>
-              </w:rPr>
-              <w:t>db.map.aggregate</w:t>
-            </w:r>
-            <w:proofErr w:type="spellEnd"/>
-            <w:r>
-              <w:rPr>
-                <w:sz w:val="24"/>
-              </w:rPr>
-              <w:t>([</w:t>
-            </w:r>
-          </w:p>
-          <w:p>
-            <w:pPr>
-              <w:contextualSpacing/>
-              <w:mirrorIndents/>
-              <w:rPr>
-                <w:sz w:val="24"/>
-              </w:rPr>
-            </w:pPr>
-            <w:r>
-              <w:rPr>
-                <w:sz w:val="24"/>
-              </w:rPr>
-              <w:t xml:space="preserve">            {</w:t>
-            </w:r>
-          </w:p>
-          <w:p>
-            <w:pPr>
-              <w:contextualSpacing/>
-              <w:mirrorIndents/>
-              <w:rPr>
-                <w:sz w:val="24"/>
-              </w:rPr>
-            </w:pPr>
-            <w:r>
-              <w:rPr>
-                <w:sz w:val="24"/>
-              </w:rPr>
-              <w:t xml:space="preserve">            "$match": {"amenity": "school"}</w:t>
-            </w:r>
-          </w:p>
-          <w:p>
-            <w:pPr>
-              <w:contextualSpacing/>
-              <w:mirrorIndents/>
-              <w:rPr>
-                <w:sz w:val="24"/>
-              </w:rPr>
-            </w:pPr>
-            <w:r>
-              <w:rPr>
-                <w:sz w:val="24"/>
-              </w:rPr>
-              <w:t xml:space="preserve">            },</w:t>
-            </w:r>
-          </w:p>
-          <w:p>
-            <w:pPr>
-              <w:contextualSpacing/>
-              <w:mirrorIndents/>
-              <w:rPr>
-                <w:sz w:val="24"/>
-              </w:rPr>
-            </w:pPr>
-            <w:r>
-              <w:rPr>
-                <w:sz w:val="24"/>
-              </w:rPr>
-              <w:t xml:space="preserve">            {</w:t>
-            </w:r>
-          </w:p>
-          <w:p>
-            <w:pPr>
-              <w:contextualSpacing/>
-              <w:mirrorIndents/>
-              <w:rPr>
-                <w:sz w:val="24"/>
-              </w:rPr>
-            </w:pPr>
-            <w:r>
-              <w:rPr>
-                <w:sz w:val="24"/>
-              </w:rPr>
-              <w:t xml:space="preserve">            "$group": {"_id": None, "count":{"$sum":1}}</w:t>
-            </w:r>
-          </w:p>
-          <w:p>
-            <w:pPr>
-              <w:contextualSpacing/>
-              <w:mirrorIndents/>
-              <w:rPr>
-                <w:sz w:val="24"/>
-              </w:rPr>
-            </w:pPr>
-            <w:r>
-              <w:rPr>
-                <w:sz w:val="24"/>
-              </w:rPr>
-              <w:t xml:space="preserve">            }</w:t>
-            </w:r>
-          </w:p>
-          <w:p>
-            <w:pPr>
-              <w:contextualSpacing/>
-              <w:mirrorIndents/>
-              <w:rPr>
-                <w:sz w:val="24"/>
-              </w:rPr>
-            </w:pPr>
-            <w:r>
-              <w:rPr>
-                <w:sz w:val="24"/>
-              </w:rPr>
-              <w:t xml:space="preserve">        ])</w:t>
-            </w:r>
-          </w:p>
-          <w:p>
-            <w:pPr>
-              <w:contextualSpacing/>
-              <w:mirrorIndents/>
-              <w:rPr>
-                <w:sz w:val="24"/>
-              </w:rPr>
-            </w:pPr>
-            <w:r>
-              <w:rPr>
-                <w:sz w:val="24"/>
-              </w:rPr>
-              <w:t xml:space="preserve">    for </w:t>
-            </w:r>
-            <w:proofErr w:type="spellStart"/>
-            <w:r>
-              <w:rPr>
-                <w:sz w:val="24"/>
-              </w:rPr>
-              <w:t>i</w:t>
-            </w:r>
-            <w:proofErr w:type="spellEnd"/>
-            <w:r>
-              <w:rPr>
-                <w:sz w:val="24"/>
-              </w:rPr>
-              <w:t xml:space="preserve"> in </w:t>
-            </w:r>
-            <w:proofErr w:type="spellStart"/>
-            <w:r>
-              <w:rPr>
-                <w:sz w:val="24"/>
-              </w:rPr>
-              <w:t>num_metros</w:t>
-            </w:r>
-            <w:proofErr w:type="spellEnd"/>
-            <w:r>
-              <w:rPr>
-                <w:sz w:val="24"/>
-              </w:rPr>
-              <w:t>:</w:t>
-            </w:r>
-          </w:p>
-          <w:p>
-            <w:pPr>
-              <w:contextualSpacing/>
-              <w:mirrorIndents/>
-              <w:rPr>
-                <w:sz w:val="24"/>
-              </w:rPr>
-            </w:pPr>
-            <w:r>
-              <w:rPr>
-                <w:sz w:val="24"/>
-              </w:rPr>
-              <w:lastRenderedPageBreak/>
               <w:t xml:space="preserve">        print </w:t>
             </w:r>
             <w:proofErr w:type="spellStart"/>
@@ -6184,6 +7472,7 @@
           <w:color w:val="1F497D" w:themeColor="text2"/>
           <w:sz w:val="32"/>
         </w:rPr>
+        <w:lastRenderedPageBreak/>
         <w:t>Additional Statistics</w:t>
       </w:r>
     </w:p>
@@ -6776,7 +8065,6 @@
               <w:rPr>
                 <w:sz w:val="24"/>
               </w:rPr>
-              <w:lastRenderedPageBreak/>
               <w:t xml:space="preserve">            #              "name" : "$name",</w:t>
             </w:r>
           </w:p>
@@ -7217,6 +8505,7 @@
               <w:rPr>
                 <w:sz w:val="24"/>
               </w:rPr>
+              <w:lastRenderedPageBreak/>
               <w:t>position: {</w:t>
             </w:r>
             <w:proofErr w:type="spellStart"/>
@@ -7828,7 +9117,6 @@
               <w:rPr>
                 <w:sz w:val="24"/>
               </w:rPr>
-              <w:lastRenderedPageBreak/>
               <w:t xml:space="preserve"> </w:t>
             </w:r>
             <w:proofErr w:type="spellStart"/>
@@ -8220,6 +9508,7 @@
               <w:rPr>
                 <w:sz w:val="24"/>
               </w:rPr>
+              <w:lastRenderedPageBreak/>
               <w:t xml:space="preserve">                {</w:t>
             </w:r>
           </w:p>
@@ -9082,7 +10371,6 @@
               <w:rPr>
                 <w:sz w:val="24"/>
               </w:rPr>
-              <w:lastRenderedPageBreak/>
               <w:t xml:space="preserve"> </w:t>
             </w:r>
             <w:proofErr w:type="spellStart"/>
@@ -9511,6 +10799,7 @@
               <w:rPr>
                 <w:sz w:val="24"/>
               </w:rPr>
+              <w:lastRenderedPageBreak/>
               <w:t xml:space="preserve">            },</w:t>
             </w:r>
           </w:p>
@@ -9723,6 +11012,7 @@
           <w:b/>
           <w:sz w:val="24"/>
         </w:rPr>
+        <w:lastRenderedPageBreak/>
         <w:t>Out:</w:t>
       </w:r>
     </w:p>
@@ -10622,7 +11912,6 @@
               <w:rPr>
                 <w:sz w:val="24"/>
               </w:rPr>
-              <w:lastRenderedPageBreak/>
               <w:t>{</w:t>
             </w:r>
             <w:proofErr w:type="spellStart"/>
@@ -12016,7 +13305,6 @@
               <w:rPr>
                 <w:sz w:val="24"/>
               </w:rPr>
-              <w:lastRenderedPageBreak/>
               <w:t xml:space="preserve">                "type": "node",</w:t>
             </w:r>
           </w:p>
@@ -12503,6 +13791,7 @@
         <w:rPr>
           <w:sz w:val="24"/>
         </w:rPr>
+        <w:lastRenderedPageBreak/>
         <w:t xml:space="preserve">There are 3089 houses in the dataset. Now I have all the information I need to calculate the number of houses near each metro. </w:t>
       </w:r>
       <w:r>
@@ -13153,7 +14442,6 @@
               <w:rPr>
                 <w:sz w:val="24"/>
               </w:rPr>
-              <w:lastRenderedPageBreak/>
               <w:t>Greensboro : 48</w:t>
             </w:r>
           </w:p>
@@ -14485,7 +15773,7 @@
 </file>
 
 <file path=customXml/itemProps1.xml><?xml version="1.0" encoding="utf-8"?>
-<ds:datastoreItem xmlns:ds="http://schemas.openxmlformats.org/officeDocument/2006/customXml" ds:itemID="{8296DA96-588B-4F46-898A-4BCA0FBCEB90}">
+<ds:datastoreItem xmlns:ds="http://schemas.openxmlformats.org/officeDocument/2006/customXml" ds:itemID="{94C25EBE-8998-4931-80C7-4C0BA1EF84EF}">
   <ds:schemaRefs>
     <ds:schemaRef ds:uri="http://schemas.openxmlformats.org/officeDocument/2006/bibliography"/>
   </ds:schemaRefs>

--- a/Udacity Project 3.docx
+++ b/Udacity Project 3.docx
@@ -15773,7 +15773,7 @@
 </file>
 
 <file path=customXml/itemProps1.xml><?xml version="1.0" encoding="utf-8"?>
-<ds:datastoreItem xmlns:ds="http://schemas.openxmlformats.org/officeDocument/2006/customXml" ds:itemID="{94C25EBE-8998-4931-80C7-4C0BA1EF84EF}">
+<ds:datastoreItem xmlns:ds="http://schemas.openxmlformats.org/officeDocument/2006/customXml" ds:itemID="{86605AA3-36D1-4BE9-9C15-3FCEEDBC8677}">
   <ds:schemaRefs>
     <ds:schemaRef ds:uri="http://schemas.openxmlformats.org/officeDocument/2006/bibliography"/>
   </ds:schemaRefs>
